--- a/Физика/Механика/Динамика/Момент импульса.docx
+++ b/Физика/Механика/Динамика/Момент импульса.docx
@@ -1,6 +1,6 @@
 
 <file path=word/document.xml><?xml version="1.0" encoding="utf-8"?>
-<w:document xmlns:wpc="http://schemas.microsoft.com/office/word/2010/wordprocessingCanvas" xmlns:cx="http://schemas.microsoft.com/office/drawing/2014/chartex" xmlns:cx1="http://schemas.microsoft.com/office/drawing/2015/9/8/chartex" xmlns:cx2="http://schemas.microsoft.com/office/drawing/2015/10/21/chartex" xmlns:cx3="http://schemas.microsoft.com/office/drawing/2016/5/9/chartex" xmlns:cx4="http://schemas.microsoft.com/office/drawing/2016/5/10/chartex" xmlns:cx5="http://schemas.microsoft.com/office/drawing/2016/5/11/chartex" xmlns:cx6="http://schemas.microsoft.com/office/drawing/2016/5/12/chartex" xmlns:cx7="http://schemas.microsoft.com/office/drawing/2016/5/13/chartex" xmlns:cx8="http://schemas.microsoft.com/office/drawing/2016/5/14/chartex" xmlns:mc="http://schemas.openxmlformats.org/markup-compatibility/2006" xmlns:aink="http://schemas.microsoft.com/office/drawing/2016/ink" xmlns:am3d="http://schemas.microsoft.com/office/drawing/2017/model3d" xmlns:o="urn:schemas-microsoft-com:office:office" xmlns:r="http://schemas.openxmlformats.org/officeDocument/2006/relationships" xmlns:m="http://schemas.openxmlformats.org/officeDocument/2006/math" xmlns:v="urn:schemas-microsoft-com:vml" xmlns:wp14="http://schemas.microsoft.com/office/word/2010/wordprocessingDrawing" xmlns:wp="http://schemas.openxmlformats.org/drawingml/2006/wordprocessingDrawing" xmlns:w10="urn:schemas-microsoft-com:office:word" xmlns:w="http://schemas.openxmlformats.org/wordprocessingml/2006/main" xmlns:w14="http://schemas.microsoft.com/office/word/2010/wordml" xmlns:w15="http://schemas.microsoft.com/office/word/2012/wordml" xmlns:w16cex="http://schemas.microsoft.com/office/word/2018/wordml/cex" xmlns:w16cid="http://schemas.microsoft.com/office/word/2016/wordml/cid" xmlns:w16="http://schemas.microsoft.com/office/word/2018/wordml" xmlns:w16sdtdh="http://schemas.microsoft.com/office/word/2020/wordml/sdtdatahash" xmlns:w16se="http://schemas.microsoft.com/office/word/2015/wordml/symex" xmlns:wpg="http://schemas.microsoft.com/office/word/2010/wordprocessingGroup" xmlns:wpi="http://schemas.microsoft.com/office/word/2010/wordprocessingInk" xmlns:wne="http://schemas.microsoft.com/office/word/2006/wordml" xmlns:wps="http://schemas.microsoft.com/office/word/2010/wordprocessingShape" mc:Ignorable="w14 w15 w16se w16cid w16 w16cex w16sdtdh wp14">
+<w:document xmlns:wpc="http://schemas.microsoft.com/office/word/2010/wordprocessingCanvas" xmlns:cx="http://schemas.microsoft.com/office/drawing/2014/chartex" xmlns:cx1="http://schemas.microsoft.com/office/drawing/2015/9/8/chartex" xmlns:cx2="http://schemas.microsoft.com/office/drawing/2015/10/21/chartex" xmlns:cx3="http://schemas.microsoft.com/office/drawing/2016/5/9/chartex" xmlns:cx4="http://schemas.microsoft.com/office/drawing/2016/5/10/chartex" xmlns:cx5="http://schemas.microsoft.com/office/drawing/2016/5/11/chartex" xmlns:cx6="http://schemas.microsoft.com/office/drawing/2016/5/12/chartex" xmlns:cx7="http://schemas.microsoft.com/office/drawing/2016/5/13/chartex" xmlns:cx8="http://schemas.microsoft.com/office/drawing/2016/5/14/chartex" xmlns:mc="http://schemas.openxmlformats.org/markup-compatibility/2006" xmlns:aink="http://schemas.microsoft.com/office/drawing/2016/ink" xmlns:am3d="http://schemas.microsoft.com/office/drawing/2017/model3d" xmlns:o="urn:schemas-microsoft-com:office:office" xmlns:oel="http://schemas.microsoft.com/office/2019/extlst" xmlns:r="http://schemas.openxmlformats.org/officeDocument/2006/relationships" xmlns:m="http://schemas.openxmlformats.org/officeDocument/2006/math" xmlns:v="urn:schemas-microsoft-com:vml" xmlns:wp14="http://schemas.microsoft.com/office/word/2010/wordprocessingDrawing" xmlns:wp="http://schemas.openxmlformats.org/drawingml/2006/wordprocessingDrawing" xmlns:w10="urn:schemas-microsoft-com:office:word" xmlns:w="http://schemas.openxmlformats.org/wordprocessingml/2006/main" xmlns:w14="http://schemas.microsoft.com/office/word/2010/wordml" xmlns:w15="http://schemas.microsoft.com/office/word/2012/wordml" xmlns:w16cex="http://schemas.microsoft.com/office/word/2018/wordml/cex" xmlns:w16cid="http://schemas.microsoft.com/office/word/2016/wordml/cid" xmlns:w16="http://schemas.microsoft.com/office/word/2018/wordml" xmlns:w16sdtdh="http://schemas.microsoft.com/office/word/2020/wordml/sdtdatahash" xmlns:w16se="http://schemas.microsoft.com/office/word/2015/wordml/symex" xmlns:wpg="http://schemas.microsoft.com/office/word/2010/wordprocessingGroup" xmlns:wpi="http://schemas.microsoft.com/office/word/2010/wordprocessingInk" xmlns:wne="http://schemas.microsoft.com/office/word/2006/wordml" xmlns:wps="http://schemas.microsoft.com/office/word/2010/wordprocessingShape" mc:Ignorable="w14 w15 w16se w16cid w16 w16cex w16sdtdh wp14">
   <w:body>
     <w:p>
       <w:pPr>
@@ -21,10 +21,25 @@
         </w:rPr>
         <w:t>Момент импульса.</w:t>
       </w:r>
+      <w:r>
+        <w:rPr>
+          <w:b/>
+          <w:bCs/>
+          <w:sz w:val="28"/>
+          <w:szCs w:val="28"/>
+        </w:rPr>
+        <w:t xml:space="preserve"> </w:t>
+      </w:r>
     </w:p>
     <w:p>
       <w:r>
-        <w:t>Рассмотрим систему материальных точек. Величина</w:t>
+        <w:t>Рассмотрим систему материальных точек</w:t>
+      </w:r>
+      <w:r>
+        <w:t xml:space="preserve"> (частиц)</w:t>
+      </w:r>
+      <w:r>
+        <w:t>. Величина</w:t>
       </w:r>
     </w:p>
     <w:p>
@@ -50,8 +65,9 @@
               <m:r>
                 <w:rPr>
                   <w:rFonts w:ascii="Cambria Math" w:hAnsi="Cambria Math"/>
-                </w:rPr>
-                <m:t>M</m:t>
+                  <w:lang w:val="en-US"/>
+                </w:rPr>
+                <m:t>L</m:t>
               </m:r>
             </m:e>
           </m:acc>
@@ -182,7 +198,25 @@
         <w:rPr>
           <w:rFonts w:eastAsiaTheme="minorEastAsia"/>
         </w:rPr>
-        <w:t xml:space="preserve">называется </w:t>
+        <w:t>Н</w:t>
+      </w:r>
+      <w:r>
+        <w:rPr>
+          <w:rFonts w:eastAsiaTheme="minorEastAsia"/>
+        </w:rPr>
+        <w:t>азывается</w:t>
+      </w:r>
+      <w:r>
+        <w:rPr>
+          <w:rFonts w:eastAsiaTheme="minorEastAsia"/>
+        </w:rPr>
+        <w:t xml:space="preserve"> моментом импульса относительно точки или просто</w:t>
+      </w:r>
+      <w:r>
+        <w:rPr>
+          <w:rFonts w:eastAsiaTheme="minorEastAsia"/>
+        </w:rPr>
+        <w:t xml:space="preserve"> </w:t>
       </w:r>
       <w:r>
         <w:rPr>
@@ -196,6 +230,30 @@
           <w:rFonts w:eastAsiaTheme="minorEastAsia"/>
         </w:rPr>
         <w:t xml:space="preserve">системы. </w:t>
+      </w:r>
+      <w:r>
+        <w:rPr>
+          <w:rFonts w:eastAsiaTheme="minorEastAsia"/>
+        </w:rPr>
+        <w:t xml:space="preserve"> Введение этой величины не случайно, поскольку </w:t>
+      </w:r>
+      <w:r>
+        <w:rPr>
+          <w:rFonts w:eastAsiaTheme="minorEastAsia"/>
+        </w:rPr>
+        <w:t xml:space="preserve">закон сохранения момента импульса, наряду с законом сохранения и энергии, и импульса, является фундаментальным законом </w:t>
+      </w:r>
+      <w:r>
+        <w:rPr>
+          <w:rFonts w:eastAsiaTheme="minorEastAsia"/>
+        </w:rPr>
+        <w:t>физики</w:t>
+      </w:r>
+      <w:r>
+        <w:rPr>
+          <w:rFonts w:eastAsiaTheme="minorEastAsia"/>
+        </w:rPr>
+        <w:t xml:space="preserve"> и является следствием изотропии пространства (когда свойства не зависят от направления).</w:t>
       </w:r>
     </w:p>
     <w:p>
@@ -270,7 +328,7 @@
                     <w:rPr>
                       <w:rFonts w:ascii="Cambria Math" w:hAnsi="Cambria Math"/>
                     </w:rPr>
-                    <m:t>M</m:t>
+                    <m:t>L</m:t>
                   </m:r>
                 </m:e>
               </m:acc>
@@ -949,7 +1007,16 @@
         <w:pStyle w:val="a6"/>
       </w:pPr>
       <w:r>
-        <w:t>В правой части входят все силы, действующие на частицу, в том числе и со стороны прочих частиц системы. По третьему закону Ньютона они взаимно уничтожаются, поэтому фактически, в правой части останутся только внешние силы, действующие на систему.</w:t>
+        <w:t xml:space="preserve">В правой части входят все силы, действующие на частицу, в том числе и со стороны прочих частиц системы. По третьему закону Ньютона они взаимно уничтожаются, поэтому фактически, в правой части останутся </w:t>
+      </w:r>
+      <w:r>
+        <w:rPr>
+          <w:u w:val="single"/>
+        </w:rPr>
+        <w:t>только внешние силы</w:t>
+      </w:r>
+      <w:r>
+        <w:t>, действующие на систему.</w:t>
       </w:r>
       <w:r>
         <w:t xml:space="preserve"> </w:t>
@@ -1241,7 +1308,7 @@
                 <w:rPr>
                   <w:rFonts w:ascii="Cambria Math" w:hAnsi="Cambria Math"/>
                 </w:rPr>
-                <m:t>M</m:t>
+                <m:t>L</m:t>
               </m:r>
             </m:e>
             <m:sub>
@@ -1443,23 +1510,2656 @@
       </w:r>
     </w:p>
     <w:p>
-      <w:pPr>
-        <w:pStyle w:val="a6"/>
-        <w:rPr>
-          <w:rFonts w:eastAsiaTheme="minorEastAsia"/>
-        </w:rPr>
-      </w:pPr>
-      <w:r>
-        <w:rPr>
-          <w:rFonts w:eastAsiaTheme="minorEastAsia"/>
-        </w:rPr>
-        <w:t>Итак, при наличии симметрии в движении системы, одним из уравнений движения может быть закон сохранения момента импульса.</w:t>
+      <w:r>
+        <w:t>Итак, при наличии симметрии в движении системы,</w:t>
+      </w:r>
+      <w:r>
+        <w:t xml:space="preserve"> при решении задач,</w:t>
+      </w:r>
+      <w:r>
+        <w:t xml:space="preserve"> одним из уравнений движения может быть закон сохранения момента импульса.</w:t>
+      </w:r>
+    </w:p>
+    <w:p>
+      <w:r>
+        <w:t>Моментом силы относительно точки называют величину</w:t>
       </w:r>
     </w:p>
     <w:p>
       <w:pPr>
-        <w:rPr>
-          <w:rFonts w:eastAsiaTheme="minorEastAsia"/>
+        <w:pStyle w:val="a6"/>
+        <w:rPr>
+          <w:rFonts w:eastAsiaTheme="minorEastAsia"/>
+        </w:rPr>
+      </w:pPr>
+      <m:oMathPara>
+        <m:oMath>
+          <m:acc>
+            <m:accPr>
+              <m:chr m:val="⃗"/>
+              <m:ctrlPr>
+                <w:rPr>
+                  <w:rFonts w:ascii="Cambria Math" w:eastAsiaTheme="minorEastAsia" w:hAnsi="Cambria Math"/>
+                  <w:i/>
+                </w:rPr>
+              </m:ctrlPr>
+            </m:accPr>
+            <m:e>
+              <m:r>
+                <w:rPr>
+                  <w:rFonts w:ascii="Cambria Math" w:eastAsiaTheme="minorEastAsia" w:hAnsi="Cambria Math"/>
+                </w:rPr>
+                <m:t>M</m:t>
+              </m:r>
+            </m:e>
+          </m:acc>
+          <m:r>
+            <w:rPr>
+              <w:rFonts w:ascii="Cambria Math" w:eastAsiaTheme="minorEastAsia" w:hAnsi="Cambria Math"/>
+            </w:rPr>
+            <m:t>=</m:t>
+          </m:r>
+          <m:acc>
+            <m:accPr>
+              <m:chr m:val="⃗"/>
+              <m:ctrlPr>
+                <w:rPr>
+                  <w:rFonts w:ascii="Cambria Math" w:hAnsi="Cambria Math"/>
+                </w:rPr>
+              </m:ctrlPr>
+            </m:accPr>
+            <m:e>
+              <m:r>
+                <w:rPr>
+                  <w:rFonts w:ascii="Cambria Math" w:hAnsi="Cambria Math"/>
+                </w:rPr>
+                <m:t>r</m:t>
+              </m:r>
+            </m:e>
+          </m:acc>
+          <m:r>
+            <m:rPr>
+              <m:sty m:val="p"/>
+            </m:rPr>
+            <w:rPr>
+              <w:rFonts w:ascii="Cambria Math" w:hAnsi="Cambria Math"/>
+            </w:rPr>
+            <m:t>×</m:t>
+          </m:r>
+          <m:acc>
+            <m:accPr>
+              <m:chr m:val="⃗"/>
+              <m:ctrlPr>
+                <w:rPr>
+                  <w:rFonts w:ascii="Cambria Math" w:hAnsi="Cambria Math"/>
+                </w:rPr>
+              </m:ctrlPr>
+            </m:accPr>
+            <m:e>
+              <m:r>
+                <w:rPr>
+                  <w:rFonts w:ascii="Cambria Math" w:hAnsi="Cambria Math"/>
+                </w:rPr>
+                <m:t>F</m:t>
+              </m:r>
+            </m:e>
+          </m:acc>
+        </m:oMath>
+      </m:oMathPara>
+    </w:p>
+    <w:p>
+      <w:pPr>
+        <w:pStyle w:val="a6"/>
+        <w:rPr>
+          <w:rFonts w:eastAsiaTheme="minorEastAsia"/>
+        </w:rPr>
+      </w:pPr>
+      <w:r>
+        <w:rPr>
+          <w:rFonts w:eastAsiaTheme="minorEastAsia"/>
+        </w:rPr>
+        <w:t>Поэтому, при рассмотрении системы, мы можем записать</w:t>
+      </w:r>
+    </w:p>
+    <w:p>
+      <w:pPr>
+        <w:rPr>
+          <w:rFonts w:eastAsiaTheme="minorEastAsia"/>
+          <w:i/>
+          <w:lang w:val="en-US"/>
+        </w:rPr>
+      </w:pPr>
+      <m:oMathPara>
+        <m:oMath>
+          <m:f>
+            <m:fPr>
+              <m:ctrlPr>
+                <w:rPr>
+                  <w:rFonts w:ascii="Cambria Math" w:hAnsi="Cambria Math"/>
+                  <w:i/>
+                </w:rPr>
+              </m:ctrlPr>
+            </m:fPr>
+            <m:num>
+              <m:r>
+                <w:rPr>
+                  <w:rFonts w:ascii="Cambria Math" w:hAnsi="Cambria Math"/>
+                </w:rPr>
+                <m:t>d</m:t>
+              </m:r>
+              <m:acc>
+                <m:accPr>
+                  <m:chr m:val="⃗"/>
+                  <m:ctrlPr>
+                    <w:rPr>
+                      <w:rFonts w:ascii="Cambria Math" w:hAnsi="Cambria Math"/>
+                      <w:i/>
+                    </w:rPr>
+                  </m:ctrlPr>
+                </m:accPr>
+                <m:e>
+                  <m:r>
+                    <w:rPr>
+                      <w:rFonts w:ascii="Cambria Math" w:hAnsi="Cambria Math"/>
+                    </w:rPr>
+                    <m:t>L</m:t>
+                  </m:r>
+                </m:e>
+              </m:acc>
+            </m:num>
+            <m:den>
+              <m:r>
+                <w:rPr>
+                  <w:rFonts w:ascii="Cambria Math" w:hAnsi="Cambria Math"/>
+                </w:rPr>
+                <m:t>dt</m:t>
+              </m:r>
+            </m:den>
+          </m:f>
+          <m:r>
+            <w:rPr>
+              <w:rFonts w:ascii="Cambria Math" w:eastAsiaTheme="minorEastAsia" w:hAnsi="Cambria Math"/>
+            </w:rPr>
+            <m:t>=</m:t>
+          </m:r>
+          <m:acc>
+            <m:accPr>
+              <m:chr m:val="⃗"/>
+              <m:ctrlPr>
+                <w:rPr>
+                  <w:rFonts w:ascii="Cambria Math" w:eastAsiaTheme="minorEastAsia" w:hAnsi="Cambria Math"/>
+                  <w:i/>
+                </w:rPr>
+              </m:ctrlPr>
+            </m:accPr>
+            <m:e>
+              <m:r>
+                <w:rPr>
+                  <w:rFonts w:ascii="Cambria Math" w:eastAsiaTheme="minorEastAsia" w:hAnsi="Cambria Math"/>
+                </w:rPr>
+                <m:t>M</m:t>
+              </m:r>
+            </m:e>
+          </m:acc>
+          <m:r>
+            <w:rPr>
+              <w:rFonts w:ascii="Cambria Math" w:eastAsiaTheme="minorEastAsia" w:hAnsi="Cambria Math"/>
+              <w:lang w:val="en-US"/>
+            </w:rPr>
+            <m:t>,</m:t>
+          </m:r>
+        </m:oMath>
+      </m:oMathPara>
+    </w:p>
+    <w:p>
+      <w:pPr>
+        <w:rPr>
+          <w:rFonts w:eastAsiaTheme="minorEastAsia"/>
+        </w:rPr>
+      </w:pPr>
+      <w:r>
+        <w:rPr>
+          <w:rFonts w:eastAsiaTheme="minorEastAsia"/>
+        </w:rPr>
+        <w:t xml:space="preserve">где </w:t>
+      </w:r>
+      <m:oMath>
+        <m:acc>
+          <m:accPr>
+            <m:chr m:val="⃗"/>
+            <m:ctrlPr>
+              <w:rPr>
+                <w:rFonts w:ascii="Cambria Math" w:eastAsiaTheme="minorEastAsia" w:hAnsi="Cambria Math"/>
+                <w:i/>
+              </w:rPr>
+            </m:ctrlPr>
+          </m:accPr>
+          <m:e>
+            <m:r>
+              <w:rPr>
+                <w:rFonts w:ascii="Cambria Math" w:eastAsiaTheme="minorEastAsia" w:hAnsi="Cambria Math"/>
+              </w:rPr>
+              <m:t>M</m:t>
+            </m:r>
+          </m:e>
+        </m:acc>
+        <m:r>
+          <w:rPr>
+            <w:rFonts w:ascii="Cambria Math" w:eastAsiaTheme="minorEastAsia" w:hAnsi="Cambria Math"/>
+          </w:rPr>
+          <m:t>=</m:t>
+        </m:r>
+        <m:nary>
+          <m:naryPr>
+            <m:chr m:val="∑"/>
+            <m:limLoc m:val="undOvr"/>
+            <m:supHide m:val="1"/>
+            <m:ctrlPr>
+              <w:rPr>
+                <w:rFonts w:ascii="Cambria Math" w:hAnsi="Cambria Math"/>
+                <w:i/>
+              </w:rPr>
+            </m:ctrlPr>
+          </m:naryPr>
+          <m:sub>
+            <m:r>
+              <w:rPr>
+                <w:rFonts w:ascii="Cambria Math" w:hAnsi="Cambria Math"/>
+              </w:rPr>
+              <m:t>a</m:t>
+            </m:r>
+          </m:sub>
+          <m:sup/>
+          <m:e>
+            <m:sSub>
+              <m:sSubPr>
+                <m:ctrlPr>
+                  <w:rPr>
+                    <w:rFonts w:ascii="Cambria Math" w:hAnsi="Cambria Math"/>
+                    <w:i/>
+                  </w:rPr>
+                </m:ctrlPr>
+              </m:sSubPr>
+              <m:e>
+                <m:acc>
+                  <m:accPr>
+                    <m:chr m:val="⃗"/>
+                    <m:ctrlPr>
+                      <w:rPr>
+                        <w:rFonts w:ascii="Cambria Math" w:hAnsi="Cambria Math"/>
+                        <w:i/>
+                      </w:rPr>
+                    </m:ctrlPr>
+                  </m:accPr>
+                  <m:e>
+                    <m:r>
+                      <w:rPr>
+                        <w:rFonts w:ascii="Cambria Math" w:hAnsi="Cambria Math"/>
+                      </w:rPr>
+                      <m:t>r</m:t>
+                    </m:r>
+                  </m:e>
+                </m:acc>
+              </m:e>
+              <m:sub>
+                <m:r>
+                  <w:rPr>
+                    <w:rFonts w:ascii="Cambria Math" w:hAnsi="Cambria Math"/>
+                  </w:rPr>
+                  <m:t>a</m:t>
+                </m:r>
+              </m:sub>
+            </m:sSub>
+            <m:r>
+              <w:rPr>
+                <w:rFonts w:ascii="Cambria Math" w:hAnsi="Cambria Math"/>
+              </w:rPr>
+              <m:t>×</m:t>
+            </m:r>
+            <m:sSub>
+              <m:sSubPr>
+                <m:ctrlPr>
+                  <w:rPr>
+                    <w:rFonts w:ascii="Cambria Math" w:hAnsi="Cambria Math"/>
+                    <w:i/>
+                  </w:rPr>
+                </m:ctrlPr>
+              </m:sSubPr>
+              <m:e>
+                <m:acc>
+                  <m:accPr>
+                    <m:chr m:val="⃗"/>
+                    <m:ctrlPr>
+                      <w:rPr>
+                        <w:rFonts w:ascii="Cambria Math" w:hAnsi="Cambria Math"/>
+                        <w:i/>
+                      </w:rPr>
+                    </m:ctrlPr>
+                  </m:accPr>
+                  <m:e>
+                    <m:r>
+                      <w:rPr>
+                        <w:rFonts w:ascii="Cambria Math" w:hAnsi="Cambria Math"/>
+                      </w:rPr>
+                      <m:t>F</m:t>
+                    </m:r>
+                  </m:e>
+                </m:acc>
+                <m:ctrlPr>
+                  <w:rPr>
+                    <w:rFonts w:ascii="Cambria Math" w:eastAsiaTheme="minorEastAsia" w:hAnsi="Cambria Math"/>
+                    <w:i/>
+                    <w:lang w:val="en-US"/>
+                  </w:rPr>
+                </m:ctrlPr>
+              </m:e>
+              <m:sub>
+                <m:r>
+                  <w:rPr>
+                    <w:rFonts w:ascii="Cambria Math" w:eastAsiaTheme="minorEastAsia" w:hAnsi="Cambria Math"/>
+                    <w:lang w:val="en-US"/>
+                  </w:rPr>
+                  <m:t>a</m:t>
+                </m:r>
+              </m:sub>
+            </m:sSub>
+          </m:e>
+        </m:nary>
+      </m:oMath>
+      <w:r>
+        <w:rPr>
+          <w:rFonts w:eastAsiaTheme="minorEastAsia"/>
+        </w:rPr>
+        <w:t xml:space="preserve"> </w:t>
+      </w:r>
+      <w:r>
+        <w:rPr>
+          <w:rFonts w:eastAsiaTheme="minorEastAsia"/>
+        </w:rPr>
+        <w:t>–</w:t>
+      </w:r>
+      <w:r>
+        <w:rPr>
+          <w:rFonts w:eastAsiaTheme="minorEastAsia"/>
+        </w:rPr>
+        <w:t xml:space="preserve"> </w:t>
+      </w:r>
+      <w:r>
+        <w:rPr>
+          <w:rFonts w:eastAsiaTheme="minorEastAsia"/>
+        </w:rPr>
+        <w:t xml:space="preserve">момент всех сил, действующих на систему, а </w:t>
+      </w:r>
+      <m:oMath>
+        <m:sSub>
+          <m:sSubPr>
+            <m:ctrlPr>
+              <w:rPr>
+                <w:rFonts w:ascii="Cambria Math" w:hAnsi="Cambria Math"/>
+                <w:i/>
+              </w:rPr>
+            </m:ctrlPr>
+          </m:sSubPr>
+          <m:e>
+            <m:acc>
+              <m:accPr>
+                <m:chr m:val="⃗"/>
+                <m:ctrlPr>
+                  <w:rPr>
+                    <w:rFonts w:ascii="Cambria Math" w:hAnsi="Cambria Math"/>
+                    <w:i/>
+                  </w:rPr>
+                </m:ctrlPr>
+              </m:accPr>
+              <m:e>
+                <m:r>
+                  <w:rPr>
+                    <w:rFonts w:ascii="Cambria Math" w:hAnsi="Cambria Math"/>
+                  </w:rPr>
+                  <m:t>F</m:t>
+                </m:r>
+              </m:e>
+            </m:acc>
+            <m:ctrlPr>
+              <w:rPr>
+                <w:rFonts w:ascii="Cambria Math" w:eastAsiaTheme="minorEastAsia" w:hAnsi="Cambria Math"/>
+                <w:i/>
+                <w:lang w:val="en-US"/>
+              </w:rPr>
+            </m:ctrlPr>
+          </m:e>
+          <m:sub>
+            <m:r>
+              <w:rPr>
+                <w:rFonts w:ascii="Cambria Math" w:eastAsiaTheme="minorEastAsia" w:hAnsi="Cambria Math"/>
+                <w:lang w:val="en-US"/>
+              </w:rPr>
+              <m:t>a</m:t>
+            </m:r>
+          </m:sub>
+        </m:sSub>
+      </m:oMath>
+      <w:r>
+        <w:rPr>
+          <w:rFonts w:eastAsiaTheme="minorEastAsia"/>
+        </w:rPr>
+        <w:t>- внешние силы, поскольку внутренние исключены третьим законом Ньютона.</w:t>
+      </w:r>
+    </w:p>
+    <w:p>
+      <w:pPr>
+        <w:rPr>
+          <w:rFonts w:eastAsiaTheme="minorEastAsia"/>
+        </w:rPr>
+      </w:pPr>
+      <w:r>
+        <w:rPr>
+          <w:rFonts w:eastAsiaTheme="minorEastAsia"/>
+        </w:rPr>
+        <w:t>Момент импульса, в общем случае, зависит от выбора начала координат.</w:t>
+      </w:r>
+    </w:p>
+    <w:p>
+      <w:pPr>
+        <w:rPr>
+          <w:rFonts w:eastAsiaTheme="minorEastAsia"/>
+        </w:rPr>
+      </w:pPr>
+      <w:r>
+        <w:rPr>
+          <w:rFonts w:eastAsiaTheme="minorEastAsia"/>
+        </w:rPr>
+        <w:t xml:space="preserve"> Пусть </w:t>
+      </w:r>
+      <m:oMath>
+        <m:sSub>
+          <m:sSubPr>
+            <m:ctrlPr>
+              <w:rPr>
+                <w:rFonts w:ascii="Cambria Math" w:eastAsiaTheme="minorEastAsia" w:hAnsi="Cambria Math"/>
+                <w:i/>
+              </w:rPr>
+            </m:ctrlPr>
+          </m:sSubPr>
+          <m:e>
+            <m:acc>
+              <m:accPr>
+                <m:chr m:val="⃗"/>
+                <m:ctrlPr>
+                  <w:rPr>
+                    <w:rFonts w:ascii="Cambria Math" w:eastAsiaTheme="minorEastAsia" w:hAnsi="Cambria Math"/>
+                    <w:i/>
+                  </w:rPr>
+                </m:ctrlPr>
+              </m:accPr>
+              <m:e>
+                <m:r>
+                  <w:rPr>
+                    <w:rFonts w:ascii="Cambria Math" w:eastAsiaTheme="minorEastAsia" w:hAnsi="Cambria Math"/>
+                  </w:rPr>
+                  <m:t>r</m:t>
+                </m:r>
+              </m:e>
+            </m:acc>
+          </m:e>
+          <m:sub>
+            <m:r>
+              <w:rPr>
+                <w:rFonts w:ascii="Cambria Math" w:eastAsiaTheme="minorEastAsia" w:hAnsi="Cambria Math"/>
+              </w:rPr>
+              <m:t>a</m:t>
+            </m:r>
+          </m:sub>
+        </m:sSub>
+        <m:r>
+          <w:rPr>
+            <w:rFonts w:ascii="Cambria Math" w:eastAsiaTheme="minorEastAsia" w:hAnsi="Cambria Math"/>
+          </w:rPr>
+          <m:t>=</m:t>
+        </m:r>
+        <m:sSubSup>
+          <m:sSubSupPr>
+            <m:ctrlPr>
+              <w:rPr>
+                <w:rFonts w:ascii="Cambria Math" w:eastAsiaTheme="minorEastAsia" w:hAnsi="Cambria Math"/>
+                <w:i/>
+              </w:rPr>
+            </m:ctrlPr>
+          </m:sSubSupPr>
+          <m:e>
+            <m:acc>
+              <m:accPr>
+                <m:chr m:val="⃗"/>
+                <m:ctrlPr>
+                  <w:rPr>
+                    <w:rFonts w:ascii="Cambria Math" w:eastAsiaTheme="minorEastAsia" w:hAnsi="Cambria Math"/>
+                    <w:i/>
+                  </w:rPr>
+                </m:ctrlPr>
+              </m:accPr>
+              <m:e>
+                <m:r>
+                  <w:rPr>
+                    <w:rFonts w:ascii="Cambria Math" w:eastAsiaTheme="minorEastAsia" w:hAnsi="Cambria Math"/>
+                  </w:rPr>
+                  <m:t>r</m:t>
+                </m:r>
+              </m:e>
+            </m:acc>
+          </m:e>
+          <m:sub>
+            <m:r>
+              <w:rPr>
+                <w:rFonts w:ascii="Cambria Math" w:eastAsiaTheme="minorEastAsia" w:hAnsi="Cambria Math"/>
+              </w:rPr>
+              <m:t>a</m:t>
+            </m:r>
+          </m:sub>
+          <m:sup>
+            <m:r>
+              <w:rPr>
+                <w:rFonts w:ascii="Cambria Math" w:eastAsiaTheme="minorEastAsia" w:hAnsi="Cambria Math"/>
+              </w:rPr>
+              <m:t>'</m:t>
+            </m:r>
+          </m:sup>
+        </m:sSubSup>
+        <m:r>
+          <w:rPr>
+            <w:rFonts w:ascii="Cambria Math" w:eastAsiaTheme="minorEastAsia" w:hAnsi="Cambria Math"/>
+          </w:rPr>
+          <m:t>+</m:t>
+        </m:r>
+        <m:acc>
+          <m:accPr>
+            <m:chr m:val="⃗"/>
+            <m:ctrlPr>
+              <w:rPr>
+                <w:rFonts w:ascii="Cambria Math" w:eastAsiaTheme="minorEastAsia" w:hAnsi="Cambria Math"/>
+                <w:i/>
+              </w:rPr>
+            </m:ctrlPr>
+          </m:accPr>
+          <m:e>
+            <m:r>
+              <w:rPr>
+                <w:rFonts w:ascii="Cambria Math" w:eastAsiaTheme="minorEastAsia" w:hAnsi="Cambria Math"/>
+              </w:rPr>
+              <m:t>a</m:t>
+            </m:r>
+          </m:e>
+        </m:acc>
+      </m:oMath>
+      <w:r>
+        <w:rPr>
+          <w:rFonts w:eastAsiaTheme="minorEastAsia"/>
+        </w:rPr>
+        <w:t xml:space="preserve">, </w:t>
+      </w:r>
+      <w:r>
+        <w:rPr>
+          <w:rFonts w:eastAsiaTheme="minorEastAsia"/>
+        </w:rPr>
+        <w:t>тогда</w:t>
+      </w:r>
+    </w:p>
+    <w:p>
+      <w:pPr>
+        <w:rPr>
+          <w:rFonts w:eastAsiaTheme="minorEastAsia"/>
+        </w:rPr>
+      </w:pPr>
+      <m:oMathPara>
+        <m:oMath>
+          <m:acc>
+            <m:accPr>
+              <m:chr m:val="⃗"/>
+              <m:ctrlPr>
+                <w:rPr>
+                  <w:rFonts w:ascii="Cambria Math" w:hAnsi="Cambria Math"/>
+                  <w:i/>
+                </w:rPr>
+              </m:ctrlPr>
+            </m:accPr>
+            <m:e>
+              <m:r>
+                <w:rPr>
+                  <w:rFonts w:ascii="Cambria Math" w:hAnsi="Cambria Math"/>
+                  <w:lang w:val="en-US"/>
+                </w:rPr>
+                <m:t>L</m:t>
+              </m:r>
+            </m:e>
+          </m:acc>
+          <m:r>
+            <w:rPr>
+              <w:rFonts w:ascii="Cambria Math" w:hAnsi="Cambria Math"/>
+            </w:rPr>
+            <m:t>=</m:t>
+          </m:r>
+          <m:nary>
+            <m:naryPr>
+              <m:chr m:val="∑"/>
+              <m:limLoc m:val="undOvr"/>
+              <m:supHide m:val="1"/>
+              <m:ctrlPr>
+                <w:rPr>
+                  <w:rFonts w:ascii="Cambria Math" w:hAnsi="Cambria Math"/>
+                  <w:i/>
+                </w:rPr>
+              </m:ctrlPr>
+            </m:naryPr>
+            <m:sub>
+              <m:r>
+                <w:rPr>
+                  <w:rFonts w:ascii="Cambria Math" w:hAnsi="Cambria Math"/>
+                </w:rPr>
+                <m:t>a</m:t>
+              </m:r>
+            </m:sub>
+            <m:sup/>
+            <m:e>
+              <m:sSub>
+                <m:sSubPr>
+                  <m:ctrlPr>
+                    <w:rPr>
+                      <w:rFonts w:ascii="Cambria Math" w:hAnsi="Cambria Math"/>
+                      <w:i/>
+                    </w:rPr>
+                  </m:ctrlPr>
+                </m:sSubPr>
+                <m:e>
+                  <m:acc>
+                    <m:accPr>
+                      <m:chr m:val="⃗"/>
+                      <m:ctrlPr>
+                        <w:rPr>
+                          <w:rFonts w:ascii="Cambria Math" w:hAnsi="Cambria Math"/>
+                          <w:i/>
+                        </w:rPr>
+                      </m:ctrlPr>
+                    </m:accPr>
+                    <m:e>
+                      <m:r>
+                        <w:rPr>
+                          <w:rFonts w:ascii="Cambria Math" w:hAnsi="Cambria Math"/>
+                        </w:rPr>
+                        <m:t>r</m:t>
+                      </m:r>
+                    </m:e>
+                  </m:acc>
+                </m:e>
+                <m:sub>
+                  <m:r>
+                    <w:rPr>
+                      <w:rFonts w:ascii="Cambria Math" w:hAnsi="Cambria Math"/>
+                    </w:rPr>
+                    <m:t>a</m:t>
+                  </m:r>
+                </m:sub>
+              </m:sSub>
+              <m:r>
+                <w:rPr>
+                  <w:rFonts w:ascii="Cambria Math" w:hAnsi="Cambria Math"/>
+                </w:rPr>
+                <m:t>×</m:t>
+              </m:r>
+              <m:sSub>
+                <m:sSubPr>
+                  <m:ctrlPr>
+                    <w:rPr>
+                      <w:rFonts w:ascii="Cambria Math" w:hAnsi="Cambria Math"/>
+                      <w:i/>
+                    </w:rPr>
+                  </m:ctrlPr>
+                </m:sSubPr>
+                <m:e>
+                  <m:acc>
+                    <m:accPr>
+                      <m:chr m:val="⃗"/>
+                      <m:ctrlPr>
+                        <w:rPr>
+                          <w:rFonts w:ascii="Cambria Math" w:hAnsi="Cambria Math"/>
+                          <w:i/>
+                        </w:rPr>
+                      </m:ctrlPr>
+                    </m:accPr>
+                    <m:e>
+                      <m:r>
+                        <w:rPr>
+                          <w:rFonts w:ascii="Cambria Math" w:hAnsi="Cambria Math"/>
+                        </w:rPr>
+                        <m:t>p</m:t>
+                      </m:r>
+                    </m:e>
+                  </m:acc>
+                </m:e>
+                <m:sub>
+                  <m:r>
+                    <w:rPr>
+                      <w:rFonts w:ascii="Cambria Math" w:hAnsi="Cambria Math"/>
+                    </w:rPr>
+                    <m:t>a</m:t>
+                  </m:r>
+                </m:sub>
+              </m:sSub>
+            </m:e>
+          </m:nary>
+          <m:r>
+            <w:rPr>
+              <w:rFonts w:ascii="Cambria Math" w:hAnsi="Cambria Math"/>
+            </w:rPr>
+            <m:t>=</m:t>
+          </m:r>
+          <m:nary>
+            <m:naryPr>
+              <m:chr m:val="∑"/>
+              <m:limLoc m:val="undOvr"/>
+              <m:supHide m:val="1"/>
+              <m:ctrlPr>
+                <w:rPr>
+                  <w:rFonts w:ascii="Cambria Math" w:hAnsi="Cambria Math"/>
+                  <w:i/>
+                </w:rPr>
+              </m:ctrlPr>
+            </m:naryPr>
+            <m:sub>
+              <m:r>
+                <w:rPr>
+                  <w:rFonts w:ascii="Cambria Math" w:hAnsi="Cambria Math"/>
+                </w:rPr>
+                <m:t>a</m:t>
+              </m:r>
+            </m:sub>
+            <m:sup/>
+            <m:e>
+              <m:sSubSup>
+                <m:sSubSupPr>
+                  <m:ctrlPr>
+                    <w:rPr>
+                      <w:rFonts w:ascii="Cambria Math" w:eastAsiaTheme="minorEastAsia" w:hAnsi="Cambria Math"/>
+                      <w:i/>
+                    </w:rPr>
+                  </m:ctrlPr>
+                </m:sSubSupPr>
+                <m:e>
+                  <m:acc>
+                    <m:accPr>
+                      <m:chr m:val="⃗"/>
+                      <m:ctrlPr>
+                        <w:rPr>
+                          <w:rFonts w:ascii="Cambria Math" w:eastAsiaTheme="minorEastAsia" w:hAnsi="Cambria Math"/>
+                          <w:i/>
+                        </w:rPr>
+                      </m:ctrlPr>
+                    </m:accPr>
+                    <m:e>
+                      <m:r>
+                        <w:rPr>
+                          <w:rFonts w:ascii="Cambria Math" w:eastAsiaTheme="minorEastAsia" w:hAnsi="Cambria Math"/>
+                        </w:rPr>
+                        <m:t>r</m:t>
+                      </m:r>
+                    </m:e>
+                  </m:acc>
+                </m:e>
+                <m:sub>
+                  <m:r>
+                    <w:rPr>
+                      <w:rFonts w:ascii="Cambria Math" w:eastAsiaTheme="minorEastAsia" w:hAnsi="Cambria Math"/>
+                    </w:rPr>
+                    <m:t>a</m:t>
+                  </m:r>
+                </m:sub>
+                <m:sup>
+                  <m:r>
+                    <w:rPr>
+                      <w:rFonts w:ascii="Cambria Math" w:eastAsiaTheme="minorEastAsia" w:hAnsi="Cambria Math"/>
+                    </w:rPr>
+                    <m:t>'</m:t>
+                  </m:r>
+                </m:sup>
+              </m:sSubSup>
+              <m:r>
+                <w:rPr>
+                  <w:rFonts w:ascii="Cambria Math" w:hAnsi="Cambria Math"/>
+                </w:rPr>
+                <m:t>×</m:t>
+              </m:r>
+              <m:sSub>
+                <m:sSubPr>
+                  <m:ctrlPr>
+                    <w:rPr>
+                      <w:rFonts w:ascii="Cambria Math" w:hAnsi="Cambria Math"/>
+                      <w:i/>
+                    </w:rPr>
+                  </m:ctrlPr>
+                </m:sSubPr>
+                <m:e>
+                  <m:acc>
+                    <m:accPr>
+                      <m:chr m:val="⃗"/>
+                      <m:ctrlPr>
+                        <w:rPr>
+                          <w:rFonts w:ascii="Cambria Math" w:hAnsi="Cambria Math"/>
+                          <w:i/>
+                        </w:rPr>
+                      </m:ctrlPr>
+                    </m:accPr>
+                    <m:e>
+                      <m:r>
+                        <w:rPr>
+                          <w:rFonts w:ascii="Cambria Math" w:hAnsi="Cambria Math"/>
+                        </w:rPr>
+                        <m:t>p</m:t>
+                      </m:r>
+                    </m:e>
+                  </m:acc>
+                </m:e>
+                <m:sub>
+                  <m:r>
+                    <w:rPr>
+                      <w:rFonts w:ascii="Cambria Math" w:hAnsi="Cambria Math"/>
+                    </w:rPr>
+                    <m:t>a</m:t>
+                  </m:r>
+                </m:sub>
+              </m:sSub>
+            </m:e>
+          </m:nary>
+          <m:r>
+            <w:rPr>
+              <w:rFonts w:ascii="Cambria Math" w:hAnsi="Cambria Math"/>
+            </w:rPr>
+            <m:t>+</m:t>
+          </m:r>
+          <m:acc>
+            <m:accPr>
+              <m:chr m:val="⃗"/>
+              <m:ctrlPr>
+                <w:rPr>
+                  <w:rFonts w:ascii="Cambria Math" w:eastAsiaTheme="minorEastAsia" w:hAnsi="Cambria Math"/>
+                  <w:i/>
+                </w:rPr>
+              </m:ctrlPr>
+            </m:accPr>
+            <m:e>
+              <m:r>
+                <w:rPr>
+                  <w:rFonts w:ascii="Cambria Math" w:eastAsiaTheme="minorEastAsia" w:hAnsi="Cambria Math"/>
+                </w:rPr>
+                <m:t>a</m:t>
+              </m:r>
+            </m:e>
+          </m:acc>
+          <m:r>
+            <w:rPr>
+              <w:rFonts w:ascii="Cambria Math" w:eastAsiaTheme="minorEastAsia" w:hAnsi="Cambria Math"/>
+            </w:rPr>
+            <m:t>×</m:t>
+          </m:r>
+          <m:nary>
+            <m:naryPr>
+              <m:chr m:val="∑"/>
+              <m:limLoc m:val="undOvr"/>
+              <m:supHide m:val="1"/>
+              <m:ctrlPr>
+                <w:rPr>
+                  <w:rFonts w:ascii="Cambria Math" w:hAnsi="Cambria Math"/>
+                  <w:i/>
+                </w:rPr>
+              </m:ctrlPr>
+            </m:naryPr>
+            <m:sub>
+              <m:r>
+                <w:rPr>
+                  <w:rFonts w:ascii="Cambria Math" w:hAnsi="Cambria Math"/>
+                </w:rPr>
+                <m:t>a</m:t>
+              </m:r>
+            </m:sub>
+            <m:sup/>
+            <m:e>
+              <m:sSub>
+                <m:sSubPr>
+                  <m:ctrlPr>
+                    <w:rPr>
+                      <w:rFonts w:ascii="Cambria Math" w:hAnsi="Cambria Math"/>
+                      <w:i/>
+                    </w:rPr>
+                  </m:ctrlPr>
+                </m:sSubPr>
+                <m:e>
+                  <m:acc>
+                    <m:accPr>
+                      <m:chr m:val="⃗"/>
+                      <m:ctrlPr>
+                        <w:rPr>
+                          <w:rFonts w:ascii="Cambria Math" w:hAnsi="Cambria Math"/>
+                          <w:i/>
+                        </w:rPr>
+                      </m:ctrlPr>
+                    </m:accPr>
+                    <m:e>
+                      <m:r>
+                        <w:rPr>
+                          <w:rFonts w:ascii="Cambria Math" w:hAnsi="Cambria Math"/>
+                        </w:rPr>
+                        <m:t>p</m:t>
+                      </m:r>
+                    </m:e>
+                  </m:acc>
+                </m:e>
+                <m:sub>
+                  <m:r>
+                    <w:rPr>
+                      <w:rFonts w:ascii="Cambria Math" w:hAnsi="Cambria Math"/>
+                    </w:rPr>
+                    <m:t>a</m:t>
+                  </m:r>
+                </m:sub>
+              </m:sSub>
+            </m:e>
+          </m:nary>
+        </m:oMath>
+      </m:oMathPara>
+    </w:p>
+    <w:p>
+      <w:pPr>
+        <w:rPr>
+          <w:rFonts w:eastAsiaTheme="minorEastAsia"/>
+          <w:i/>
+          <w:lang w:val="en-US"/>
+        </w:rPr>
+      </w:pPr>
+      <m:oMathPara>
+        <m:oMath>
+          <m:acc>
+            <m:accPr>
+              <m:chr m:val="⃗"/>
+              <m:ctrlPr>
+                <w:rPr>
+                  <w:rFonts w:ascii="Cambria Math" w:eastAsiaTheme="minorEastAsia" w:hAnsi="Cambria Math"/>
+                  <w:i/>
+                  <w:lang w:val="en-US"/>
+                </w:rPr>
+              </m:ctrlPr>
+            </m:accPr>
+            <m:e>
+              <m:r>
+                <w:rPr>
+                  <w:rFonts w:ascii="Cambria Math" w:eastAsiaTheme="minorEastAsia" w:hAnsi="Cambria Math"/>
+                  <w:lang w:val="en-US"/>
+                </w:rPr>
+                <m:t>L</m:t>
+              </m:r>
+            </m:e>
+          </m:acc>
+          <m:r>
+            <w:rPr>
+              <w:rFonts w:ascii="Cambria Math" w:eastAsiaTheme="minorEastAsia" w:hAnsi="Cambria Math"/>
+              <w:lang w:val="en-US"/>
+            </w:rPr>
+            <m:t>=</m:t>
+          </m:r>
+          <m:sSup>
+            <m:sSupPr>
+              <m:ctrlPr>
+                <w:rPr>
+                  <w:rFonts w:ascii="Cambria Math" w:eastAsiaTheme="minorEastAsia" w:hAnsi="Cambria Math"/>
+                  <w:i/>
+                  <w:lang w:val="en-US"/>
+                </w:rPr>
+              </m:ctrlPr>
+            </m:sSupPr>
+            <m:e>
+              <m:acc>
+                <m:accPr>
+                  <m:chr m:val="⃗"/>
+                  <m:ctrlPr>
+                    <w:rPr>
+                      <w:rFonts w:ascii="Cambria Math" w:eastAsiaTheme="minorEastAsia" w:hAnsi="Cambria Math"/>
+                      <w:i/>
+                      <w:lang w:val="en-US"/>
+                    </w:rPr>
+                  </m:ctrlPr>
+                </m:accPr>
+                <m:e>
+                  <m:r>
+                    <w:rPr>
+                      <w:rFonts w:ascii="Cambria Math" w:eastAsiaTheme="minorEastAsia" w:hAnsi="Cambria Math"/>
+                      <w:lang w:val="en-US"/>
+                    </w:rPr>
+                    <m:t>L</m:t>
+                  </m:r>
+                </m:e>
+              </m:acc>
+            </m:e>
+            <m:sup>
+              <m:r>
+                <w:rPr>
+                  <w:rFonts w:ascii="Cambria Math" w:eastAsiaTheme="minorEastAsia" w:hAnsi="Cambria Math"/>
+                  <w:lang w:val="en-US"/>
+                </w:rPr>
+                <m:t>'</m:t>
+              </m:r>
+            </m:sup>
+          </m:sSup>
+          <m:r>
+            <w:rPr>
+              <w:rFonts w:ascii="Cambria Math" w:eastAsiaTheme="minorEastAsia" w:hAnsi="Cambria Math"/>
+              <w:lang w:val="en-US"/>
+            </w:rPr>
+            <m:t>+</m:t>
+          </m:r>
+          <m:acc>
+            <m:accPr>
+              <m:chr m:val="⃗"/>
+              <m:ctrlPr>
+                <w:rPr>
+                  <w:rFonts w:ascii="Cambria Math" w:eastAsiaTheme="minorEastAsia" w:hAnsi="Cambria Math"/>
+                  <w:i/>
+                </w:rPr>
+              </m:ctrlPr>
+            </m:accPr>
+            <m:e>
+              <m:r>
+                <w:rPr>
+                  <w:rFonts w:ascii="Cambria Math" w:eastAsiaTheme="minorEastAsia" w:hAnsi="Cambria Math"/>
+                </w:rPr>
+                <m:t>a</m:t>
+              </m:r>
+            </m:e>
+          </m:acc>
+          <m:r>
+            <w:rPr>
+              <w:rFonts w:ascii="Cambria Math" w:eastAsiaTheme="minorEastAsia" w:hAnsi="Cambria Math"/>
+            </w:rPr>
+            <m:t>×</m:t>
+          </m:r>
+          <m:acc>
+            <m:accPr>
+              <m:chr m:val="⃗"/>
+              <m:ctrlPr>
+                <w:rPr>
+                  <w:rFonts w:ascii="Cambria Math" w:eastAsiaTheme="minorEastAsia" w:hAnsi="Cambria Math"/>
+                  <w:i/>
+                </w:rPr>
+              </m:ctrlPr>
+            </m:accPr>
+            <m:e>
+              <m:r>
+                <w:rPr>
+                  <w:rFonts w:ascii="Cambria Math" w:eastAsiaTheme="minorEastAsia" w:hAnsi="Cambria Math"/>
+                </w:rPr>
+                <m:t>P</m:t>
+              </m:r>
+            </m:e>
+          </m:acc>
+        </m:oMath>
+      </m:oMathPara>
+    </w:p>
+    <w:p>
+      <w:pPr>
+        <w:rPr>
+          <w:rFonts w:eastAsiaTheme="minorEastAsia"/>
+        </w:rPr>
+      </w:pPr>
+      <w:r>
+        <w:rPr>
+          <w:rFonts w:eastAsiaTheme="minorEastAsia"/>
+          <w:iCs/>
+        </w:rPr>
+        <w:t xml:space="preserve">Можно сделать вывод, что если </w:t>
+      </w:r>
+      <m:oMath>
+        <m:acc>
+          <m:accPr>
+            <m:chr m:val="⃗"/>
+            <m:ctrlPr>
+              <w:rPr>
+                <w:rFonts w:ascii="Cambria Math" w:eastAsiaTheme="minorEastAsia" w:hAnsi="Cambria Math"/>
+                <w:i/>
+              </w:rPr>
+            </m:ctrlPr>
+          </m:accPr>
+          <m:e>
+            <m:r>
+              <w:rPr>
+                <w:rFonts w:ascii="Cambria Math" w:eastAsiaTheme="minorEastAsia" w:hAnsi="Cambria Math"/>
+              </w:rPr>
+              <m:t>P</m:t>
+            </m:r>
+          </m:e>
+        </m:acc>
+        <m:r>
+          <w:rPr>
+            <w:rFonts w:ascii="Cambria Math" w:eastAsiaTheme="minorEastAsia" w:hAnsi="Cambria Math"/>
+          </w:rPr>
+          <m:t>=0</m:t>
+        </m:r>
+      </m:oMath>
+      <w:r>
+        <w:rPr>
+          <w:rFonts w:eastAsiaTheme="minorEastAsia"/>
+        </w:rPr>
+        <w:t xml:space="preserve"> (система покоится как целое), то момент импульса не будет зависеть от выбора начала координат.</w:t>
+      </w:r>
+    </w:p>
+    <w:p>
+      <w:pPr>
+        <w:rPr>
+          <w:rFonts w:eastAsiaTheme="minorEastAsia"/>
+        </w:rPr>
+      </w:pPr>
+      <w:r>
+        <w:rPr>
+          <w:rFonts w:eastAsiaTheme="minorEastAsia"/>
+        </w:rPr>
+        <w:t xml:space="preserve">Рассмотрим момент импульса в двух различных инерциальных системах отсчета </w:t>
+      </w:r>
+      <m:oMath>
+        <m:r>
+          <w:rPr>
+            <w:rFonts w:ascii="Cambria Math" w:eastAsiaTheme="minorEastAsia" w:hAnsi="Cambria Math"/>
+          </w:rPr>
+          <m:t>K</m:t>
+        </m:r>
+      </m:oMath>
+      <w:r>
+        <w:rPr>
+          <w:rFonts w:eastAsiaTheme="minorEastAsia"/>
+        </w:rPr>
+        <w:t xml:space="preserve"> </w:t>
+      </w:r>
+      <w:r>
+        <w:rPr>
+          <w:rFonts w:eastAsiaTheme="minorEastAsia"/>
+        </w:rPr>
+        <w:t xml:space="preserve">и </w:t>
+      </w:r>
+      <m:oMath>
+        <m:r>
+          <w:rPr>
+            <w:rFonts w:ascii="Cambria Math" w:eastAsiaTheme="minorEastAsia" w:hAnsi="Cambria Math"/>
+          </w:rPr>
+          <m:t>K'</m:t>
+        </m:r>
+      </m:oMath>
+      <w:r>
+        <w:rPr>
+          <w:rFonts w:eastAsiaTheme="minorEastAsia"/>
+        </w:rPr>
+        <w:t xml:space="preserve">, </w:t>
+      </w:r>
+      <w:r>
+        <w:rPr>
+          <w:rFonts w:eastAsiaTheme="minorEastAsia"/>
+        </w:rPr>
+        <w:t xml:space="preserve">причем вторая движется относительно первой со скоростью </w:t>
+      </w:r>
+      <m:oMath>
+        <m:acc>
+          <m:accPr>
+            <m:chr m:val="⃗"/>
+            <m:ctrlPr>
+              <w:rPr>
+                <w:rFonts w:ascii="Cambria Math" w:eastAsiaTheme="minorEastAsia" w:hAnsi="Cambria Math"/>
+                <w:i/>
+              </w:rPr>
+            </m:ctrlPr>
+          </m:accPr>
+          <m:e>
+            <m:r>
+              <w:rPr>
+                <w:rFonts w:ascii="Cambria Math" w:eastAsiaTheme="minorEastAsia" w:hAnsi="Cambria Math"/>
+              </w:rPr>
+              <m:t>V</m:t>
+            </m:r>
+          </m:e>
+        </m:acc>
+      </m:oMath>
+      <w:r>
+        <w:rPr>
+          <w:rFonts w:eastAsiaTheme="minorEastAsia"/>
+        </w:rPr>
+        <w:t>.</w:t>
+      </w:r>
+      <w:r>
+        <w:rPr>
+          <w:rFonts w:eastAsiaTheme="minorEastAsia"/>
+        </w:rPr>
+        <w:t xml:space="preserve"> </w:t>
+      </w:r>
+      <w:r>
+        <w:rPr>
+          <w:rFonts w:eastAsiaTheme="minorEastAsia"/>
+        </w:rPr>
+        <w:t xml:space="preserve">Тогда </w:t>
+      </w:r>
+      <m:oMath>
+        <m:sSub>
+          <m:sSubPr>
+            <m:ctrlPr>
+              <w:rPr>
+                <w:rFonts w:ascii="Cambria Math" w:eastAsiaTheme="minorEastAsia" w:hAnsi="Cambria Math"/>
+                <w:i/>
+              </w:rPr>
+            </m:ctrlPr>
+          </m:sSubPr>
+          <m:e>
+            <m:acc>
+              <m:accPr>
+                <m:chr m:val="⃗"/>
+                <m:ctrlPr>
+                  <w:rPr>
+                    <w:rFonts w:ascii="Cambria Math" w:eastAsiaTheme="minorEastAsia" w:hAnsi="Cambria Math"/>
+                    <w:i/>
+                  </w:rPr>
+                </m:ctrlPr>
+              </m:accPr>
+              <m:e>
+                <m:r>
+                  <w:rPr>
+                    <w:rFonts w:ascii="Cambria Math" w:eastAsiaTheme="minorEastAsia" w:hAnsi="Cambria Math"/>
+                    <w:lang w:val="en-US"/>
+                  </w:rPr>
+                  <m:t>v</m:t>
+                </m:r>
+              </m:e>
+            </m:acc>
+          </m:e>
+          <m:sub>
+            <m:r>
+              <w:rPr>
+                <w:rFonts w:ascii="Cambria Math" w:eastAsiaTheme="minorEastAsia" w:hAnsi="Cambria Math"/>
+              </w:rPr>
+              <m:t>a</m:t>
+            </m:r>
+          </m:sub>
+        </m:sSub>
+        <m:r>
+          <w:rPr>
+            <w:rFonts w:ascii="Cambria Math" w:eastAsiaTheme="minorEastAsia" w:hAnsi="Cambria Math"/>
+          </w:rPr>
+          <m:t>=</m:t>
+        </m:r>
+        <m:sSubSup>
+          <m:sSubSupPr>
+            <m:ctrlPr>
+              <w:rPr>
+                <w:rFonts w:ascii="Cambria Math" w:eastAsiaTheme="minorEastAsia" w:hAnsi="Cambria Math"/>
+                <w:i/>
+              </w:rPr>
+            </m:ctrlPr>
+          </m:sSubSupPr>
+          <m:e>
+            <m:acc>
+              <m:accPr>
+                <m:chr m:val="⃗"/>
+                <m:ctrlPr>
+                  <w:rPr>
+                    <w:rFonts w:ascii="Cambria Math" w:eastAsiaTheme="minorEastAsia" w:hAnsi="Cambria Math"/>
+                    <w:i/>
+                  </w:rPr>
+                </m:ctrlPr>
+              </m:accPr>
+              <m:e>
+                <m:r>
+                  <w:rPr>
+                    <w:rFonts w:ascii="Cambria Math" w:eastAsiaTheme="minorEastAsia" w:hAnsi="Cambria Math"/>
+                  </w:rPr>
+                  <m:t>v</m:t>
+                </m:r>
+              </m:e>
+            </m:acc>
+          </m:e>
+          <m:sub>
+            <m:r>
+              <w:rPr>
+                <w:rFonts w:ascii="Cambria Math" w:eastAsiaTheme="minorEastAsia" w:hAnsi="Cambria Math"/>
+              </w:rPr>
+              <m:t>a</m:t>
+            </m:r>
+          </m:sub>
+          <m:sup>
+            <m:r>
+              <w:rPr>
+                <w:rFonts w:ascii="Cambria Math" w:eastAsiaTheme="minorEastAsia" w:hAnsi="Cambria Math"/>
+              </w:rPr>
+              <m:t>'</m:t>
+            </m:r>
+          </m:sup>
+        </m:sSubSup>
+        <m:r>
+          <w:rPr>
+            <w:rFonts w:ascii="Cambria Math" w:eastAsiaTheme="minorEastAsia" w:hAnsi="Cambria Math"/>
+          </w:rPr>
+          <m:t>+</m:t>
+        </m:r>
+        <m:acc>
+          <m:accPr>
+            <m:chr m:val="⃗"/>
+            <m:ctrlPr>
+              <w:rPr>
+                <w:rFonts w:ascii="Cambria Math" w:eastAsiaTheme="minorEastAsia" w:hAnsi="Cambria Math"/>
+                <w:i/>
+              </w:rPr>
+            </m:ctrlPr>
+          </m:accPr>
+          <m:e>
+            <m:r>
+              <w:rPr>
+                <w:rFonts w:ascii="Cambria Math" w:eastAsiaTheme="minorEastAsia" w:hAnsi="Cambria Math"/>
+              </w:rPr>
+              <m:t>V</m:t>
+            </m:r>
+          </m:e>
+        </m:acc>
+      </m:oMath>
+      <w:r>
+        <w:rPr>
+          <w:rFonts w:eastAsiaTheme="minorEastAsia"/>
+          <w:lang w:val="en-US"/>
+        </w:rPr>
+        <w:t xml:space="preserve"> </w:t>
+      </w:r>
+      <w:r>
+        <w:rPr>
+          <w:rFonts w:eastAsiaTheme="minorEastAsia"/>
+        </w:rPr>
+        <w:t>и</w:t>
+      </w:r>
+    </w:p>
+    <w:p>
+      <w:pPr>
+        <w:rPr>
+          <w:rFonts w:eastAsiaTheme="minorEastAsia"/>
+        </w:rPr>
+      </w:pPr>
+      <m:oMathPara>
+        <m:oMath>
+          <m:acc>
+            <m:accPr>
+              <m:chr m:val="⃗"/>
+              <m:ctrlPr>
+                <w:rPr>
+                  <w:rFonts w:ascii="Cambria Math" w:hAnsi="Cambria Math"/>
+                  <w:i/>
+                </w:rPr>
+              </m:ctrlPr>
+            </m:accPr>
+            <m:e>
+              <m:r>
+                <w:rPr>
+                  <w:rFonts w:ascii="Cambria Math" w:hAnsi="Cambria Math"/>
+                  <w:lang w:val="en-US"/>
+                </w:rPr>
+                <m:t>L</m:t>
+              </m:r>
+            </m:e>
+          </m:acc>
+          <m:r>
+            <w:rPr>
+              <w:rFonts w:ascii="Cambria Math" w:hAnsi="Cambria Math"/>
+            </w:rPr>
+            <m:t>=</m:t>
+          </m:r>
+          <m:nary>
+            <m:naryPr>
+              <m:chr m:val="∑"/>
+              <m:limLoc m:val="undOvr"/>
+              <m:supHide m:val="1"/>
+              <m:ctrlPr>
+                <w:rPr>
+                  <w:rFonts w:ascii="Cambria Math" w:hAnsi="Cambria Math"/>
+                  <w:i/>
+                </w:rPr>
+              </m:ctrlPr>
+            </m:naryPr>
+            <m:sub>
+              <m:r>
+                <w:rPr>
+                  <w:rFonts w:ascii="Cambria Math" w:hAnsi="Cambria Math"/>
+                </w:rPr>
+                <m:t>a</m:t>
+              </m:r>
+            </m:sub>
+            <m:sup/>
+            <m:e>
+              <m:sSub>
+                <m:sSubPr>
+                  <m:ctrlPr>
+                    <w:rPr>
+                      <w:rFonts w:ascii="Cambria Math" w:hAnsi="Cambria Math"/>
+                      <w:i/>
+                      <w:lang w:val="en-US"/>
+                    </w:rPr>
+                  </m:ctrlPr>
+                </m:sSubPr>
+                <m:e>
+                  <m:r>
+                    <w:rPr>
+                      <w:rFonts w:ascii="Cambria Math" w:hAnsi="Cambria Math"/>
+                      <w:lang w:val="en-US"/>
+                    </w:rPr>
+                    <m:t>m</m:t>
+                  </m:r>
+                </m:e>
+                <m:sub>
+                  <m:r>
+                    <w:rPr>
+                      <w:rFonts w:ascii="Cambria Math" w:hAnsi="Cambria Math"/>
+                      <w:lang w:val="en-US"/>
+                    </w:rPr>
+                    <m:t>a</m:t>
+                  </m:r>
+                </m:sub>
+              </m:sSub>
+              <m:d>
+                <m:dPr>
+                  <m:ctrlPr>
+                    <w:rPr>
+                      <w:rFonts w:ascii="Cambria Math" w:hAnsi="Cambria Math"/>
+                      <w:i/>
+                      <w:lang w:val="en-US"/>
+                    </w:rPr>
+                  </m:ctrlPr>
+                </m:dPr>
+                <m:e>
+                  <m:sSub>
+                    <m:sSubPr>
+                      <m:ctrlPr>
+                        <w:rPr>
+                          <w:rFonts w:ascii="Cambria Math" w:hAnsi="Cambria Math"/>
+                          <w:i/>
+                        </w:rPr>
+                      </m:ctrlPr>
+                    </m:sSubPr>
+                    <m:e>
+                      <m:acc>
+                        <m:accPr>
+                          <m:chr m:val="⃗"/>
+                          <m:ctrlPr>
+                            <w:rPr>
+                              <w:rFonts w:ascii="Cambria Math" w:hAnsi="Cambria Math"/>
+                              <w:i/>
+                            </w:rPr>
+                          </m:ctrlPr>
+                        </m:accPr>
+                        <m:e>
+                          <m:r>
+                            <w:rPr>
+                              <w:rFonts w:ascii="Cambria Math" w:hAnsi="Cambria Math"/>
+                            </w:rPr>
+                            <m:t>r</m:t>
+                          </m:r>
+                        </m:e>
+                      </m:acc>
+                    </m:e>
+                    <m:sub>
+                      <m:r>
+                        <w:rPr>
+                          <w:rFonts w:ascii="Cambria Math" w:hAnsi="Cambria Math"/>
+                        </w:rPr>
+                        <m:t>a</m:t>
+                      </m:r>
+                    </m:sub>
+                  </m:sSub>
+                  <m:r>
+                    <w:rPr>
+                      <w:rFonts w:ascii="Cambria Math" w:hAnsi="Cambria Math"/>
+                    </w:rPr>
+                    <m:t>×</m:t>
+                  </m:r>
+                  <m:sSub>
+                    <m:sSubPr>
+                      <m:ctrlPr>
+                        <w:rPr>
+                          <w:rFonts w:ascii="Cambria Math" w:hAnsi="Cambria Math"/>
+                          <w:i/>
+                        </w:rPr>
+                      </m:ctrlPr>
+                    </m:sSubPr>
+                    <m:e>
+                      <m:acc>
+                        <m:accPr>
+                          <m:chr m:val="⃗"/>
+                          <m:ctrlPr>
+                            <w:rPr>
+                              <w:rFonts w:ascii="Cambria Math" w:hAnsi="Cambria Math"/>
+                              <w:i/>
+                            </w:rPr>
+                          </m:ctrlPr>
+                        </m:accPr>
+                        <m:e>
+                          <m:r>
+                            <w:rPr>
+                              <w:rFonts w:ascii="Cambria Math" w:hAnsi="Cambria Math"/>
+                            </w:rPr>
+                            <m:t>v</m:t>
+                          </m:r>
+                        </m:e>
+                      </m:acc>
+                    </m:e>
+                    <m:sub>
+                      <m:r>
+                        <w:rPr>
+                          <w:rFonts w:ascii="Cambria Math" w:hAnsi="Cambria Math"/>
+                        </w:rPr>
+                        <m:t>a</m:t>
+                      </m:r>
+                    </m:sub>
+                  </m:sSub>
+                  <m:ctrlPr>
+                    <w:rPr>
+                      <w:rFonts w:ascii="Cambria Math" w:hAnsi="Cambria Math"/>
+                      <w:i/>
+                    </w:rPr>
+                  </m:ctrlPr>
+                </m:e>
+              </m:d>
+            </m:e>
+          </m:nary>
+          <m:r>
+            <w:rPr>
+              <w:rFonts w:ascii="Cambria Math" w:hAnsi="Cambria Math"/>
+            </w:rPr>
+            <m:t>=</m:t>
+          </m:r>
+          <m:nary>
+            <m:naryPr>
+              <m:chr m:val="∑"/>
+              <m:limLoc m:val="undOvr"/>
+              <m:supHide m:val="1"/>
+              <m:ctrlPr>
+                <w:rPr>
+                  <w:rFonts w:ascii="Cambria Math" w:hAnsi="Cambria Math"/>
+                  <w:i/>
+                </w:rPr>
+              </m:ctrlPr>
+            </m:naryPr>
+            <m:sub>
+              <m:r>
+                <w:rPr>
+                  <w:rFonts w:ascii="Cambria Math" w:hAnsi="Cambria Math"/>
+                </w:rPr>
+                <m:t>a</m:t>
+              </m:r>
+            </m:sub>
+            <m:sup/>
+            <m:e>
+              <m:sSub>
+                <m:sSubPr>
+                  <m:ctrlPr>
+                    <w:rPr>
+                      <w:rFonts w:ascii="Cambria Math" w:hAnsi="Cambria Math"/>
+                      <w:i/>
+                    </w:rPr>
+                  </m:ctrlPr>
+                </m:sSubPr>
+                <m:e>
+                  <m:r>
+                    <w:rPr>
+                      <w:rFonts w:ascii="Cambria Math" w:hAnsi="Cambria Math"/>
+                    </w:rPr>
+                    <m:t>m</m:t>
+                  </m:r>
+                </m:e>
+                <m:sub>
+                  <m:r>
+                    <w:rPr>
+                      <w:rFonts w:ascii="Cambria Math" w:hAnsi="Cambria Math"/>
+                    </w:rPr>
+                    <m:t>a</m:t>
+                  </m:r>
+                </m:sub>
+              </m:sSub>
+              <m:d>
+                <m:dPr>
+                  <m:ctrlPr>
+                    <w:rPr>
+                      <w:rFonts w:ascii="Cambria Math" w:hAnsi="Cambria Math"/>
+                      <w:i/>
+                    </w:rPr>
+                  </m:ctrlPr>
+                </m:dPr>
+                <m:e>
+                  <m:sSub>
+                    <m:sSubPr>
+                      <m:ctrlPr>
+                        <w:rPr>
+                          <w:rFonts w:ascii="Cambria Math" w:hAnsi="Cambria Math"/>
+                          <w:i/>
+                        </w:rPr>
+                      </m:ctrlPr>
+                    </m:sSubPr>
+                    <m:e>
+                      <m:acc>
+                        <m:accPr>
+                          <m:chr m:val="⃗"/>
+                          <m:ctrlPr>
+                            <w:rPr>
+                              <w:rFonts w:ascii="Cambria Math" w:hAnsi="Cambria Math"/>
+                              <w:i/>
+                            </w:rPr>
+                          </m:ctrlPr>
+                        </m:accPr>
+                        <m:e>
+                          <m:r>
+                            <w:rPr>
+                              <w:rFonts w:ascii="Cambria Math" w:hAnsi="Cambria Math"/>
+                            </w:rPr>
+                            <m:t>r</m:t>
+                          </m:r>
+                        </m:e>
+                      </m:acc>
+                    </m:e>
+                    <m:sub>
+                      <m:r>
+                        <w:rPr>
+                          <w:rFonts w:ascii="Cambria Math" w:hAnsi="Cambria Math"/>
+                        </w:rPr>
+                        <m:t>a</m:t>
+                      </m:r>
+                    </m:sub>
+                  </m:sSub>
+                  <m:r>
+                    <w:rPr>
+                      <w:rFonts w:ascii="Cambria Math" w:hAnsi="Cambria Math"/>
+                    </w:rPr>
+                    <m:t>×</m:t>
+                  </m:r>
+                  <m:sSubSup>
+                    <m:sSubSupPr>
+                      <m:ctrlPr>
+                        <w:rPr>
+                          <w:rFonts w:ascii="Cambria Math" w:eastAsiaTheme="minorEastAsia" w:hAnsi="Cambria Math"/>
+                          <w:i/>
+                        </w:rPr>
+                      </m:ctrlPr>
+                    </m:sSubSupPr>
+                    <m:e>
+                      <m:acc>
+                        <m:accPr>
+                          <m:chr m:val="⃗"/>
+                          <m:ctrlPr>
+                            <w:rPr>
+                              <w:rFonts w:ascii="Cambria Math" w:eastAsiaTheme="minorEastAsia" w:hAnsi="Cambria Math"/>
+                              <w:i/>
+                            </w:rPr>
+                          </m:ctrlPr>
+                        </m:accPr>
+                        <m:e>
+                          <m:r>
+                            <w:rPr>
+                              <w:rFonts w:ascii="Cambria Math" w:eastAsiaTheme="minorEastAsia" w:hAnsi="Cambria Math"/>
+                            </w:rPr>
+                            <m:t>v</m:t>
+                          </m:r>
+                        </m:e>
+                      </m:acc>
+                    </m:e>
+                    <m:sub>
+                      <m:r>
+                        <w:rPr>
+                          <w:rFonts w:ascii="Cambria Math" w:eastAsiaTheme="minorEastAsia" w:hAnsi="Cambria Math"/>
+                        </w:rPr>
+                        <m:t>a</m:t>
+                      </m:r>
+                    </m:sub>
+                    <m:sup>
+                      <m:r>
+                        <w:rPr>
+                          <w:rFonts w:ascii="Cambria Math" w:eastAsiaTheme="minorEastAsia" w:hAnsi="Cambria Math"/>
+                        </w:rPr>
+                        <m:t>'</m:t>
+                      </m:r>
+                    </m:sup>
+                  </m:sSubSup>
+                </m:e>
+              </m:d>
+            </m:e>
+          </m:nary>
+          <m:r>
+            <w:rPr>
+              <w:rFonts w:ascii="Cambria Math" w:hAnsi="Cambria Math"/>
+            </w:rPr>
+            <m:t>+</m:t>
+          </m:r>
+          <m:nary>
+            <m:naryPr>
+              <m:chr m:val="∑"/>
+              <m:limLoc m:val="undOvr"/>
+              <m:supHide m:val="1"/>
+              <m:ctrlPr>
+                <w:rPr>
+                  <w:rFonts w:ascii="Cambria Math" w:hAnsi="Cambria Math"/>
+                  <w:i/>
+                </w:rPr>
+              </m:ctrlPr>
+            </m:naryPr>
+            <m:sub>
+              <m:r>
+                <w:rPr>
+                  <w:rFonts w:ascii="Cambria Math" w:hAnsi="Cambria Math"/>
+                </w:rPr>
+                <m:t>a</m:t>
+              </m:r>
+            </m:sub>
+            <m:sup/>
+            <m:e>
+              <m:sSub>
+                <m:sSubPr>
+                  <m:ctrlPr>
+                    <w:rPr>
+                      <w:rFonts w:ascii="Cambria Math" w:hAnsi="Cambria Math"/>
+                      <w:i/>
+                    </w:rPr>
+                  </m:ctrlPr>
+                </m:sSubPr>
+                <m:e>
+                  <m:r>
+                    <w:rPr>
+                      <w:rFonts w:ascii="Cambria Math" w:hAnsi="Cambria Math"/>
+                    </w:rPr>
+                    <m:t>m</m:t>
+                  </m:r>
+                </m:e>
+                <m:sub>
+                  <m:r>
+                    <w:rPr>
+                      <w:rFonts w:ascii="Cambria Math" w:hAnsi="Cambria Math"/>
+                    </w:rPr>
+                    <m:t>a</m:t>
+                  </m:r>
+                </m:sub>
+              </m:sSub>
+              <m:d>
+                <m:dPr>
+                  <m:ctrlPr>
+                    <w:rPr>
+                      <w:rFonts w:ascii="Cambria Math" w:hAnsi="Cambria Math"/>
+                      <w:i/>
+                    </w:rPr>
+                  </m:ctrlPr>
+                </m:dPr>
+                <m:e>
+                  <m:sSub>
+                    <m:sSubPr>
+                      <m:ctrlPr>
+                        <w:rPr>
+                          <w:rFonts w:ascii="Cambria Math" w:hAnsi="Cambria Math"/>
+                          <w:i/>
+                        </w:rPr>
+                      </m:ctrlPr>
+                    </m:sSubPr>
+                    <m:e>
+                      <m:acc>
+                        <m:accPr>
+                          <m:chr m:val="⃗"/>
+                          <m:ctrlPr>
+                            <w:rPr>
+                              <w:rFonts w:ascii="Cambria Math" w:hAnsi="Cambria Math"/>
+                              <w:i/>
+                            </w:rPr>
+                          </m:ctrlPr>
+                        </m:accPr>
+                        <m:e>
+                          <m:r>
+                            <w:rPr>
+                              <w:rFonts w:ascii="Cambria Math" w:hAnsi="Cambria Math"/>
+                            </w:rPr>
+                            <m:t>r</m:t>
+                          </m:r>
+                        </m:e>
+                      </m:acc>
+                    </m:e>
+                    <m:sub>
+                      <m:r>
+                        <w:rPr>
+                          <w:rFonts w:ascii="Cambria Math" w:hAnsi="Cambria Math"/>
+                        </w:rPr>
+                        <m:t>a</m:t>
+                      </m:r>
+                    </m:sub>
+                  </m:sSub>
+                  <m:r>
+                    <w:rPr>
+                      <w:rFonts w:ascii="Cambria Math" w:hAnsi="Cambria Math"/>
+                    </w:rPr>
+                    <m:t>×</m:t>
+                  </m:r>
+                  <m:acc>
+                    <m:accPr>
+                      <m:chr m:val="⃗"/>
+                      <m:ctrlPr>
+                        <w:rPr>
+                          <w:rFonts w:ascii="Cambria Math" w:eastAsiaTheme="minorEastAsia" w:hAnsi="Cambria Math"/>
+                          <w:i/>
+                        </w:rPr>
+                      </m:ctrlPr>
+                    </m:accPr>
+                    <m:e>
+                      <m:r>
+                        <w:rPr>
+                          <w:rFonts w:ascii="Cambria Math" w:eastAsiaTheme="minorEastAsia" w:hAnsi="Cambria Math"/>
+                        </w:rPr>
+                        <m:t>V</m:t>
+                      </m:r>
+                    </m:e>
+                  </m:acc>
+                </m:e>
+              </m:d>
+            </m:e>
+          </m:nary>
+        </m:oMath>
+      </m:oMathPara>
+    </w:p>
+    <w:p>
+      <w:pPr>
+        <w:rPr>
+          <w:rFonts w:eastAsiaTheme="minorEastAsia"/>
+          <w:iCs/>
+        </w:rPr>
+      </w:pPr>
+      <w:r>
+        <w:rPr>
+          <w:rFonts w:eastAsiaTheme="minorEastAsia"/>
+          <w:iCs/>
+        </w:rPr>
+        <w:t>Введем центр инерции</w:t>
+      </w:r>
+    </w:p>
+    <w:p>
+      <w:pPr>
+        <w:rPr>
+          <w:rFonts w:eastAsiaTheme="minorEastAsia"/>
+          <w:lang w:val="en-US"/>
+        </w:rPr>
+      </w:pPr>
+      <m:oMathPara>
+        <m:oMath>
+          <m:acc>
+            <m:accPr>
+              <m:chr m:val="⃗"/>
+              <m:ctrlPr>
+                <w:rPr>
+                  <w:rFonts w:ascii="Cambria Math" w:eastAsiaTheme="minorEastAsia" w:hAnsi="Cambria Math"/>
+                  <w:iCs/>
+                </w:rPr>
+              </m:ctrlPr>
+            </m:accPr>
+            <m:e>
+              <m:r>
+                <m:rPr>
+                  <m:sty m:val="p"/>
+                </m:rPr>
+                <w:rPr>
+                  <w:rFonts w:ascii="Cambria Math" w:eastAsiaTheme="minorEastAsia" w:hAnsi="Cambria Math"/>
+                </w:rPr>
+                <m:t>R</m:t>
+              </m:r>
+            </m:e>
+          </m:acc>
+          <m:r>
+            <m:rPr>
+              <m:sty m:val="p"/>
+            </m:rPr>
+            <w:rPr>
+              <w:rFonts w:ascii="Cambria Math" w:eastAsiaTheme="minorEastAsia" w:hAnsi="Cambria Math"/>
+            </w:rPr>
+            <m:t>=</m:t>
+          </m:r>
+          <m:f>
+            <m:fPr>
+              <m:ctrlPr>
+                <w:rPr>
+                  <w:rFonts w:ascii="Cambria Math" w:eastAsiaTheme="minorEastAsia" w:hAnsi="Cambria Math"/>
+                  <w:i/>
+                  <w:lang w:val="en-US"/>
+                </w:rPr>
+              </m:ctrlPr>
+            </m:fPr>
+            <m:num>
+              <m:nary>
+                <m:naryPr>
+                  <m:chr m:val="∑"/>
+                  <m:limLoc m:val="undOvr"/>
+                  <m:supHide m:val="1"/>
+                  <m:ctrlPr>
+                    <w:rPr>
+                      <w:rFonts w:ascii="Cambria Math" w:hAnsi="Cambria Math"/>
+                      <w:i/>
+                    </w:rPr>
+                  </m:ctrlPr>
+                </m:naryPr>
+                <m:sub>
+                  <m:r>
+                    <w:rPr>
+                      <w:rFonts w:ascii="Cambria Math" w:hAnsi="Cambria Math"/>
+                    </w:rPr>
+                    <m:t>a</m:t>
+                  </m:r>
+                </m:sub>
+                <m:sup/>
+                <m:e>
+                  <m:sSub>
+                    <m:sSubPr>
+                      <m:ctrlPr>
+                        <w:rPr>
+                          <w:rFonts w:ascii="Cambria Math" w:hAnsi="Cambria Math"/>
+                          <w:i/>
+                          <w:lang w:val="en-US"/>
+                        </w:rPr>
+                      </m:ctrlPr>
+                    </m:sSubPr>
+                    <m:e>
+                      <m:r>
+                        <w:rPr>
+                          <w:rFonts w:ascii="Cambria Math" w:hAnsi="Cambria Math"/>
+                          <w:lang w:val="en-US"/>
+                        </w:rPr>
+                        <m:t>m</m:t>
+                      </m:r>
+                    </m:e>
+                    <m:sub>
+                      <m:r>
+                        <w:rPr>
+                          <w:rFonts w:ascii="Cambria Math" w:hAnsi="Cambria Math"/>
+                          <w:lang w:val="en-US"/>
+                        </w:rPr>
+                        <m:t>a</m:t>
+                      </m:r>
+                    </m:sub>
+                  </m:sSub>
+                  <m:sSub>
+                    <m:sSubPr>
+                      <m:ctrlPr>
+                        <w:rPr>
+                          <w:rFonts w:ascii="Cambria Math" w:hAnsi="Cambria Math"/>
+                          <w:i/>
+                        </w:rPr>
+                      </m:ctrlPr>
+                    </m:sSubPr>
+                    <m:e>
+                      <m:acc>
+                        <m:accPr>
+                          <m:chr m:val="⃗"/>
+                          <m:ctrlPr>
+                            <w:rPr>
+                              <w:rFonts w:ascii="Cambria Math" w:hAnsi="Cambria Math"/>
+                              <w:i/>
+                            </w:rPr>
+                          </m:ctrlPr>
+                        </m:accPr>
+                        <m:e>
+                          <m:r>
+                            <w:rPr>
+                              <w:rFonts w:ascii="Cambria Math" w:hAnsi="Cambria Math"/>
+                            </w:rPr>
+                            <m:t>r</m:t>
+                          </m:r>
+                        </m:e>
+                      </m:acc>
+                    </m:e>
+                    <m:sub>
+                      <m:r>
+                        <w:rPr>
+                          <w:rFonts w:ascii="Cambria Math" w:hAnsi="Cambria Math"/>
+                        </w:rPr>
+                        <m:t>a</m:t>
+                      </m:r>
+                    </m:sub>
+                  </m:sSub>
+                </m:e>
+              </m:nary>
+              <m:ctrlPr>
+                <w:rPr>
+                  <w:rFonts w:ascii="Cambria Math" w:eastAsiaTheme="minorEastAsia" w:hAnsi="Cambria Math"/>
+                  <w:i/>
+                </w:rPr>
+              </m:ctrlPr>
+            </m:num>
+            <m:den>
+              <m:nary>
+                <m:naryPr>
+                  <m:chr m:val="∑"/>
+                  <m:limLoc m:val="undOvr"/>
+                  <m:supHide m:val="1"/>
+                  <m:ctrlPr>
+                    <w:rPr>
+                      <w:rFonts w:ascii="Cambria Math" w:hAnsi="Cambria Math"/>
+                      <w:i/>
+                    </w:rPr>
+                  </m:ctrlPr>
+                </m:naryPr>
+                <m:sub>
+                  <m:r>
+                    <w:rPr>
+                      <w:rFonts w:ascii="Cambria Math" w:hAnsi="Cambria Math"/>
+                    </w:rPr>
+                    <m:t>a</m:t>
+                  </m:r>
+                </m:sub>
+                <m:sup/>
+                <m:e>
+                  <m:sSub>
+                    <m:sSubPr>
+                      <m:ctrlPr>
+                        <w:rPr>
+                          <w:rFonts w:ascii="Cambria Math" w:hAnsi="Cambria Math"/>
+                          <w:i/>
+                          <w:lang w:val="en-US"/>
+                        </w:rPr>
+                      </m:ctrlPr>
+                    </m:sSubPr>
+                    <m:e>
+                      <m:r>
+                        <w:rPr>
+                          <w:rFonts w:ascii="Cambria Math" w:hAnsi="Cambria Math"/>
+                          <w:lang w:val="en-US"/>
+                        </w:rPr>
+                        <m:t>m</m:t>
+                      </m:r>
+                    </m:e>
+                    <m:sub>
+                      <m:r>
+                        <w:rPr>
+                          <w:rFonts w:ascii="Cambria Math" w:hAnsi="Cambria Math"/>
+                          <w:lang w:val="en-US"/>
+                        </w:rPr>
+                        <m:t>a</m:t>
+                      </m:r>
+                    </m:sub>
+                  </m:sSub>
+                </m:e>
+              </m:nary>
+            </m:den>
+          </m:f>
+          <m:r>
+            <w:rPr>
+              <w:rFonts w:ascii="Cambria Math" w:eastAsiaTheme="minorEastAsia" w:hAnsi="Cambria Math"/>
+            </w:rPr>
+            <m:t>=</m:t>
+          </m:r>
+          <m:f>
+            <m:fPr>
+              <m:ctrlPr>
+                <w:rPr>
+                  <w:rFonts w:ascii="Cambria Math" w:eastAsiaTheme="minorEastAsia" w:hAnsi="Cambria Math"/>
+                  <w:i/>
+                  <w:lang w:val="en-US"/>
+                </w:rPr>
+              </m:ctrlPr>
+            </m:fPr>
+            <m:num>
+              <m:nary>
+                <m:naryPr>
+                  <m:chr m:val="∑"/>
+                  <m:limLoc m:val="undOvr"/>
+                  <m:supHide m:val="1"/>
+                  <m:ctrlPr>
+                    <w:rPr>
+                      <w:rFonts w:ascii="Cambria Math" w:hAnsi="Cambria Math"/>
+                      <w:i/>
+                    </w:rPr>
+                  </m:ctrlPr>
+                </m:naryPr>
+                <m:sub>
+                  <m:r>
+                    <w:rPr>
+                      <w:rFonts w:ascii="Cambria Math" w:hAnsi="Cambria Math"/>
+                    </w:rPr>
+                    <m:t>a</m:t>
+                  </m:r>
+                </m:sub>
+                <m:sup/>
+                <m:e>
+                  <m:sSub>
+                    <m:sSubPr>
+                      <m:ctrlPr>
+                        <w:rPr>
+                          <w:rFonts w:ascii="Cambria Math" w:hAnsi="Cambria Math"/>
+                          <w:i/>
+                          <w:lang w:val="en-US"/>
+                        </w:rPr>
+                      </m:ctrlPr>
+                    </m:sSubPr>
+                    <m:e>
+                      <m:r>
+                        <w:rPr>
+                          <w:rFonts w:ascii="Cambria Math" w:hAnsi="Cambria Math"/>
+                          <w:lang w:val="en-US"/>
+                        </w:rPr>
+                        <m:t>m</m:t>
+                      </m:r>
+                    </m:e>
+                    <m:sub>
+                      <m:r>
+                        <w:rPr>
+                          <w:rFonts w:ascii="Cambria Math" w:hAnsi="Cambria Math"/>
+                          <w:lang w:val="en-US"/>
+                        </w:rPr>
+                        <m:t>a</m:t>
+                      </m:r>
+                    </m:sub>
+                  </m:sSub>
+                  <m:sSub>
+                    <m:sSubPr>
+                      <m:ctrlPr>
+                        <w:rPr>
+                          <w:rFonts w:ascii="Cambria Math" w:hAnsi="Cambria Math"/>
+                          <w:i/>
+                        </w:rPr>
+                      </m:ctrlPr>
+                    </m:sSubPr>
+                    <m:e>
+                      <m:acc>
+                        <m:accPr>
+                          <m:chr m:val="⃗"/>
+                          <m:ctrlPr>
+                            <w:rPr>
+                              <w:rFonts w:ascii="Cambria Math" w:hAnsi="Cambria Math"/>
+                              <w:i/>
+                            </w:rPr>
+                          </m:ctrlPr>
+                        </m:accPr>
+                        <m:e>
+                          <m:r>
+                            <w:rPr>
+                              <w:rFonts w:ascii="Cambria Math" w:hAnsi="Cambria Math"/>
+                            </w:rPr>
+                            <m:t>r</m:t>
+                          </m:r>
+                        </m:e>
+                      </m:acc>
+                    </m:e>
+                    <m:sub>
+                      <m:r>
+                        <w:rPr>
+                          <w:rFonts w:ascii="Cambria Math" w:hAnsi="Cambria Math"/>
+                        </w:rPr>
+                        <m:t>a</m:t>
+                      </m:r>
+                    </m:sub>
+                  </m:sSub>
+                </m:e>
+              </m:nary>
+              <m:ctrlPr>
+                <w:rPr>
+                  <w:rFonts w:ascii="Cambria Math" w:eastAsiaTheme="minorEastAsia" w:hAnsi="Cambria Math"/>
+                  <w:i/>
+                </w:rPr>
+              </m:ctrlPr>
+            </m:num>
+            <m:den>
+              <m:r>
+                <w:rPr>
+                  <w:rFonts w:ascii="Cambria Math" w:hAnsi="Cambria Math"/>
+                </w:rPr>
+                <m:t>μ</m:t>
+              </m:r>
+            </m:den>
+          </m:f>
+        </m:oMath>
+      </m:oMathPara>
+    </w:p>
+    <w:p>
+      <w:pPr>
+        <w:rPr>
+          <w:rFonts w:eastAsiaTheme="minorEastAsia"/>
+        </w:rPr>
+      </w:pPr>
+      <w:r>
+        <w:rPr>
+          <w:rFonts w:eastAsiaTheme="minorEastAsia"/>
+        </w:rPr>
+        <w:t>Тогда</w:t>
+      </w:r>
+    </w:p>
+    <w:p>
+      <w:pPr>
+        <w:rPr>
+          <w:rFonts w:eastAsiaTheme="minorEastAsia"/>
+        </w:rPr>
+      </w:pPr>
+      <m:oMathPara>
+        <m:oMath>
+          <m:acc>
+            <m:accPr>
+              <m:chr m:val="⃗"/>
+              <m:ctrlPr>
+                <w:rPr>
+                  <w:rFonts w:ascii="Cambria Math" w:hAnsi="Cambria Math"/>
+                  <w:i/>
+                </w:rPr>
+              </m:ctrlPr>
+            </m:accPr>
+            <m:e>
+              <m:r>
+                <w:rPr>
+                  <w:rFonts w:ascii="Cambria Math" w:hAnsi="Cambria Math"/>
+                  <w:lang w:val="en-US"/>
+                </w:rPr>
+                <m:t>L</m:t>
+              </m:r>
+            </m:e>
+          </m:acc>
+          <m:r>
+            <w:rPr>
+              <w:rFonts w:ascii="Cambria Math" w:hAnsi="Cambria Math"/>
+            </w:rPr>
+            <m:t>=</m:t>
+          </m:r>
+          <m:sSup>
+            <m:sSupPr>
+              <m:ctrlPr>
+                <w:rPr>
+                  <w:rFonts w:ascii="Cambria Math" w:eastAsiaTheme="minorEastAsia" w:hAnsi="Cambria Math"/>
+                  <w:i/>
+                  <w:lang w:val="en-US"/>
+                </w:rPr>
+              </m:ctrlPr>
+            </m:sSupPr>
+            <m:e>
+              <m:acc>
+                <m:accPr>
+                  <m:chr m:val="⃗"/>
+                  <m:ctrlPr>
+                    <w:rPr>
+                      <w:rFonts w:ascii="Cambria Math" w:eastAsiaTheme="minorEastAsia" w:hAnsi="Cambria Math"/>
+                      <w:i/>
+                      <w:lang w:val="en-US"/>
+                    </w:rPr>
+                  </m:ctrlPr>
+                </m:accPr>
+                <m:e>
+                  <m:r>
+                    <w:rPr>
+                      <w:rFonts w:ascii="Cambria Math" w:eastAsiaTheme="minorEastAsia" w:hAnsi="Cambria Math"/>
+                      <w:lang w:val="en-US"/>
+                    </w:rPr>
+                    <m:t>L</m:t>
+                  </m:r>
+                </m:e>
+              </m:acc>
+            </m:e>
+            <m:sup>
+              <m:r>
+                <w:rPr>
+                  <w:rFonts w:ascii="Cambria Math" w:eastAsiaTheme="minorEastAsia" w:hAnsi="Cambria Math"/>
+                  <w:lang w:val="en-US"/>
+                </w:rPr>
+                <m:t>'</m:t>
+              </m:r>
+            </m:sup>
+          </m:sSup>
+          <m:r>
+            <w:rPr>
+              <w:rFonts w:ascii="Cambria Math" w:hAnsi="Cambria Math"/>
+            </w:rPr>
+            <m:t>+μ</m:t>
+          </m:r>
+          <m:d>
+            <m:dPr>
+              <m:ctrlPr>
+                <w:rPr>
+                  <w:rFonts w:ascii="Cambria Math" w:hAnsi="Cambria Math"/>
+                  <w:i/>
+                </w:rPr>
+              </m:ctrlPr>
+            </m:dPr>
+            <m:e>
+              <m:acc>
+                <m:accPr>
+                  <m:chr m:val="⃗"/>
+                  <m:ctrlPr>
+                    <w:rPr>
+                      <w:rFonts w:ascii="Cambria Math" w:eastAsiaTheme="minorEastAsia" w:hAnsi="Cambria Math"/>
+                      <w:iCs/>
+                    </w:rPr>
+                  </m:ctrlPr>
+                </m:accPr>
+                <m:e>
+                  <m:r>
+                    <m:rPr>
+                      <m:sty m:val="p"/>
+                    </m:rPr>
+                    <w:rPr>
+                      <w:rFonts w:ascii="Cambria Math" w:eastAsiaTheme="minorEastAsia" w:hAnsi="Cambria Math"/>
+                    </w:rPr>
+                    <m:t>R</m:t>
+                  </m:r>
+                </m:e>
+              </m:acc>
+              <m:r>
+                <w:rPr>
+                  <w:rFonts w:ascii="Cambria Math" w:hAnsi="Cambria Math"/>
+                </w:rPr>
+                <m:t>×</m:t>
+              </m:r>
+              <m:acc>
+                <m:accPr>
+                  <m:chr m:val="⃗"/>
+                  <m:ctrlPr>
+                    <w:rPr>
+                      <w:rFonts w:ascii="Cambria Math" w:eastAsiaTheme="minorEastAsia" w:hAnsi="Cambria Math"/>
+                      <w:i/>
+                    </w:rPr>
+                  </m:ctrlPr>
+                </m:accPr>
+                <m:e>
+                  <m:r>
+                    <w:rPr>
+                      <w:rFonts w:ascii="Cambria Math" w:eastAsiaTheme="minorEastAsia" w:hAnsi="Cambria Math"/>
+                    </w:rPr>
+                    <m:t>V</m:t>
+                  </m:r>
+                </m:e>
+              </m:acc>
+              <m:ctrlPr>
+                <w:rPr>
+                  <w:rFonts w:ascii="Cambria Math" w:eastAsiaTheme="minorEastAsia" w:hAnsi="Cambria Math"/>
+                  <w:i/>
+                </w:rPr>
+              </m:ctrlPr>
+            </m:e>
+          </m:d>
+        </m:oMath>
+      </m:oMathPara>
+    </w:p>
+    <w:p>
+      <w:pPr>
+        <w:rPr>
+          <w:rFonts w:eastAsiaTheme="minorEastAsia"/>
+          <w:iCs/>
+        </w:rPr>
+      </w:pPr>
+      <w:r>
+        <w:rPr>
+          <w:rFonts w:eastAsiaTheme="minorEastAsia"/>
+          <w:iCs/>
+        </w:rPr>
+        <w:t xml:space="preserve">Если </w:t>
+      </w:r>
+      <m:oMath>
+        <m:r>
+          <w:rPr>
+            <w:rFonts w:ascii="Cambria Math" w:eastAsiaTheme="minorEastAsia" w:hAnsi="Cambria Math"/>
+          </w:rPr>
+          <m:t>K'</m:t>
+        </m:r>
+      </m:oMath>
+      <w:r>
+        <w:rPr>
+          <w:rFonts w:eastAsiaTheme="minorEastAsia"/>
+          <w:iCs/>
+        </w:rPr>
+        <w:t xml:space="preserve"> - </w:t>
+      </w:r>
+      <w:r>
+        <w:rPr>
+          <w:rFonts w:eastAsiaTheme="minorEastAsia"/>
+          <w:iCs/>
+        </w:rPr>
+        <w:t xml:space="preserve">система отсчета, в которой система тел покоится как целое, то </w:t>
+      </w:r>
+      <m:oMath>
+        <m:acc>
+          <m:accPr>
+            <m:chr m:val="⃗"/>
+            <m:ctrlPr>
+              <w:rPr>
+                <w:rFonts w:ascii="Cambria Math" w:eastAsiaTheme="minorEastAsia" w:hAnsi="Cambria Math"/>
+                <w:i/>
+                <w:iCs/>
+              </w:rPr>
+            </m:ctrlPr>
+          </m:accPr>
+          <m:e>
+            <m:r>
+              <w:rPr>
+                <w:rFonts w:ascii="Cambria Math" w:eastAsiaTheme="minorEastAsia" w:hAnsi="Cambria Math"/>
+              </w:rPr>
+              <m:t>P</m:t>
+            </m:r>
+          </m:e>
+        </m:acc>
+        <m:r>
+          <w:rPr>
+            <w:rFonts w:ascii="Cambria Math" w:eastAsiaTheme="minorEastAsia" w:hAnsi="Cambria Math"/>
+          </w:rPr>
+          <m:t>=μ</m:t>
+        </m:r>
+        <m:acc>
+          <m:accPr>
+            <m:chr m:val="⃗"/>
+            <m:ctrlPr>
+              <w:rPr>
+                <w:rFonts w:ascii="Cambria Math" w:eastAsiaTheme="minorEastAsia" w:hAnsi="Cambria Math"/>
+                <w:i/>
+                <w:iCs/>
+                <w:lang w:val="en-US"/>
+              </w:rPr>
+            </m:ctrlPr>
+          </m:accPr>
+          <m:e>
+            <m:r>
+              <w:rPr>
+                <w:rFonts w:ascii="Cambria Math" w:eastAsiaTheme="minorEastAsia" w:hAnsi="Cambria Math"/>
+                <w:lang w:val="en-US"/>
+              </w:rPr>
+              <m:t>V</m:t>
+            </m:r>
+          </m:e>
+        </m:acc>
+      </m:oMath>
+      <w:r>
+        <w:rPr>
+          <w:rFonts w:eastAsiaTheme="minorEastAsia"/>
+          <w:iCs/>
+        </w:rPr>
+        <w:t xml:space="preserve"> – </w:t>
+      </w:r>
+      <w:r>
+        <w:rPr>
+          <w:rFonts w:eastAsiaTheme="minorEastAsia"/>
+          <w:iCs/>
+        </w:rPr>
+        <w:t>импульс такой системы и можно написать</w:t>
+      </w:r>
+    </w:p>
+    <w:p>
+      <w:pPr>
+        <w:rPr>
+          <w:rFonts w:eastAsiaTheme="minorEastAsia"/>
+        </w:rPr>
+      </w:pPr>
+      <w:r>
+        <w:rPr>
+          <w:rFonts w:eastAsiaTheme="minorEastAsia"/>
+          <w:iCs/>
+        </w:rPr>
+        <w:t xml:space="preserve"> </w:t>
+      </w:r>
+      <w:r>
+        <w:rPr>
+          <w:rFonts w:ascii="Cambria Math" w:hAnsi="Cambria Math"/>
+          <w:i/>
+        </w:rPr>
+        <w:br/>
+      </w:r>
+      <m:oMathPara>
+        <m:oMath>
+          <m:acc>
+            <m:accPr>
+              <m:chr m:val="⃗"/>
+              <m:ctrlPr>
+                <w:rPr>
+                  <w:rFonts w:ascii="Cambria Math" w:hAnsi="Cambria Math"/>
+                  <w:i/>
+                </w:rPr>
+              </m:ctrlPr>
+            </m:accPr>
+            <m:e>
+              <m:r>
+                <w:rPr>
+                  <w:rFonts w:ascii="Cambria Math" w:hAnsi="Cambria Math"/>
+                  <w:lang w:val="en-US"/>
+                </w:rPr>
+                <m:t>L</m:t>
+              </m:r>
+            </m:e>
+          </m:acc>
+          <m:r>
+            <w:rPr>
+              <w:rFonts w:ascii="Cambria Math" w:hAnsi="Cambria Math"/>
+            </w:rPr>
+            <m:t>=</m:t>
+          </m:r>
+          <m:sSup>
+            <m:sSupPr>
+              <m:ctrlPr>
+                <w:rPr>
+                  <w:rFonts w:ascii="Cambria Math" w:eastAsiaTheme="minorEastAsia" w:hAnsi="Cambria Math"/>
+                  <w:i/>
+                  <w:lang w:val="en-US"/>
+                </w:rPr>
+              </m:ctrlPr>
+            </m:sSupPr>
+            <m:e>
+              <m:acc>
+                <m:accPr>
+                  <m:chr m:val="⃗"/>
+                  <m:ctrlPr>
+                    <w:rPr>
+                      <w:rFonts w:ascii="Cambria Math" w:eastAsiaTheme="minorEastAsia" w:hAnsi="Cambria Math"/>
+                      <w:i/>
+                      <w:lang w:val="en-US"/>
+                    </w:rPr>
+                  </m:ctrlPr>
+                </m:accPr>
+                <m:e>
+                  <m:r>
+                    <w:rPr>
+                      <w:rFonts w:ascii="Cambria Math" w:eastAsiaTheme="minorEastAsia" w:hAnsi="Cambria Math"/>
+                      <w:lang w:val="en-US"/>
+                    </w:rPr>
+                    <m:t>L</m:t>
+                  </m:r>
+                </m:e>
+              </m:acc>
+            </m:e>
+            <m:sup>
+              <m:r>
+                <w:rPr>
+                  <w:rFonts w:ascii="Cambria Math" w:eastAsiaTheme="minorEastAsia" w:hAnsi="Cambria Math"/>
+                  <w:lang w:val="en-US"/>
+                </w:rPr>
+                <m:t>'</m:t>
+              </m:r>
+            </m:sup>
+          </m:sSup>
+          <m:r>
+            <w:rPr>
+              <w:rFonts w:ascii="Cambria Math" w:hAnsi="Cambria Math"/>
+            </w:rPr>
+            <m:t>+</m:t>
+          </m:r>
+          <m:acc>
+            <m:accPr>
+              <m:chr m:val="⃗"/>
+              <m:ctrlPr>
+                <w:rPr>
+                  <w:rFonts w:ascii="Cambria Math" w:eastAsiaTheme="minorEastAsia" w:hAnsi="Cambria Math"/>
+                  <w:iCs/>
+                </w:rPr>
+              </m:ctrlPr>
+            </m:accPr>
+            <m:e>
+              <m:r>
+                <m:rPr>
+                  <m:sty m:val="p"/>
+                </m:rPr>
+                <w:rPr>
+                  <w:rFonts w:ascii="Cambria Math" w:eastAsiaTheme="minorEastAsia" w:hAnsi="Cambria Math"/>
+                </w:rPr>
+                <m:t>R</m:t>
+              </m:r>
+            </m:e>
+          </m:acc>
+          <m:r>
+            <w:rPr>
+              <w:rFonts w:ascii="Cambria Math" w:hAnsi="Cambria Math"/>
+            </w:rPr>
+            <m:t>×</m:t>
+          </m:r>
+          <m:acc>
+            <m:accPr>
+              <m:chr m:val="⃗"/>
+              <m:ctrlPr>
+                <w:rPr>
+                  <w:rFonts w:ascii="Cambria Math" w:eastAsiaTheme="minorEastAsia" w:hAnsi="Cambria Math"/>
+                  <w:i/>
+                </w:rPr>
+              </m:ctrlPr>
+            </m:accPr>
+            <m:e>
+              <m:r>
+                <w:rPr>
+                  <w:rFonts w:ascii="Cambria Math" w:eastAsiaTheme="minorEastAsia" w:hAnsi="Cambria Math"/>
+                  <w:lang w:val="en-US"/>
+                </w:rPr>
+                <m:t>P</m:t>
+              </m:r>
+            </m:e>
+          </m:acc>
+        </m:oMath>
+      </m:oMathPara>
+    </w:p>
+    <w:p>
+      <w:pPr>
+        <w:rPr>
+          <w:rFonts w:eastAsiaTheme="minorEastAsia"/>
+          <w:iCs/>
+        </w:rPr>
+      </w:pPr>
+      <w:r>
+        <w:rPr>
+          <w:rFonts w:eastAsiaTheme="minorEastAsia"/>
+          <w:iCs/>
+        </w:rPr>
+        <w:t xml:space="preserve">Как известно, этого можно добиться, если разместить начало </w:t>
+      </w:r>
+      <m:oMath>
+        <m:r>
+          <w:rPr>
+            <w:rFonts w:ascii="Cambria Math" w:eastAsiaTheme="minorEastAsia" w:hAnsi="Cambria Math"/>
+          </w:rPr>
+          <m:t>K'</m:t>
+        </m:r>
+      </m:oMath>
+      <w:r>
+        <w:rPr>
+          <w:rFonts w:eastAsiaTheme="minorEastAsia"/>
+          <w:iCs/>
+        </w:rPr>
+        <w:t xml:space="preserve"> </w:t>
+      </w:r>
+      <w:r>
+        <w:rPr>
+          <w:rFonts w:eastAsiaTheme="minorEastAsia"/>
+          <w:iCs/>
+        </w:rPr>
+        <w:t>в центре инерции системы.</w:t>
+      </w:r>
+    </w:p>
+    <w:p>
+      <w:pPr>
+        <w:rPr>
+          <w:rFonts w:eastAsiaTheme="minorEastAsia"/>
+          <w:iCs/>
         </w:rPr>
       </w:pPr>
     </w:p>
@@ -1596,6 +4296,7 @@
     <w:lsdException w:name="HTML Sample" w:semiHidden="1" w:unhideWhenUsed="1"/>
     <w:lsdException w:name="HTML Typewriter" w:semiHidden="1" w:unhideWhenUsed="1"/>
     <w:lsdException w:name="HTML Variable" w:semiHidden="1" w:unhideWhenUsed="1"/>
+    <w:lsdException w:name="Normal Table" w:semiHidden="1" w:unhideWhenUsed="1"/>
     <w:lsdException w:name="annotation subject" w:semiHidden="1" w:unhideWhenUsed="1"/>
     <w:lsdException w:name="No List" w:semiHidden="1" w:unhideWhenUsed="1"/>
     <w:lsdException w:name="Outline List 1" w:semiHidden="1" w:unhideWhenUsed="1"/>
@@ -1640,6 +4341,7 @@
     <w:lsdException w:name="Table Professional" w:semiHidden="1" w:unhideWhenUsed="1"/>
     <w:lsdException w:name="Table Subtle 1" w:semiHidden="1" w:unhideWhenUsed="1"/>
     <w:lsdException w:name="Table Subtle 2" w:semiHidden="1" w:unhideWhenUsed="1"/>
+    <w:lsdException w:name="Table Web 1" w:semiHidden="1" w:unhideWhenUsed="1"/>
     <w:lsdException w:name="Table Web 2" w:semiHidden="1" w:unhideWhenUsed="1"/>
     <w:lsdException w:name="Table Web 3" w:semiHidden="1" w:unhideWhenUsed="1"/>
     <w:lsdException w:name="Balloon Text" w:semiHidden="1" w:unhideWhenUsed="1"/>

--- a/Физика/Механика/Динамика/Момент импульса.docx
+++ b/Физика/Механика/Динамика/Момент импульса.docx
@@ -235,13 +235,61 @@
         <w:rPr>
           <w:rFonts w:eastAsiaTheme="minorEastAsia"/>
         </w:rPr>
-        <w:t xml:space="preserve"> Введение этой величины не случайно, поскольку </w:t>
-      </w:r>
-      <w:r>
-        <w:rPr>
-          <w:rFonts w:eastAsiaTheme="minorEastAsia"/>
-        </w:rPr>
-        <w:t xml:space="preserve">закон сохранения момента импульса, наряду с законом сохранения и энергии, и импульса, является фундаментальным законом </w:t>
+        <w:t xml:space="preserve"> Введение этой величины не случайно, поскольку</w:t>
+      </w:r>
+      <w:r>
+        <w:rPr>
+          <w:rFonts w:eastAsiaTheme="minorEastAsia"/>
+        </w:rPr>
+        <w:t xml:space="preserve"> </w:t>
+      </w:r>
+      <w:r>
+        <w:rPr>
+          <w:rFonts w:eastAsiaTheme="minorEastAsia"/>
+        </w:rPr>
+        <w:t xml:space="preserve">она получена в </w:t>
+      </w:r>
+      <w:r>
+        <w:rPr>
+          <w:rFonts w:eastAsiaTheme="minorEastAsia"/>
+        </w:rPr>
+        <w:t>закон</w:t>
+      </w:r>
+      <w:r>
+        <w:rPr>
+          <w:rFonts w:eastAsiaTheme="minorEastAsia"/>
+        </w:rPr>
+        <w:t>е</w:t>
+      </w:r>
+      <w:r>
+        <w:rPr>
+          <w:rFonts w:eastAsiaTheme="minorEastAsia"/>
+        </w:rPr>
+        <w:t xml:space="preserve"> сохранения момента импульса,</w:t>
+      </w:r>
+      <w:r>
+        <w:rPr>
+          <w:rFonts w:eastAsiaTheme="minorEastAsia"/>
+        </w:rPr>
+        <w:t xml:space="preserve"> который</w:t>
+      </w:r>
+      <w:r>
+        <w:rPr>
+          <w:rFonts w:eastAsiaTheme="minorEastAsia"/>
+        </w:rPr>
+        <w:t xml:space="preserve"> наряду с законом сохранения энергии</w:t>
+      </w:r>
+      <w:r>
+        <w:rPr>
+          <w:rFonts w:eastAsiaTheme="minorEastAsia"/>
+        </w:rPr>
+        <w:t xml:space="preserve"> </w:t>
+      </w:r>
+      <w:r>
+        <w:rPr>
+          <w:rFonts w:eastAsiaTheme="minorEastAsia"/>
+        </w:rPr>
+        <w:t xml:space="preserve">и импульса, является фундаментальным законом </w:t>
       </w:r>
       <w:r>
         <w:rPr>
@@ -1522,7 +1570,14 @@
     </w:p>
     <w:p>
       <w:r>
-        <w:t>Моментом силы относительно точки называют величину</w:t>
+        <w:rPr>
+          <w:b/>
+          <w:bCs/>
+        </w:rPr>
+        <w:t>Моментом силы</w:t>
+      </w:r>
+      <w:r>
+        <w:t xml:space="preserve"> относительно точки называют величину</w:t>
       </w:r>
     </w:p>
     <w:p>

--- a/Физика/Механика/Динамика/Момент импульса.docx
+++ b/Физика/Механика/Динамика/Момент импульса.docx
@@ -247,7 +247,19 @@
         <w:rPr>
           <w:rFonts w:eastAsiaTheme="minorEastAsia"/>
         </w:rPr>
-        <w:t xml:space="preserve">она получена в </w:t>
+        <w:t xml:space="preserve">она </w:t>
+      </w:r>
+      <w:r>
+        <w:rPr>
+          <w:rFonts w:eastAsiaTheme="minorEastAsia"/>
+        </w:rPr>
+        <w:t>фигурирует</w:t>
+      </w:r>
+      <w:r>
+        <w:rPr>
+          <w:rFonts w:eastAsiaTheme="minorEastAsia"/>
+        </w:rPr>
+        <w:t xml:space="preserve"> в </w:t>
       </w:r>
       <w:r>
         <w:rPr>
@@ -301,7 +313,31 @@
         <w:rPr>
           <w:rFonts w:eastAsiaTheme="minorEastAsia"/>
         </w:rPr>
-        <w:t xml:space="preserve"> и является следствием изотропии пространства (когда свойства не зависят от направления).</w:t>
+        <w:t xml:space="preserve"> и является следствием изотропии пространства (когда свойства</w:t>
+      </w:r>
+      <w:r>
+        <w:rPr>
+          <w:rFonts w:eastAsiaTheme="minorEastAsia"/>
+        </w:rPr>
+        <w:t xml:space="preserve"> замкнутой системы</w:t>
+      </w:r>
+      <w:r>
+        <w:rPr>
+          <w:rFonts w:eastAsiaTheme="minorEastAsia"/>
+        </w:rPr>
+        <w:t xml:space="preserve"> не зависят от направления</w:t>
+      </w:r>
+      <w:r>
+        <w:rPr>
+          <w:rFonts w:eastAsiaTheme="minorEastAsia"/>
+        </w:rPr>
+        <w:t xml:space="preserve"> в пространстве</w:t>
+      </w:r>
+      <w:r>
+        <w:rPr>
+          <w:rFonts w:eastAsiaTheme="minorEastAsia"/>
+        </w:rPr>
+        <w:t>).</w:t>
       </w:r>
     </w:p>
     <w:p>
@@ -1573,11 +1609,18 @@
         <w:rPr>
           <w:b/>
           <w:bCs/>
+          <w:color w:val="FF0000"/>
         </w:rPr>
         <w:t>Моментом силы</w:t>
       </w:r>
       <w:r>
-        <w:t xml:space="preserve"> относительно точки называют величину</w:t>
+        <w:rPr>
+          <w:color w:val="FF0000"/>
+        </w:rPr>
+        <w:t xml:space="preserve"> </w:t>
+      </w:r>
+      <w:r>
+        <w:t>относительно точки называют величину</w:t>
       </w:r>
     </w:p>
     <w:p>
@@ -1676,6 +1719,7 @@
         <w:t>Поэтому, при рассмотрении системы, мы можем записать</w:t>
       </w:r>
     </w:p>
+    <w:bookmarkStart w:id="0" w:name="_Hlk131242344"/>
     <w:p>
       <w:pPr>
         <w:rPr>
@@ -1756,6 +1800,7 @@
               </m:r>
             </m:e>
           </m:acc>
+          <w:bookmarkEnd w:id="0"/>
           <m:r>
             <w:rPr>
               <w:rFonts w:ascii="Cambria Math" w:eastAsiaTheme="minorEastAsia" w:hAnsi="Cambria Math"/>
@@ -4209,6 +4254,14 @@
         </w:rPr>
         <w:t>в центре инерции системы.</w:t>
       </w:r>
+    </w:p>
+    <w:p>
+      <w:pPr>
+        <w:rPr>
+          <w:rFonts w:eastAsiaTheme="minorEastAsia"/>
+          <w:iCs/>
+        </w:rPr>
+      </w:pPr>
     </w:p>
     <w:p>
       <w:pPr>

--- a/Физика/Механика/Динамика/Момент импульса.docx
+++ b/Физика/Механика/Динамика/Момент импульса.docx
@@ -44,6 +44,7 @@
     </w:p>
     <w:p>
       <w:pPr>
+        <w:shd w:val="clear" w:color="auto" w:fill="D9D9D9" w:themeFill="background1" w:themeFillShade="D9"/>
         <w:rPr>
           <w:rFonts w:eastAsiaTheme="minorEastAsia"/>
           <w:lang w:val="en-US"/>
@@ -1379,31 +1380,63 @@
       </w:pPr>
       <m:oMathPara>
         <m:oMath>
-          <m:sSub>
-            <m:sSubPr>
+          <m:f>
+            <m:fPr>
               <m:ctrlPr>
                 <w:rPr>
                   <w:rFonts w:ascii="Cambria Math" w:hAnsi="Cambria Math"/>
                 </w:rPr>
               </m:ctrlPr>
-            </m:sSubPr>
-            <m:e>
+            </m:fPr>
+            <m:num>
               <m:r>
                 <w:rPr>
                   <w:rFonts w:ascii="Cambria Math" w:hAnsi="Cambria Math"/>
-                </w:rPr>
-                <m:t>L</m:t>
-              </m:r>
-            </m:e>
-            <m:sub>
-              <m:r>
+                  <w:lang w:val="en-US"/>
+                </w:rPr>
+                <m:t>d</m:t>
+              </m:r>
+              <m:sSub>
+                <m:sSubPr>
+                  <m:ctrlPr>
+                    <w:rPr>
+                      <w:rFonts w:ascii="Cambria Math" w:hAnsi="Cambria Math"/>
+                    </w:rPr>
+                  </m:ctrlPr>
+                </m:sSubPr>
+                <m:e>
+                  <m:r>
+                    <w:rPr>
+                      <w:rFonts w:ascii="Cambria Math" w:hAnsi="Cambria Math"/>
+                    </w:rPr>
+                    <m:t>L</m:t>
+                  </m:r>
+                </m:e>
+                <m:sub>
+                  <m:r>
+                    <w:rPr>
+                      <w:rFonts w:ascii="Cambria Math" w:hAnsi="Cambria Math"/>
+                    </w:rPr>
+                    <m:t>z</m:t>
+                  </m:r>
+                </m:sub>
+              </m:sSub>
+              <m:ctrlPr>
                 <w:rPr>
                   <w:rFonts w:ascii="Cambria Math" w:hAnsi="Cambria Math"/>
-                </w:rPr>
-                <m:t>z</m:t>
-              </m:r>
-            </m:sub>
-          </m:sSub>
+                  <w:i/>
+                </w:rPr>
+              </m:ctrlPr>
+            </m:num>
+            <m:den>
+              <m:r>
+                <w:rPr>
+                  <w:rFonts w:ascii="Cambria Math" w:hAnsi="Cambria Math"/>
+                </w:rPr>
+                <m:t>dt</m:t>
+              </m:r>
+            </m:den>
+          </m:f>
           <m:r>
             <m:rPr>
               <m:sty m:val="p"/>
@@ -1503,6 +1536,49 @@
               <w:lang w:val="en-US"/>
             </w:rPr>
             <m:t>,</m:t>
+          </m:r>
+          <m:r>
+            <w:rPr>
+              <w:rFonts w:ascii="Cambria Math" w:eastAsiaTheme="minorEastAsia" w:hAnsi="Cambria Math"/>
+              <w:lang w:val="en-US"/>
+            </w:rPr>
+            <m:t xml:space="preserve">  </m:t>
+          </m:r>
+          <m:sSub>
+            <m:sSubPr>
+              <m:ctrlPr>
+                <w:rPr>
+                  <w:rFonts w:ascii="Cambria Math" w:eastAsiaTheme="minorEastAsia" w:hAnsi="Cambria Math"/>
+                  <w:i/>
+                  <w:lang w:val="en-US"/>
+                </w:rPr>
+              </m:ctrlPr>
+            </m:sSubPr>
+            <m:e>
+              <m:r>
+                <w:rPr>
+                  <w:rFonts w:ascii="Cambria Math" w:eastAsiaTheme="minorEastAsia" w:hAnsi="Cambria Math"/>
+                  <w:lang w:val="en-US"/>
+                </w:rPr>
+                <m:t>L</m:t>
+              </m:r>
+            </m:e>
+            <m:sub>
+              <m:r>
+                <w:rPr>
+                  <w:rFonts w:ascii="Cambria Math" w:eastAsiaTheme="minorEastAsia" w:hAnsi="Cambria Math"/>
+                  <w:lang w:val="en-US"/>
+                </w:rPr>
+                <m:t>z</m:t>
+              </m:r>
+            </m:sub>
+          </m:sSub>
+          <m:r>
+            <w:rPr>
+              <w:rFonts w:ascii="Cambria Math" w:eastAsiaTheme="minorEastAsia" w:hAnsi="Cambria Math"/>
+              <w:lang w:val="en-US"/>
+            </w:rPr>
+            <m:t>=const</m:t>
           </m:r>
         </m:oMath>
       </m:oMathPara>
@@ -1722,6 +1798,7 @@
     <w:bookmarkStart w:id="0" w:name="_Hlk131242344"/>
     <w:p>
       <w:pPr>
+        <w:shd w:val="clear" w:color="auto" w:fill="D9D9D9" w:themeFill="background1" w:themeFillShade="D9"/>
         <w:rPr>
           <w:rFonts w:eastAsiaTheme="minorEastAsia"/>
           <w:i/>
@@ -2061,14 +2138,10 @@
     </w:p>
     <w:p>
       <w:pPr>
-        <w:rPr>
-          <w:rFonts w:eastAsiaTheme="minorEastAsia"/>
-        </w:rPr>
+        <w:pStyle w:val="a6"/>
       </w:pPr>
       <w:r>
-        <w:rPr>
-          <w:rFonts w:eastAsiaTheme="minorEastAsia"/>
-        </w:rPr>
+        <w:lastRenderedPageBreak/>
         <w:t xml:space="preserve"> Пусть </w:t>
       </w:r>
       <m:oMath>
@@ -2076,8 +2149,7 @@
           <m:sSubPr>
             <m:ctrlPr>
               <w:rPr>
-                <w:rFonts w:ascii="Cambria Math" w:eastAsiaTheme="minorEastAsia" w:hAnsi="Cambria Math"/>
-                <w:i/>
+                <w:rFonts w:ascii="Cambria Math" w:hAnsi="Cambria Math"/>
               </w:rPr>
             </m:ctrlPr>
           </m:sSubPr>
@@ -2087,15 +2159,14 @@
                 <m:chr m:val="⃗"/>
                 <m:ctrlPr>
                   <w:rPr>
-                    <w:rFonts w:ascii="Cambria Math" w:eastAsiaTheme="minorEastAsia" w:hAnsi="Cambria Math"/>
-                    <w:i/>
+                    <w:rFonts w:ascii="Cambria Math" w:hAnsi="Cambria Math"/>
                   </w:rPr>
                 </m:ctrlPr>
               </m:accPr>
               <m:e>
                 <m:r>
                   <w:rPr>
-                    <w:rFonts w:ascii="Cambria Math" w:eastAsiaTheme="minorEastAsia" w:hAnsi="Cambria Math"/>
+                    <w:rFonts w:ascii="Cambria Math" w:hAnsi="Cambria Math"/>
                   </w:rPr>
                   <m:t>r</m:t>
                 </m:r>
@@ -2105,15 +2176,18 @@
           <m:sub>
             <m:r>
               <w:rPr>
-                <w:rFonts w:ascii="Cambria Math" w:eastAsiaTheme="minorEastAsia" w:hAnsi="Cambria Math"/>
+                <w:rFonts w:ascii="Cambria Math" w:hAnsi="Cambria Math"/>
               </w:rPr>
               <m:t>a</m:t>
             </m:r>
           </m:sub>
         </m:sSub>
         <m:r>
+          <m:rPr>
+            <m:sty m:val="p"/>
+          </m:rPr>
           <w:rPr>
-            <w:rFonts w:ascii="Cambria Math" w:eastAsiaTheme="minorEastAsia" w:hAnsi="Cambria Math"/>
+            <w:rFonts w:ascii="Cambria Math" w:hAnsi="Cambria Math"/>
           </w:rPr>
           <m:t>=</m:t>
         </m:r>
@@ -2121,8 +2195,7 @@
           <m:sSubSupPr>
             <m:ctrlPr>
               <w:rPr>
-                <w:rFonts w:ascii="Cambria Math" w:eastAsiaTheme="minorEastAsia" w:hAnsi="Cambria Math"/>
-                <w:i/>
+                <w:rFonts w:ascii="Cambria Math" w:hAnsi="Cambria Math"/>
               </w:rPr>
             </m:ctrlPr>
           </m:sSubSupPr>
@@ -2132,15 +2205,14 @@
                 <m:chr m:val="⃗"/>
                 <m:ctrlPr>
                   <w:rPr>
-                    <w:rFonts w:ascii="Cambria Math" w:eastAsiaTheme="minorEastAsia" w:hAnsi="Cambria Math"/>
-                    <w:i/>
+                    <w:rFonts w:ascii="Cambria Math" w:hAnsi="Cambria Math"/>
                   </w:rPr>
                 </m:ctrlPr>
               </m:accPr>
               <m:e>
                 <m:r>
                   <w:rPr>
-                    <w:rFonts w:ascii="Cambria Math" w:eastAsiaTheme="minorEastAsia" w:hAnsi="Cambria Math"/>
+                    <w:rFonts w:ascii="Cambria Math" w:hAnsi="Cambria Math"/>
                   </w:rPr>
                   <m:t>r</m:t>
                 </m:r>
@@ -2150,23 +2222,29 @@
           <m:sub>
             <m:r>
               <w:rPr>
-                <w:rFonts w:ascii="Cambria Math" w:eastAsiaTheme="minorEastAsia" w:hAnsi="Cambria Math"/>
+                <w:rFonts w:ascii="Cambria Math" w:hAnsi="Cambria Math"/>
               </w:rPr>
               <m:t>a</m:t>
             </m:r>
           </m:sub>
           <m:sup>
             <m:r>
+              <m:rPr>
+                <m:sty m:val="p"/>
+              </m:rPr>
               <w:rPr>
-                <w:rFonts w:ascii="Cambria Math" w:eastAsiaTheme="minorEastAsia" w:hAnsi="Cambria Math"/>
+                <w:rFonts w:ascii="Cambria Math" w:hAnsi="Cambria Math"/>
               </w:rPr>
               <m:t>'</m:t>
             </m:r>
           </m:sup>
         </m:sSubSup>
         <m:r>
+          <m:rPr>
+            <m:sty m:val="p"/>
+          </m:rPr>
           <w:rPr>
-            <w:rFonts w:ascii="Cambria Math" w:eastAsiaTheme="minorEastAsia" w:hAnsi="Cambria Math"/>
+            <w:rFonts w:ascii="Cambria Math" w:hAnsi="Cambria Math"/>
           </w:rPr>
           <m:t>+</m:t>
         </m:r>
@@ -2175,15 +2253,14 @@
             <m:chr m:val="⃗"/>
             <m:ctrlPr>
               <w:rPr>
-                <w:rFonts w:ascii="Cambria Math" w:eastAsiaTheme="minorEastAsia" w:hAnsi="Cambria Math"/>
-                <w:i/>
+                <w:rFonts w:ascii="Cambria Math" w:hAnsi="Cambria Math"/>
               </w:rPr>
             </m:ctrlPr>
           </m:accPr>
           <m:e>
             <m:r>
               <w:rPr>
-                <w:rFonts w:ascii="Cambria Math" w:eastAsiaTheme="minorEastAsia" w:hAnsi="Cambria Math"/>
+                <w:rFonts w:ascii="Cambria Math" w:hAnsi="Cambria Math"/>
               </w:rPr>
               <m:t>a</m:t>
             </m:r>
@@ -2191,15 +2268,9 @@
         </m:acc>
       </m:oMath>
       <w:r>
-        <w:rPr>
-          <w:rFonts w:eastAsiaTheme="minorEastAsia"/>
-        </w:rPr>
         <w:t xml:space="preserve">, </w:t>
       </w:r>
       <w:r>
-        <w:rPr>
-          <w:rFonts w:eastAsiaTheme="minorEastAsia"/>
-        </w:rPr>
         <w:t>тогда</w:t>
       </w:r>
     </w:p>
@@ -3458,16 +3529,9 @@
     </w:p>
     <w:p>
       <w:pPr>
-        <w:rPr>
-          <w:rFonts w:eastAsiaTheme="minorEastAsia"/>
-          <w:iCs/>
-        </w:rPr>
+        <w:pStyle w:val="a6"/>
       </w:pPr>
       <w:r>
-        <w:rPr>
-          <w:rFonts w:eastAsiaTheme="minorEastAsia"/>
-          <w:iCs/>
-        </w:rPr>
         <w:t>Введем центр инерции</w:t>
       </w:r>
     </w:p>
@@ -3807,14 +3871,9 @@
     </w:p>
     <w:p>
       <w:pPr>
-        <w:rPr>
-          <w:rFonts w:eastAsiaTheme="minorEastAsia"/>
-        </w:rPr>
+        <w:pStyle w:val="a6"/>
       </w:pPr>
       <w:r>
-        <w:rPr>
-          <w:rFonts w:eastAsiaTheme="minorEastAsia"/>
-        </w:rPr>
         <w:t>Тогда</w:t>
       </w:r>
     </w:p>
@@ -4069,20 +4128,6 @@
         </w:rPr>
         <w:t>импульс такой системы и можно написать</w:t>
       </w:r>
-    </w:p>
-    <w:p>
-      <w:pPr>
-        <w:rPr>
-          <w:rFonts w:eastAsiaTheme="minorEastAsia"/>
-        </w:rPr>
-      </w:pPr>
-      <w:r>
-        <w:rPr>
-          <w:rFonts w:eastAsiaTheme="minorEastAsia"/>
-          <w:iCs/>
-        </w:rPr>
-        <w:t xml:space="preserve"> </w:t>
-      </w:r>
       <w:r>
         <w:rPr>
           <w:rFonts w:ascii="Cambria Math" w:hAnsi="Cambria Math"/>
@@ -4262,14 +4307,1271 @@
           <w:iCs/>
         </w:rPr>
       </w:pPr>
+      <w:r>
+        <w:rPr>
+          <w:rFonts w:eastAsiaTheme="minorEastAsia"/>
+          <w:iCs/>
+        </w:rPr>
+        <w:t>Как известно, векторное произведение выражается формулой</w:t>
+      </w:r>
     </w:p>
     <w:p>
       <w:pPr>
         <w:rPr>
           <w:rFonts w:eastAsiaTheme="minorEastAsia"/>
+          <w:i/>
           <w:iCs/>
         </w:rPr>
       </w:pPr>
+      <m:oMathPara>
+        <m:oMath>
+          <m:r>
+            <m:rPr>
+              <m:sty m:val="bi"/>
+            </m:rPr>
+            <w:rPr>
+              <w:rFonts w:ascii="Cambria Math" w:eastAsiaTheme="minorEastAsia" w:hAnsi="Cambria Math"/>
+            </w:rPr>
+            <m:t>a</m:t>
+          </m:r>
+          <m:r>
+            <w:rPr>
+              <w:rFonts w:ascii="Cambria Math" w:eastAsiaTheme="minorEastAsia" w:hAnsi="Cambria Math"/>
+            </w:rPr>
+            <m:t>×</m:t>
+          </m:r>
+          <m:r>
+            <m:rPr>
+              <m:sty m:val="bi"/>
+            </m:rPr>
+            <w:rPr>
+              <w:rFonts w:ascii="Cambria Math" w:eastAsiaTheme="minorEastAsia" w:hAnsi="Cambria Math"/>
+            </w:rPr>
+            <m:t>b=</m:t>
+          </m:r>
+          <m:d>
+            <m:dPr>
+              <m:ctrlPr>
+                <w:rPr>
+                  <w:rFonts w:ascii="Cambria Math" w:eastAsiaTheme="minorEastAsia" w:hAnsi="Cambria Math"/>
+                  <w:i/>
+                  <w:iCs/>
+                </w:rPr>
+              </m:ctrlPr>
+            </m:dPr>
+            <m:e>
+              <m:d>
+                <m:dPr>
+                  <m:begChr m:val="|"/>
+                  <m:endChr m:val="|"/>
+                  <m:ctrlPr>
+                    <w:rPr>
+                      <w:rFonts w:ascii="Cambria Math" w:eastAsiaTheme="minorEastAsia" w:hAnsi="Cambria Math"/>
+                      <w:i/>
+                      <w:iCs/>
+                    </w:rPr>
+                  </m:ctrlPr>
+                </m:dPr>
+                <m:e>
+                  <m:m>
+                    <m:mPr>
+                      <m:mcs>
+                        <m:mc>
+                          <m:mcPr>
+                            <m:count m:val="2"/>
+                            <m:mcJc m:val="center"/>
+                          </m:mcPr>
+                        </m:mc>
+                      </m:mcs>
+                      <m:ctrlPr>
+                        <w:rPr>
+                          <w:rFonts w:ascii="Cambria Math" w:eastAsiaTheme="minorEastAsia" w:hAnsi="Cambria Math"/>
+                          <w:i/>
+                          <w:iCs/>
+                        </w:rPr>
+                      </m:ctrlPr>
+                    </m:mPr>
+                    <m:mr>
+                      <m:e>
+                        <m:sSub>
+                          <m:sSubPr>
+                            <m:ctrlPr>
+                              <w:rPr>
+                                <w:rFonts w:ascii="Cambria Math" w:eastAsiaTheme="minorEastAsia" w:hAnsi="Cambria Math"/>
+                                <w:i/>
+                                <w:iCs/>
+                              </w:rPr>
+                            </m:ctrlPr>
+                          </m:sSubPr>
+                          <m:e>
+                            <m:r>
+                              <w:rPr>
+                                <w:rFonts w:ascii="Cambria Math" w:eastAsiaTheme="minorEastAsia" w:hAnsi="Cambria Math"/>
+                              </w:rPr>
+                              <m:t>a</m:t>
+                            </m:r>
+                          </m:e>
+                          <m:sub>
+                            <m:r>
+                              <w:rPr>
+                                <w:rFonts w:ascii="Cambria Math" w:eastAsiaTheme="minorEastAsia" w:hAnsi="Cambria Math"/>
+                              </w:rPr>
+                              <m:t>y</m:t>
+                            </m:r>
+                          </m:sub>
+                        </m:sSub>
+                      </m:e>
+                      <m:e>
+                        <m:sSub>
+                          <m:sSubPr>
+                            <m:ctrlPr>
+                              <w:rPr>
+                                <w:rFonts w:ascii="Cambria Math" w:eastAsiaTheme="minorEastAsia" w:hAnsi="Cambria Math"/>
+                                <w:i/>
+                                <w:iCs/>
+                              </w:rPr>
+                            </m:ctrlPr>
+                          </m:sSubPr>
+                          <m:e>
+                            <m:r>
+                              <w:rPr>
+                                <w:rFonts w:ascii="Cambria Math" w:eastAsiaTheme="minorEastAsia" w:hAnsi="Cambria Math"/>
+                              </w:rPr>
+                              <m:t>a</m:t>
+                            </m:r>
+                          </m:e>
+                          <m:sub>
+                            <m:r>
+                              <w:rPr>
+                                <w:rFonts w:ascii="Cambria Math" w:eastAsiaTheme="minorEastAsia" w:hAnsi="Cambria Math"/>
+                              </w:rPr>
+                              <m:t>z</m:t>
+                            </m:r>
+                          </m:sub>
+                        </m:sSub>
+                      </m:e>
+                    </m:mr>
+                    <m:mr>
+                      <m:e>
+                        <m:sSub>
+                          <m:sSubPr>
+                            <m:ctrlPr>
+                              <w:rPr>
+                                <w:rFonts w:ascii="Cambria Math" w:eastAsiaTheme="minorEastAsia" w:hAnsi="Cambria Math"/>
+                                <w:i/>
+                                <w:iCs/>
+                              </w:rPr>
+                            </m:ctrlPr>
+                          </m:sSubPr>
+                          <m:e>
+                            <m:r>
+                              <w:rPr>
+                                <w:rFonts w:ascii="Cambria Math" w:eastAsiaTheme="minorEastAsia" w:hAnsi="Cambria Math"/>
+                              </w:rPr>
+                              <m:t>b</m:t>
+                            </m:r>
+                          </m:e>
+                          <m:sub>
+                            <m:r>
+                              <w:rPr>
+                                <w:rFonts w:ascii="Cambria Math" w:eastAsiaTheme="minorEastAsia" w:hAnsi="Cambria Math"/>
+                              </w:rPr>
+                              <m:t>y</m:t>
+                            </m:r>
+                          </m:sub>
+                        </m:sSub>
+                      </m:e>
+                      <m:e>
+                        <m:sSub>
+                          <m:sSubPr>
+                            <m:ctrlPr>
+                              <w:rPr>
+                                <w:rFonts w:ascii="Cambria Math" w:eastAsiaTheme="minorEastAsia" w:hAnsi="Cambria Math"/>
+                                <w:i/>
+                                <w:iCs/>
+                              </w:rPr>
+                            </m:ctrlPr>
+                          </m:sSubPr>
+                          <m:e>
+                            <m:r>
+                              <w:rPr>
+                                <w:rFonts w:ascii="Cambria Math" w:eastAsiaTheme="minorEastAsia" w:hAnsi="Cambria Math"/>
+                              </w:rPr>
+                              <m:t>b</m:t>
+                            </m:r>
+                          </m:e>
+                          <m:sub>
+                            <m:r>
+                              <w:rPr>
+                                <w:rFonts w:ascii="Cambria Math" w:eastAsiaTheme="minorEastAsia" w:hAnsi="Cambria Math"/>
+                              </w:rPr>
+                              <m:t>z</m:t>
+                            </m:r>
+                          </m:sub>
+                        </m:sSub>
+                      </m:e>
+                    </m:mr>
+                  </m:m>
+                </m:e>
+              </m:d>
+              <m:r>
+                <w:rPr>
+                  <w:rFonts w:ascii="Cambria Math" w:eastAsiaTheme="minorEastAsia" w:hAnsi="Cambria Math"/>
+                </w:rPr>
+                <m:t>,</m:t>
+              </m:r>
+              <m:d>
+                <m:dPr>
+                  <m:begChr m:val="|"/>
+                  <m:endChr m:val="|"/>
+                  <m:ctrlPr>
+                    <w:rPr>
+                      <w:rFonts w:ascii="Cambria Math" w:eastAsiaTheme="minorEastAsia" w:hAnsi="Cambria Math"/>
+                      <w:i/>
+                      <w:iCs/>
+                    </w:rPr>
+                  </m:ctrlPr>
+                </m:dPr>
+                <m:e>
+                  <m:m>
+                    <m:mPr>
+                      <m:mcs>
+                        <m:mc>
+                          <m:mcPr>
+                            <m:count m:val="2"/>
+                            <m:mcJc m:val="center"/>
+                          </m:mcPr>
+                        </m:mc>
+                      </m:mcs>
+                      <m:ctrlPr>
+                        <w:rPr>
+                          <w:rFonts w:ascii="Cambria Math" w:eastAsiaTheme="minorEastAsia" w:hAnsi="Cambria Math"/>
+                          <w:i/>
+                          <w:iCs/>
+                        </w:rPr>
+                      </m:ctrlPr>
+                    </m:mPr>
+                    <m:mr>
+                      <m:e>
+                        <m:sSub>
+                          <m:sSubPr>
+                            <m:ctrlPr>
+                              <w:rPr>
+                                <w:rFonts w:ascii="Cambria Math" w:eastAsiaTheme="minorEastAsia" w:hAnsi="Cambria Math"/>
+                                <w:i/>
+                                <w:iCs/>
+                              </w:rPr>
+                            </m:ctrlPr>
+                          </m:sSubPr>
+                          <m:e>
+                            <m:r>
+                              <w:rPr>
+                                <w:rFonts w:ascii="Cambria Math" w:eastAsiaTheme="minorEastAsia" w:hAnsi="Cambria Math"/>
+                              </w:rPr>
+                              <m:t>a</m:t>
+                            </m:r>
+                          </m:e>
+                          <m:sub>
+                            <m:r>
+                              <w:rPr>
+                                <w:rFonts w:ascii="Cambria Math" w:eastAsiaTheme="minorEastAsia" w:hAnsi="Cambria Math"/>
+                              </w:rPr>
+                              <m:t>z</m:t>
+                            </m:r>
+                          </m:sub>
+                        </m:sSub>
+                      </m:e>
+                      <m:e>
+                        <m:sSub>
+                          <m:sSubPr>
+                            <m:ctrlPr>
+                              <w:rPr>
+                                <w:rFonts w:ascii="Cambria Math" w:eastAsiaTheme="minorEastAsia" w:hAnsi="Cambria Math"/>
+                                <w:i/>
+                                <w:iCs/>
+                              </w:rPr>
+                            </m:ctrlPr>
+                          </m:sSubPr>
+                          <m:e>
+                            <m:r>
+                              <w:rPr>
+                                <w:rFonts w:ascii="Cambria Math" w:eastAsiaTheme="minorEastAsia" w:hAnsi="Cambria Math"/>
+                              </w:rPr>
+                              <m:t>a</m:t>
+                            </m:r>
+                          </m:e>
+                          <m:sub>
+                            <m:r>
+                              <w:rPr>
+                                <w:rFonts w:ascii="Cambria Math" w:eastAsiaTheme="minorEastAsia" w:hAnsi="Cambria Math"/>
+                              </w:rPr>
+                              <m:t>x</m:t>
+                            </m:r>
+                          </m:sub>
+                        </m:sSub>
+                      </m:e>
+                    </m:mr>
+                    <m:mr>
+                      <m:e>
+                        <m:sSub>
+                          <m:sSubPr>
+                            <m:ctrlPr>
+                              <w:rPr>
+                                <w:rFonts w:ascii="Cambria Math" w:eastAsiaTheme="minorEastAsia" w:hAnsi="Cambria Math"/>
+                                <w:i/>
+                                <w:iCs/>
+                              </w:rPr>
+                            </m:ctrlPr>
+                          </m:sSubPr>
+                          <m:e>
+                            <m:r>
+                              <w:rPr>
+                                <w:rFonts w:ascii="Cambria Math" w:eastAsiaTheme="minorEastAsia" w:hAnsi="Cambria Math"/>
+                              </w:rPr>
+                              <m:t>b</m:t>
+                            </m:r>
+                          </m:e>
+                          <m:sub>
+                            <m:r>
+                              <w:rPr>
+                                <w:rFonts w:ascii="Cambria Math" w:eastAsiaTheme="minorEastAsia" w:hAnsi="Cambria Math"/>
+                              </w:rPr>
+                              <m:t>z</m:t>
+                            </m:r>
+                          </m:sub>
+                        </m:sSub>
+                      </m:e>
+                      <m:e>
+                        <m:sSub>
+                          <m:sSubPr>
+                            <m:ctrlPr>
+                              <w:rPr>
+                                <w:rFonts w:ascii="Cambria Math" w:eastAsiaTheme="minorEastAsia" w:hAnsi="Cambria Math"/>
+                                <w:i/>
+                                <w:iCs/>
+                              </w:rPr>
+                            </m:ctrlPr>
+                          </m:sSubPr>
+                          <m:e>
+                            <m:r>
+                              <w:rPr>
+                                <w:rFonts w:ascii="Cambria Math" w:eastAsiaTheme="minorEastAsia" w:hAnsi="Cambria Math"/>
+                              </w:rPr>
+                              <m:t>b</m:t>
+                            </m:r>
+                          </m:e>
+                          <m:sub>
+                            <m:r>
+                              <w:rPr>
+                                <w:rFonts w:ascii="Cambria Math" w:eastAsiaTheme="minorEastAsia" w:hAnsi="Cambria Math"/>
+                              </w:rPr>
+                              <m:t>x</m:t>
+                            </m:r>
+                          </m:sub>
+                        </m:sSub>
+                      </m:e>
+                    </m:mr>
+                  </m:m>
+                </m:e>
+              </m:d>
+              <m:r>
+                <w:rPr>
+                  <w:rFonts w:ascii="Cambria Math" w:eastAsiaTheme="minorEastAsia" w:hAnsi="Cambria Math"/>
+                </w:rPr>
+                <m:t>,</m:t>
+              </m:r>
+              <m:d>
+                <m:dPr>
+                  <m:begChr m:val="|"/>
+                  <m:endChr m:val="|"/>
+                  <m:ctrlPr>
+                    <w:rPr>
+                      <w:rFonts w:ascii="Cambria Math" w:eastAsiaTheme="minorEastAsia" w:hAnsi="Cambria Math"/>
+                      <w:i/>
+                      <w:iCs/>
+                    </w:rPr>
+                  </m:ctrlPr>
+                </m:dPr>
+                <m:e>
+                  <m:m>
+                    <m:mPr>
+                      <m:mcs>
+                        <m:mc>
+                          <m:mcPr>
+                            <m:count m:val="2"/>
+                            <m:mcJc m:val="center"/>
+                          </m:mcPr>
+                        </m:mc>
+                      </m:mcs>
+                      <m:ctrlPr>
+                        <w:rPr>
+                          <w:rFonts w:ascii="Cambria Math" w:eastAsiaTheme="minorEastAsia" w:hAnsi="Cambria Math"/>
+                          <w:i/>
+                          <w:iCs/>
+                        </w:rPr>
+                      </m:ctrlPr>
+                    </m:mPr>
+                    <m:mr>
+                      <m:e>
+                        <m:sSub>
+                          <m:sSubPr>
+                            <m:ctrlPr>
+                              <w:rPr>
+                                <w:rFonts w:ascii="Cambria Math" w:eastAsiaTheme="minorEastAsia" w:hAnsi="Cambria Math"/>
+                                <w:i/>
+                                <w:iCs/>
+                              </w:rPr>
+                            </m:ctrlPr>
+                          </m:sSubPr>
+                          <m:e>
+                            <m:r>
+                              <w:rPr>
+                                <w:rFonts w:ascii="Cambria Math" w:eastAsiaTheme="minorEastAsia" w:hAnsi="Cambria Math"/>
+                              </w:rPr>
+                              <m:t>a</m:t>
+                            </m:r>
+                          </m:e>
+                          <m:sub>
+                            <m:r>
+                              <w:rPr>
+                                <w:rFonts w:ascii="Cambria Math" w:eastAsiaTheme="minorEastAsia" w:hAnsi="Cambria Math"/>
+                              </w:rPr>
+                              <m:t>x</m:t>
+                            </m:r>
+                          </m:sub>
+                        </m:sSub>
+                      </m:e>
+                      <m:e>
+                        <m:sSub>
+                          <m:sSubPr>
+                            <m:ctrlPr>
+                              <w:rPr>
+                                <w:rFonts w:ascii="Cambria Math" w:eastAsiaTheme="minorEastAsia" w:hAnsi="Cambria Math"/>
+                                <w:i/>
+                                <w:iCs/>
+                              </w:rPr>
+                            </m:ctrlPr>
+                          </m:sSubPr>
+                          <m:e>
+                            <m:r>
+                              <w:rPr>
+                                <w:rFonts w:ascii="Cambria Math" w:eastAsiaTheme="minorEastAsia" w:hAnsi="Cambria Math"/>
+                              </w:rPr>
+                              <m:t>a</m:t>
+                            </m:r>
+                          </m:e>
+                          <m:sub>
+                            <m:r>
+                              <w:rPr>
+                                <w:rFonts w:ascii="Cambria Math" w:eastAsiaTheme="minorEastAsia" w:hAnsi="Cambria Math"/>
+                              </w:rPr>
+                              <m:t>y</m:t>
+                            </m:r>
+                          </m:sub>
+                        </m:sSub>
+                      </m:e>
+                    </m:mr>
+                    <m:mr>
+                      <m:e>
+                        <m:sSub>
+                          <m:sSubPr>
+                            <m:ctrlPr>
+                              <w:rPr>
+                                <w:rFonts w:ascii="Cambria Math" w:eastAsiaTheme="minorEastAsia" w:hAnsi="Cambria Math"/>
+                                <w:i/>
+                                <w:iCs/>
+                              </w:rPr>
+                            </m:ctrlPr>
+                          </m:sSubPr>
+                          <m:e>
+                            <m:r>
+                              <w:rPr>
+                                <w:rFonts w:ascii="Cambria Math" w:eastAsiaTheme="minorEastAsia" w:hAnsi="Cambria Math"/>
+                              </w:rPr>
+                              <m:t>b</m:t>
+                            </m:r>
+                          </m:e>
+                          <m:sub>
+                            <m:r>
+                              <w:rPr>
+                                <w:rFonts w:ascii="Cambria Math" w:eastAsiaTheme="minorEastAsia" w:hAnsi="Cambria Math"/>
+                              </w:rPr>
+                              <m:t>x</m:t>
+                            </m:r>
+                          </m:sub>
+                        </m:sSub>
+                      </m:e>
+                      <m:e>
+                        <m:sSub>
+                          <m:sSubPr>
+                            <m:ctrlPr>
+                              <w:rPr>
+                                <w:rFonts w:ascii="Cambria Math" w:eastAsiaTheme="minorEastAsia" w:hAnsi="Cambria Math"/>
+                                <w:i/>
+                                <w:iCs/>
+                              </w:rPr>
+                            </m:ctrlPr>
+                          </m:sSubPr>
+                          <m:e>
+                            <m:r>
+                              <w:rPr>
+                                <w:rFonts w:ascii="Cambria Math" w:eastAsiaTheme="minorEastAsia" w:hAnsi="Cambria Math"/>
+                              </w:rPr>
+                              <m:t>b</m:t>
+                            </m:r>
+                          </m:e>
+                          <m:sub>
+                            <m:r>
+                              <w:rPr>
+                                <w:rFonts w:ascii="Cambria Math" w:eastAsiaTheme="minorEastAsia" w:hAnsi="Cambria Math"/>
+                              </w:rPr>
+                              <m:t>y</m:t>
+                            </m:r>
+                          </m:sub>
+                        </m:sSub>
+                      </m:e>
+                    </m:mr>
+                  </m:m>
+                </m:e>
+              </m:d>
+            </m:e>
+          </m:d>
+        </m:oMath>
+      </m:oMathPara>
+    </w:p>
+    <w:p>
+      <w:pPr>
+        <w:pStyle w:val="a6"/>
+      </w:pPr>
+      <w:r>
+        <w:t>Тогда</w:t>
+      </w:r>
+      <w:r>
+        <w:t xml:space="preserve"> </w:t>
+      </w:r>
+      <w:r>
+        <w:t>для одной частицы можем написать, что</w:t>
+      </w:r>
+    </w:p>
+    <w:p>
+      <w:pPr>
+        <w:rPr>
+          <w:rFonts w:eastAsiaTheme="minorEastAsia"/>
+          <w:i/>
+          <w:iCs/>
+        </w:rPr>
+      </w:pPr>
+      <m:oMathPara>
+        <m:oMath>
+          <m:sSub>
+            <m:sSubPr>
+              <m:ctrlPr>
+                <w:rPr>
+                  <w:rFonts w:ascii="Cambria Math" w:eastAsiaTheme="minorEastAsia" w:hAnsi="Cambria Math"/>
+                  <w:i/>
+                  <w:iCs/>
+                </w:rPr>
+              </m:ctrlPr>
+            </m:sSubPr>
+            <m:e>
+              <m:r>
+                <w:rPr>
+                  <w:rFonts w:ascii="Cambria Math" w:eastAsiaTheme="minorEastAsia" w:hAnsi="Cambria Math"/>
+                </w:rPr>
+                <m:t>L</m:t>
+              </m:r>
+            </m:e>
+            <m:sub>
+              <m:r>
+                <w:rPr>
+                  <w:rFonts w:ascii="Cambria Math" w:eastAsiaTheme="minorEastAsia" w:hAnsi="Cambria Math"/>
+                </w:rPr>
+                <m:t>z</m:t>
+              </m:r>
+            </m:sub>
+          </m:sSub>
+          <m:r>
+            <w:rPr>
+              <w:rFonts w:ascii="Cambria Math" w:eastAsiaTheme="minorEastAsia" w:hAnsi="Cambria Math"/>
+            </w:rPr>
+            <m:t>=x∙m</m:t>
+          </m:r>
+          <m:acc>
+            <m:accPr>
+              <m:chr m:val="̇"/>
+              <m:ctrlPr>
+                <w:rPr>
+                  <w:rFonts w:ascii="Cambria Math" w:eastAsiaTheme="minorEastAsia" w:hAnsi="Cambria Math"/>
+                  <w:i/>
+                  <w:iCs/>
+                </w:rPr>
+              </m:ctrlPr>
+            </m:accPr>
+            <m:e>
+              <m:r>
+                <w:rPr>
+                  <w:rFonts w:ascii="Cambria Math" w:eastAsiaTheme="minorEastAsia" w:hAnsi="Cambria Math"/>
+                </w:rPr>
+                <m:t>y</m:t>
+              </m:r>
+            </m:e>
+          </m:acc>
+          <m:r>
+            <w:rPr>
+              <w:rFonts w:ascii="Cambria Math" w:eastAsiaTheme="minorEastAsia" w:hAnsi="Cambria Math"/>
+            </w:rPr>
+            <m:t>-y</m:t>
+          </m:r>
+          <m:r>
+            <w:rPr>
+              <w:rFonts w:ascii="Cambria Math" w:eastAsiaTheme="minorEastAsia" w:hAnsi="Cambria Math"/>
+            </w:rPr>
+            <m:t>∙</m:t>
+          </m:r>
+          <m:r>
+            <w:rPr>
+              <w:rFonts w:ascii="Cambria Math" w:eastAsiaTheme="minorEastAsia" w:hAnsi="Cambria Math"/>
+            </w:rPr>
+            <m:t>m</m:t>
+          </m:r>
+          <m:acc>
+            <m:accPr>
+              <m:chr m:val="̇"/>
+              <m:ctrlPr>
+                <w:rPr>
+                  <w:rFonts w:ascii="Cambria Math" w:eastAsiaTheme="minorEastAsia" w:hAnsi="Cambria Math"/>
+                  <w:i/>
+                  <w:iCs/>
+                </w:rPr>
+              </m:ctrlPr>
+            </m:accPr>
+            <m:e>
+              <m:r>
+                <w:rPr>
+                  <w:rFonts w:ascii="Cambria Math" w:eastAsiaTheme="minorEastAsia" w:hAnsi="Cambria Math"/>
+                </w:rPr>
+                <m:t>x</m:t>
+              </m:r>
+            </m:e>
+          </m:acc>
+          <m:r>
+            <w:rPr>
+              <w:rFonts w:ascii="Cambria Math" w:eastAsiaTheme="minorEastAsia" w:hAnsi="Cambria Math"/>
+            </w:rPr>
+            <m:t>=</m:t>
+          </m:r>
+          <m:r>
+            <w:rPr>
+              <w:rFonts w:ascii="Cambria Math" w:eastAsiaTheme="minorEastAsia" w:hAnsi="Cambria Math"/>
+            </w:rPr>
+            <m:t>m</m:t>
+          </m:r>
+          <m:d>
+            <m:dPr>
+              <m:ctrlPr>
+                <w:rPr>
+                  <w:rFonts w:ascii="Cambria Math" w:eastAsiaTheme="minorEastAsia" w:hAnsi="Cambria Math"/>
+                  <w:i/>
+                  <w:iCs/>
+                </w:rPr>
+              </m:ctrlPr>
+            </m:dPr>
+            <m:e>
+              <m:r>
+                <w:rPr>
+                  <w:rFonts w:ascii="Cambria Math" w:eastAsiaTheme="minorEastAsia" w:hAnsi="Cambria Math"/>
+                </w:rPr>
+                <m:t>x</m:t>
+              </m:r>
+              <m:acc>
+                <m:accPr>
+                  <m:chr m:val="̇"/>
+                  <m:ctrlPr>
+                    <w:rPr>
+                      <w:rFonts w:ascii="Cambria Math" w:eastAsiaTheme="minorEastAsia" w:hAnsi="Cambria Math"/>
+                      <w:i/>
+                      <w:iCs/>
+                    </w:rPr>
+                  </m:ctrlPr>
+                </m:accPr>
+                <m:e>
+                  <m:r>
+                    <w:rPr>
+                      <w:rFonts w:ascii="Cambria Math" w:eastAsiaTheme="minorEastAsia" w:hAnsi="Cambria Math"/>
+                    </w:rPr>
+                    <m:t>y</m:t>
+                  </m:r>
+                </m:e>
+              </m:acc>
+              <m:r>
+                <w:rPr>
+                  <w:rFonts w:ascii="Cambria Math" w:eastAsiaTheme="minorEastAsia" w:hAnsi="Cambria Math"/>
+                </w:rPr>
+                <m:t>-y</m:t>
+              </m:r>
+              <m:acc>
+                <m:accPr>
+                  <m:chr m:val="̇"/>
+                  <m:ctrlPr>
+                    <w:rPr>
+                      <w:rFonts w:ascii="Cambria Math" w:eastAsiaTheme="minorEastAsia" w:hAnsi="Cambria Math"/>
+                      <w:i/>
+                      <w:iCs/>
+                    </w:rPr>
+                  </m:ctrlPr>
+                </m:accPr>
+                <m:e>
+                  <m:r>
+                    <w:rPr>
+                      <w:rFonts w:ascii="Cambria Math" w:eastAsiaTheme="minorEastAsia" w:hAnsi="Cambria Math"/>
+                    </w:rPr>
+                    <m:t>x</m:t>
+                  </m:r>
+                </m:e>
+              </m:acc>
+            </m:e>
+          </m:d>
+        </m:oMath>
+      </m:oMathPara>
+    </w:p>
+    <w:p>
+      <w:pPr>
+        <w:rPr>
+          <w:rFonts w:eastAsiaTheme="minorEastAsia"/>
+          <w:iCs/>
+        </w:rPr>
+      </w:pPr>
+      <w:r>
+        <w:rPr>
+          <w:rFonts w:eastAsiaTheme="minorEastAsia"/>
+          <w:iCs/>
+        </w:rPr>
+        <w:t xml:space="preserve">Если внешние силы имеют симметрию относительно оси </w:t>
+      </w:r>
+      <w:r>
+        <w:rPr>
+          <w:rFonts w:eastAsiaTheme="minorEastAsia"/>
+          <w:iCs/>
+          <w:lang w:val="en-US"/>
+        </w:rPr>
+        <w:t>OZ</w:t>
+      </w:r>
+      <w:r>
+        <w:rPr>
+          <w:rFonts w:eastAsiaTheme="minorEastAsia"/>
+          <w:iCs/>
+        </w:rPr>
+        <w:t>,</w:t>
+      </w:r>
+      <w:r>
+        <w:rPr>
+          <w:rFonts w:eastAsiaTheme="minorEastAsia"/>
+          <w:iCs/>
+        </w:rPr>
+        <w:t xml:space="preserve"> эта проекция сохраняется. Удобно рассмотреть цилиндрические координаты, в которых </w:t>
+      </w:r>
+    </w:p>
+    <w:p>
+      <w:pPr>
+        <w:rPr>
+          <w:rFonts w:eastAsiaTheme="minorEastAsia"/>
+          <w:i/>
+          <w:iCs/>
+        </w:rPr>
+      </w:pPr>
+      <m:oMathPara>
+        <m:oMath>
+          <m:r>
+            <w:rPr>
+              <w:rFonts w:ascii="Cambria Math" w:eastAsiaTheme="minorEastAsia" w:hAnsi="Cambria Math"/>
+            </w:rPr>
+            <m:t>x=r</m:t>
+          </m:r>
+          <m:func>
+            <m:funcPr>
+              <m:ctrlPr>
+                <w:rPr>
+                  <w:rFonts w:ascii="Cambria Math" w:eastAsiaTheme="minorEastAsia" w:hAnsi="Cambria Math"/>
+                  <w:i/>
+                  <w:iCs/>
+                </w:rPr>
+              </m:ctrlPr>
+            </m:funcPr>
+            <m:fName>
+              <m:r>
+                <m:rPr>
+                  <m:sty m:val="p"/>
+                </m:rPr>
+                <w:rPr>
+                  <w:rFonts w:ascii="Cambria Math" w:eastAsiaTheme="minorEastAsia" w:hAnsi="Cambria Math"/>
+                </w:rPr>
+                <m:t>cos</m:t>
+              </m:r>
+            </m:fName>
+            <m:e>
+              <m:r>
+                <w:rPr>
+                  <w:rFonts w:ascii="Cambria Math" w:eastAsiaTheme="minorEastAsia" w:hAnsi="Cambria Math"/>
+                </w:rPr>
+                <m:t>φ</m:t>
+              </m:r>
+            </m:e>
+          </m:func>
+          <m:r>
+            <w:rPr>
+              <w:rFonts w:ascii="Cambria Math" w:eastAsiaTheme="minorEastAsia" w:hAnsi="Cambria Math"/>
+            </w:rPr>
+            <m:t>,  y=r</m:t>
+          </m:r>
+          <m:func>
+            <m:funcPr>
+              <m:ctrlPr>
+                <w:rPr>
+                  <w:rFonts w:ascii="Cambria Math" w:eastAsiaTheme="minorEastAsia" w:hAnsi="Cambria Math"/>
+                  <w:i/>
+                  <w:iCs/>
+                </w:rPr>
+              </m:ctrlPr>
+            </m:funcPr>
+            <m:fName>
+              <m:r>
+                <m:rPr>
+                  <m:sty m:val="p"/>
+                </m:rPr>
+                <w:rPr>
+                  <w:rFonts w:ascii="Cambria Math" w:eastAsiaTheme="minorEastAsia" w:hAnsi="Cambria Math"/>
+                </w:rPr>
+                <m:t>sin</m:t>
+              </m:r>
+            </m:fName>
+            <m:e>
+              <m:r>
+                <w:rPr>
+                  <w:rFonts w:ascii="Cambria Math" w:eastAsiaTheme="minorEastAsia" w:hAnsi="Cambria Math"/>
+                </w:rPr>
+                <m:t>φ</m:t>
+              </m:r>
+            </m:e>
+          </m:func>
+          <m:r>
+            <w:rPr>
+              <w:rFonts w:ascii="Cambria Math" w:eastAsiaTheme="minorEastAsia" w:hAnsi="Cambria Math"/>
+            </w:rPr>
+            <m:t>,  z=z</m:t>
+          </m:r>
+        </m:oMath>
+      </m:oMathPara>
+    </w:p>
+    <w:p>
+      <w:pPr>
+        <w:pStyle w:val="a6"/>
+      </w:pPr>
+      <w:r>
+        <w:t>Непосредственная подстановка дает</w:t>
+      </w:r>
+    </w:p>
+    <w:p>
+      <w:pPr>
+        <w:rPr>
+          <w:rFonts w:eastAsiaTheme="minorEastAsia"/>
+        </w:rPr>
+      </w:pPr>
+      <m:oMathPara>
+        <m:oMath>
+          <m:sSub>
+            <m:sSubPr>
+              <m:ctrlPr>
+                <w:rPr>
+                  <w:rFonts w:ascii="Cambria Math" w:eastAsiaTheme="minorEastAsia" w:hAnsi="Cambria Math"/>
+                  <w:i/>
+                </w:rPr>
+              </m:ctrlPr>
+            </m:sSubPr>
+            <m:e>
+              <m:r>
+                <w:rPr>
+                  <w:rFonts w:ascii="Cambria Math" w:eastAsiaTheme="minorEastAsia" w:hAnsi="Cambria Math"/>
+                </w:rPr>
+                <m:t>L</m:t>
+              </m:r>
+            </m:e>
+            <m:sub>
+              <m:r>
+                <w:rPr>
+                  <w:rFonts w:ascii="Cambria Math" w:eastAsiaTheme="minorEastAsia" w:hAnsi="Cambria Math"/>
+                </w:rPr>
+                <m:t>z</m:t>
+              </m:r>
+            </m:sub>
+          </m:sSub>
+          <m:r>
+            <w:rPr>
+              <w:rFonts w:ascii="Cambria Math" w:eastAsiaTheme="minorEastAsia" w:hAnsi="Cambria Math"/>
+            </w:rPr>
+            <m:t>=m</m:t>
+          </m:r>
+          <m:sSup>
+            <m:sSupPr>
+              <m:ctrlPr>
+                <w:rPr>
+                  <w:rFonts w:ascii="Cambria Math" w:eastAsiaTheme="minorEastAsia" w:hAnsi="Cambria Math"/>
+                  <w:i/>
+                </w:rPr>
+              </m:ctrlPr>
+            </m:sSupPr>
+            <m:e>
+              <m:r>
+                <w:rPr>
+                  <w:rFonts w:ascii="Cambria Math" w:eastAsiaTheme="minorEastAsia" w:hAnsi="Cambria Math"/>
+                </w:rPr>
+                <m:t>r</m:t>
+              </m:r>
+            </m:e>
+            <m:sup>
+              <m:r>
+                <w:rPr>
+                  <w:rFonts w:ascii="Cambria Math" w:eastAsiaTheme="minorEastAsia" w:hAnsi="Cambria Math"/>
+                </w:rPr>
+                <m:t>2</m:t>
+              </m:r>
+            </m:sup>
+          </m:sSup>
+          <m:acc>
+            <m:accPr>
+              <m:chr m:val="̇"/>
+              <m:ctrlPr>
+                <w:rPr>
+                  <w:rFonts w:ascii="Cambria Math" w:eastAsiaTheme="minorEastAsia" w:hAnsi="Cambria Math"/>
+                  <w:i/>
+                </w:rPr>
+              </m:ctrlPr>
+            </m:accPr>
+            <m:e>
+              <m:r>
+                <w:rPr>
+                  <w:rFonts w:ascii="Cambria Math" w:eastAsiaTheme="minorEastAsia" w:hAnsi="Cambria Math"/>
+                </w:rPr>
+                <m:t>φ</m:t>
+              </m:r>
+            </m:e>
+          </m:acc>
+        </m:oMath>
+      </m:oMathPara>
+    </w:p>
+    <w:p>
+      <w:pPr>
+        <w:rPr>
+          <w:rFonts w:eastAsiaTheme="minorEastAsia"/>
+        </w:rPr>
+      </w:pPr>
+      <w:r>
+        <w:rPr>
+          <w:rFonts w:eastAsiaTheme="minorEastAsia"/>
+        </w:rPr>
+        <w:t xml:space="preserve">Итак, в поле с осевой симметрией сохраняется величина </w:t>
+      </w:r>
+      <m:oMath>
+        <m:r>
+          <w:rPr>
+            <w:rFonts w:ascii="Cambria Math" w:eastAsiaTheme="minorEastAsia" w:hAnsi="Cambria Math"/>
+          </w:rPr>
+          <m:t>m</m:t>
+        </m:r>
+        <m:sSup>
+          <m:sSupPr>
+            <m:ctrlPr>
+              <w:rPr>
+                <w:rFonts w:ascii="Cambria Math" w:eastAsiaTheme="minorEastAsia" w:hAnsi="Cambria Math"/>
+                <w:i/>
+              </w:rPr>
+            </m:ctrlPr>
+          </m:sSupPr>
+          <m:e>
+            <m:r>
+              <w:rPr>
+                <w:rFonts w:ascii="Cambria Math" w:eastAsiaTheme="minorEastAsia" w:hAnsi="Cambria Math"/>
+              </w:rPr>
+              <m:t>r</m:t>
+            </m:r>
+          </m:e>
+          <m:sup>
+            <m:r>
+              <w:rPr>
+                <w:rFonts w:ascii="Cambria Math" w:eastAsiaTheme="minorEastAsia" w:hAnsi="Cambria Math"/>
+              </w:rPr>
+              <m:t>2</m:t>
+            </m:r>
+          </m:sup>
+        </m:sSup>
+        <m:acc>
+          <m:accPr>
+            <m:chr m:val="̇"/>
+            <m:ctrlPr>
+              <w:rPr>
+                <w:rFonts w:ascii="Cambria Math" w:eastAsiaTheme="minorEastAsia" w:hAnsi="Cambria Math"/>
+                <w:i/>
+              </w:rPr>
+            </m:ctrlPr>
+          </m:accPr>
+          <m:e>
+            <m:r>
+              <w:rPr>
+                <w:rFonts w:ascii="Cambria Math" w:eastAsiaTheme="minorEastAsia" w:hAnsi="Cambria Math"/>
+              </w:rPr>
+              <m:t>φ</m:t>
+            </m:r>
+          </m:e>
+        </m:acc>
+        <m:r>
+          <w:rPr>
+            <w:rFonts w:ascii="Cambria Math" w:eastAsiaTheme="minorEastAsia" w:hAnsi="Cambria Math"/>
+          </w:rPr>
+          <m:t>=</m:t>
+        </m:r>
+        <m:r>
+          <w:rPr>
+            <w:rFonts w:ascii="Cambria Math" w:eastAsiaTheme="minorEastAsia" w:hAnsi="Cambria Math"/>
+            <w:lang w:val="en-US"/>
+          </w:rPr>
+          <m:t>Iω</m:t>
+        </m:r>
+      </m:oMath>
+      <w:r>
+        <w:rPr>
+          <w:rFonts w:eastAsiaTheme="minorEastAsia"/>
+        </w:rPr>
+        <w:t xml:space="preserve">. </w:t>
+      </w:r>
+      <w:r>
+        <w:rPr>
+          <w:rFonts w:eastAsiaTheme="minorEastAsia"/>
+        </w:rPr>
+        <w:t xml:space="preserve">Величина </w:t>
+      </w:r>
+      <m:oMath>
+        <m:r>
+          <w:rPr>
+            <w:rFonts w:ascii="Cambria Math" w:eastAsiaTheme="minorEastAsia" w:hAnsi="Cambria Math"/>
+          </w:rPr>
+          <m:t>I=m</m:t>
+        </m:r>
+        <m:sSup>
+          <m:sSupPr>
+            <m:ctrlPr>
+              <w:rPr>
+                <w:rFonts w:ascii="Cambria Math" w:eastAsiaTheme="minorEastAsia" w:hAnsi="Cambria Math"/>
+                <w:i/>
+              </w:rPr>
+            </m:ctrlPr>
+          </m:sSupPr>
+          <m:e>
+            <m:r>
+              <w:rPr>
+                <w:rFonts w:ascii="Cambria Math" w:eastAsiaTheme="minorEastAsia" w:hAnsi="Cambria Math"/>
+              </w:rPr>
+              <m:t>r</m:t>
+            </m:r>
+          </m:e>
+          <m:sup>
+            <m:r>
+              <w:rPr>
+                <w:rFonts w:ascii="Cambria Math" w:eastAsiaTheme="minorEastAsia" w:hAnsi="Cambria Math"/>
+              </w:rPr>
+              <m:t>2</m:t>
+            </m:r>
+          </m:sup>
+        </m:sSup>
+      </m:oMath>
+      <w:r>
+        <w:rPr>
+          <w:rFonts w:eastAsiaTheme="minorEastAsia"/>
+        </w:rPr>
+        <w:t xml:space="preserve"> </w:t>
+      </w:r>
+      <w:r>
+        <w:rPr>
+          <w:rFonts w:eastAsiaTheme="minorEastAsia"/>
+        </w:rPr>
+        <w:t>называется моментом инерции относительно оси.</w:t>
+      </w:r>
+    </w:p>
+    <w:p>
+      <w:pPr>
+        <w:pStyle w:val="a6"/>
+      </w:pPr>
+      <w:r>
+        <w:t>Для системы частиц</w:t>
+      </w:r>
+      <w:r>
+        <w:t>:</w:t>
+      </w:r>
+    </w:p>
+    <w:p>
+      <w:pPr>
+        <w:rPr>
+          <w:rFonts w:eastAsiaTheme="minorEastAsia"/>
+          <w:i/>
+        </w:rPr>
+      </w:pPr>
+      <m:oMathPara>
+        <m:oMath>
+          <m:sSub>
+            <m:sSubPr>
+              <m:ctrlPr>
+                <w:rPr>
+                  <w:rFonts w:ascii="Cambria Math" w:eastAsiaTheme="minorEastAsia" w:hAnsi="Cambria Math"/>
+                  <w:i/>
+                </w:rPr>
+              </m:ctrlPr>
+            </m:sSubPr>
+            <m:e>
+              <m:r>
+                <w:rPr>
+                  <w:rFonts w:ascii="Cambria Math" w:eastAsiaTheme="minorEastAsia" w:hAnsi="Cambria Math"/>
+                </w:rPr>
+                <m:t>L</m:t>
+              </m:r>
+            </m:e>
+            <m:sub>
+              <m:r>
+                <w:rPr>
+                  <w:rFonts w:ascii="Cambria Math" w:eastAsiaTheme="minorEastAsia" w:hAnsi="Cambria Math"/>
+                </w:rPr>
+                <m:t>z</m:t>
+              </m:r>
+            </m:sub>
+          </m:sSub>
+          <m:r>
+            <w:rPr>
+              <w:rFonts w:ascii="Cambria Math" w:eastAsiaTheme="minorEastAsia" w:hAnsi="Cambria Math"/>
+            </w:rPr>
+            <m:t>=</m:t>
+          </m:r>
+          <m:nary>
+            <m:naryPr>
+              <m:chr m:val="∑"/>
+              <m:limLoc m:val="undOvr"/>
+              <m:supHide m:val="1"/>
+              <m:ctrlPr>
+                <w:rPr>
+                  <w:rFonts w:ascii="Cambria Math" w:eastAsiaTheme="minorEastAsia" w:hAnsi="Cambria Math"/>
+                  <w:i/>
+                </w:rPr>
+              </m:ctrlPr>
+            </m:naryPr>
+            <m:sub>
+              <m:r>
+                <w:rPr>
+                  <w:rFonts w:ascii="Cambria Math" w:eastAsiaTheme="minorEastAsia" w:hAnsi="Cambria Math"/>
+                </w:rPr>
+                <m:t>i</m:t>
+              </m:r>
+            </m:sub>
+            <m:sup/>
+            <m:e>
+              <m:sSub>
+                <m:sSubPr>
+                  <m:ctrlPr>
+                    <w:rPr>
+                      <w:rFonts w:ascii="Cambria Math" w:eastAsiaTheme="minorEastAsia" w:hAnsi="Cambria Math"/>
+                      <w:i/>
+                    </w:rPr>
+                  </m:ctrlPr>
+                </m:sSubPr>
+                <m:e>
+                  <m:r>
+                    <w:rPr>
+                      <w:rFonts w:ascii="Cambria Math" w:eastAsiaTheme="minorEastAsia" w:hAnsi="Cambria Math"/>
+                    </w:rPr>
+                    <m:t>m</m:t>
+                  </m:r>
+                </m:e>
+                <m:sub>
+                  <m:r>
+                    <w:rPr>
+                      <w:rFonts w:ascii="Cambria Math" w:eastAsiaTheme="minorEastAsia" w:hAnsi="Cambria Math"/>
+                    </w:rPr>
+                    <m:t>i</m:t>
+                  </m:r>
+                </m:sub>
+              </m:sSub>
+              <m:sSubSup>
+                <m:sSubSupPr>
+                  <m:ctrlPr>
+                    <w:rPr>
+                      <w:rFonts w:ascii="Cambria Math" w:eastAsiaTheme="minorEastAsia" w:hAnsi="Cambria Math"/>
+                      <w:i/>
+                    </w:rPr>
+                  </m:ctrlPr>
+                </m:sSubSupPr>
+                <m:e>
+                  <m:r>
+                    <w:rPr>
+                      <w:rFonts w:ascii="Cambria Math" w:eastAsiaTheme="minorEastAsia" w:hAnsi="Cambria Math"/>
+                    </w:rPr>
+                    <m:t>r</m:t>
+                  </m:r>
+                </m:e>
+                <m:sub>
+                  <m:r>
+                    <w:rPr>
+                      <w:rFonts w:ascii="Cambria Math" w:eastAsiaTheme="minorEastAsia" w:hAnsi="Cambria Math"/>
+                    </w:rPr>
+                    <m:t>i</m:t>
+                  </m:r>
+                </m:sub>
+                <m:sup>
+                  <m:r>
+                    <w:rPr>
+                      <w:rFonts w:ascii="Cambria Math" w:eastAsiaTheme="minorEastAsia" w:hAnsi="Cambria Math"/>
+                    </w:rPr>
+                    <m:t>2</m:t>
+                  </m:r>
+                </m:sup>
+              </m:sSubSup>
+              <m:sSub>
+                <m:sSubPr>
+                  <m:ctrlPr>
+                    <w:rPr>
+                      <w:rFonts w:ascii="Cambria Math" w:eastAsiaTheme="minorEastAsia" w:hAnsi="Cambria Math"/>
+                      <w:i/>
+                    </w:rPr>
+                  </m:ctrlPr>
+                </m:sSubPr>
+                <m:e>
+                  <m:acc>
+                    <m:accPr>
+                      <m:chr m:val="̇"/>
+                      <m:ctrlPr>
+                        <w:rPr>
+                          <w:rFonts w:ascii="Cambria Math" w:eastAsiaTheme="minorEastAsia" w:hAnsi="Cambria Math"/>
+                          <w:i/>
+                        </w:rPr>
+                      </m:ctrlPr>
+                    </m:accPr>
+                    <m:e>
+                      <m:r>
+                        <w:rPr>
+                          <w:rFonts w:ascii="Cambria Math" w:eastAsiaTheme="minorEastAsia" w:hAnsi="Cambria Math"/>
+                        </w:rPr>
+                        <m:t>φ</m:t>
+                      </m:r>
+                    </m:e>
+                  </m:acc>
+                </m:e>
+                <m:sub>
+                  <m:r>
+                    <w:rPr>
+                      <w:rFonts w:ascii="Cambria Math" w:eastAsiaTheme="minorEastAsia" w:hAnsi="Cambria Math"/>
+                    </w:rPr>
+                    <m:t>i</m:t>
+                  </m:r>
+                </m:sub>
+              </m:sSub>
+            </m:e>
+          </m:nary>
+        </m:oMath>
+      </m:oMathPara>
     </w:p>
     <w:sectPr>
       <w:pgSz w:w="11906" w:h="16838"/>

--- a/Физика/Механика/Динамика/Момент импульса.docx
+++ b/Физика/Механика/Динамика/Момент импульса.docx
@@ -1,6 +1,6 @@
 
 <file path=word/document.xml><?xml version="1.0" encoding="utf-8"?>
-<w:document xmlns:wpc="http://schemas.microsoft.com/office/word/2010/wordprocessingCanvas" xmlns:cx="http://schemas.microsoft.com/office/drawing/2014/chartex" xmlns:cx1="http://schemas.microsoft.com/office/drawing/2015/9/8/chartex" xmlns:cx2="http://schemas.microsoft.com/office/drawing/2015/10/21/chartex" xmlns:cx3="http://schemas.microsoft.com/office/drawing/2016/5/9/chartex" xmlns:cx4="http://schemas.microsoft.com/office/drawing/2016/5/10/chartex" xmlns:cx5="http://schemas.microsoft.com/office/drawing/2016/5/11/chartex" xmlns:cx6="http://schemas.microsoft.com/office/drawing/2016/5/12/chartex" xmlns:cx7="http://schemas.microsoft.com/office/drawing/2016/5/13/chartex" xmlns:cx8="http://schemas.microsoft.com/office/drawing/2016/5/14/chartex" xmlns:mc="http://schemas.openxmlformats.org/markup-compatibility/2006" xmlns:aink="http://schemas.microsoft.com/office/drawing/2016/ink" xmlns:am3d="http://schemas.microsoft.com/office/drawing/2017/model3d" xmlns:o="urn:schemas-microsoft-com:office:office" xmlns:oel="http://schemas.microsoft.com/office/2019/extlst" xmlns:r="http://schemas.openxmlformats.org/officeDocument/2006/relationships" xmlns:m="http://schemas.openxmlformats.org/officeDocument/2006/math" xmlns:v="urn:schemas-microsoft-com:vml" xmlns:wp14="http://schemas.microsoft.com/office/word/2010/wordprocessingDrawing" xmlns:wp="http://schemas.openxmlformats.org/drawingml/2006/wordprocessingDrawing" xmlns:w10="urn:schemas-microsoft-com:office:word" xmlns:w="http://schemas.openxmlformats.org/wordprocessingml/2006/main" xmlns:w14="http://schemas.microsoft.com/office/word/2010/wordml" xmlns:w15="http://schemas.microsoft.com/office/word/2012/wordml" xmlns:w16cex="http://schemas.microsoft.com/office/word/2018/wordml/cex" xmlns:w16cid="http://schemas.microsoft.com/office/word/2016/wordml/cid" xmlns:w16="http://schemas.microsoft.com/office/word/2018/wordml" xmlns:w16sdtdh="http://schemas.microsoft.com/office/word/2020/wordml/sdtdatahash" xmlns:w16se="http://schemas.microsoft.com/office/word/2015/wordml/symex" xmlns:wpg="http://schemas.microsoft.com/office/word/2010/wordprocessingGroup" xmlns:wpi="http://schemas.microsoft.com/office/word/2010/wordprocessingInk" xmlns:wne="http://schemas.microsoft.com/office/word/2006/wordml" xmlns:wps="http://schemas.microsoft.com/office/word/2010/wordprocessingShape" mc:Ignorable="w14 w15 w16se w16cid w16 w16cex w16sdtdh wp14">
+<w:document xmlns:wpc="http://schemas.microsoft.com/office/word/2010/wordprocessingCanvas" xmlns:cx="http://schemas.microsoft.com/office/drawing/2014/chartex" xmlns:cx1="http://schemas.microsoft.com/office/drawing/2015/9/8/chartex" xmlns:cx2="http://schemas.microsoft.com/office/drawing/2015/10/21/chartex" xmlns:cx3="http://schemas.microsoft.com/office/drawing/2016/5/9/chartex" xmlns:cx4="http://schemas.microsoft.com/office/drawing/2016/5/10/chartex" xmlns:cx5="http://schemas.microsoft.com/office/drawing/2016/5/11/chartex" xmlns:cx6="http://schemas.microsoft.com/office/drawing/2016/5/12/chartex" xmlns:cx7="http://schemas.microsoft.com/office/drawing/2016/5/13/chartex" xmlns:cx8="http://schemas.microsoft.com/office/drawing/2016/5/14/chartex" xmlns:mc="http://schemas.openxmlformats.org/markup-compatibility/2006" xmlns:aink="http://schemas.microsoft.com/office/drawing/2016/ink" xmlns:am3d="http://schemas.microsoft.com/office/drawing/2017/model3d" xmlns:o="urn:schemas-microsoft-com:office:office" xmlns:r="http://schemas.openxmlformats.org/officeDocument/2006/relationships" xmlns:m="http://schemas.openxmlformats.org/officeDocument/2006/math" xmlns:v="urn:schemas-microsoft-com:vml" xmlns:wp14="http://schemas.microsoft.com/office/word/2010/wordprocessingDrawing" xmlns:wp="http://schemas.openxmlformats.org/drawingml/2006/wordprocessingDrawing" xmlns:w10="urn:schemas-microsoft-com:office:word" xmlns:w="http://schemas.openxmlformats.org/wordprocessingml/2006/main" xmlns:w14="http://schemas.microsoft.com/office/word/2010/wordml" xmlns:w15="http://schemas.microsoft.com/office/word/2012/wordml" xmlns:w16cex="http://schemas.microsoft.com/office/word/2018/wordml/cex" xmlns:w16cid="http://schemas.microsoft.com/office/word/2016/wordml/cid" xmlns:w16="http://schemas.microsoft.com/office/word/2018/wordml" xmlns:w16sdtdh="http://schemas.microsoft.com/office/word/2020/wordml/sdtdatahash" xmlns:w16se="http://schemas.microsoft.com/office/word/2015/wordml/symex" xmlns:wpg="http://schemas.microsoft.com/office/word/2010/wordprocessingGroup" xmlns:wpi="http://schemas.microsoft.com/office/word/2010/wordprocessingInk" xmlns:wne="http://schemas.microsoft.com/office/word/2006/wordml" xmlns:wps="http://schemas.microsoft.com/office/word/2010/wordprocessingShape" mc:Ignorable="w14 w15 w16se w16cid w16 w16cex w16sdtdh wp14">
   <w:body>
     <w:p>
       <w:pPr>
@@ -1535,14 +1535,7 @@
               <w:rFonts w:ascii="Cambria Math" w:eastAsiaTheme="minorEastAsia" w:hAnsi="Cambria Math"/>
               <w:lang w:val="en-US"/>
             </w:rPr>
-            <m:t>,</m:t>
-          </m:r>
-          <m:r>
-            <w:rPr>
-              <w:rFonts w:ascii="Cambria Math" w:eastAsiaTheme="minorEastAsia" w:hAnsi="Cambria Math"/>
-              <w:lang w:val="en-US"/>
-            </w:rPr>
-            <m:t xml:space="preserve">  </m:t>
+            <m:t xml:space="preserve">,  </m:t>
           </m:r>
           <m:sSub>
             <m:sSubPr>
@@ -2127,6 +2120,146 @@
       <w:pPr>
         <w:rPr>
           <w:rFonts w:eastAsiaTheme="minorEastAsia"/>
+          <w:i/>
+        </w:rPr>
+      </w:pPr>
+      <w:r>
+        <w:rPr>
+          <w:rFonts w:eastAsiaTheme="minorEastAsia"/>
+        </w:rPr>
+        <w:t xml:space="preserve">Если </w:t>
+      </w:r>
+      <m:oMath>
+        <m:acc>
+          <m:accPr>
+            <m:chr m:val="⃗"/>
+            <m:ctrlPr>
+              <w:rPr>
+                <w:rFonts w:ascii="Cambria Math" w:eastAsiaTheme="minorEastAsia" w:hAnsi="Cambria Math"/>
+                <w:i/>
+              </w:rPr>
+            </m:ctrlPr>
+          </m:accPr>
+          <m:e>
+            <m:r>
+              <w:rPr>
+                <w:rFonts w:ascii="Cambria Math" w:eastAsiaTheme="minorEastAsia" w:hAnsi="Cambria Math"/>
+              </w:rPr>
+              <m:t>M</m:t>
+            </m:r>
+          </m:e>
+        </m:acc>
+        <m:r>
+          <w:rPr>
+            <w:rFonts w:ascii="Cambria Math" w:eastAsiaTheme="minorEastAsia" w:hAnsi="Cambria Math"/>
+          </w:rPr>
+          <m:t>=0</m:t>
+        </m:r>
+      </m:oMath>
+      <w:r>
+        <w:rPr>
+          <w:rFonts w:eastAsiaTheme="minorEastAsia"/>
+        </w:rPr>
+        <w:t xml:space="preserve">, то </w:t>
+      </w:r>
+      <m:oMath>
+        <m:acc>
+          <m:accPr>
+            <m:chr m:val="⃗"/>
+            <m:ctrlPr>
+              <w:rPr>
+                <w:rFonts w:ascii="Cambria Math" w:hAnsi="Cambria Math"/>
+                <w:i/>
+              </w:rPr>
+            </m:ctrlPr>
+          </m:accPr>
+          <m:e>
+            <m:r>
+              <w:rPr>
+                <w:rFonts w:ascii="Cambria Math" w:hAnsi="Cambria Math"/>
+              </w:rPr>
+              <m:t>L</m:t>
+            </m:r>
+          </m:e>
+        </m:acc>
+        <m:r>
+          <w:rPr>
+            <w:rFonts w:ascii="Cambria Math" w:hAnsi="Cambria Math"/>
+          </w:rPr>
+          <m:t>=</m:t>
+        </m:r>
+        <m:acc>
+          <m:accPr>
+            <m:chr m:val="⃗"/>
+            <m:ctrlPr>
+              <w:rPr>
+                <w:rFonts w:ascii="Cambria Math" w:hAnsi="Cambria Math"/>
+                <w:i/>
+                <w:lang w:val="en-US"/>
+              </w:rPr>
+            </m:ctrlPr>
+          </m:accPr>
+          <m:e>
+            <m:r>
+              <w:rPr>
+                <w:rFonts w:ascii="Cambria Math" w:hAnsi="Cambria Math"/>
+                <w:lang w:val="en-US"/>
+              </w:rPr>
+              <m:t>const</m:t>
+            </m:r>
+          </m:e>
+        </m:acc>
+      </m:oMath>
+      <w:r>
+        <w:rPr>
+          <w:rFonts w:eastAsiaTheme="minorEastAsia"/>
+        </w:rPr>
+        <w:t xml:space="preserve">. Это </w:t>
+      </w:r>
+      <w:r>
+        <w:rPr>
+          <w:rFonts w:eastAsiaTheme="minorEastAsia"/>
+          <w:b/>
+          <w:bCs/>
+        </w:rPr>
+        <w:t>закон сохранения момента импульса</w:t>
+      </w:r>
+      <w:r>
+        <w:rPr>
+          <w:rFonts w:eastAsiaTheme="minorEastAsia"/>
+        </w:rPr>
+        <w:t xml:space="preserve">. Один из важнейших законов сохранения, следующих из </w:t>
+      </w:r>
+      <w:r>
+        <w:rPr>
+          <w:rFonts w:eastAsiaTheme="minorEastAsia"/>
+        </w:rPr>
+        <w:t>изотропности пространства</w:t>
+      </w:r>
+      <w:r>
+        <w:rPr>
+          <w:rFonts w:eastAsiaTheme="minorEastAsia"/>
+        </w:rPr>
+        <w:t xml:space="preserve">. </w:t>
+      </w:r>
+      <w:r>
+        <w:rPr>
+          <w:rFonts w:eastAsiaTheme="minorEastAsia"/>
+        </w:rPr>
+        <w:t xml:space="preserve">Возможны случаи, когда нулю равны лишь </w:t>
+      </w:r>
+      <w:r>
+        <w:rPr>
+          <w:rFonts w:eastAsiaTheme="minorEastAsia"/>
+        </w:rPr>
+        <w:lastRenderedPageBreak/>
+        <w:t>какие-то проекции момента сил. В этом случае говорят о законе сохранения момента импульса на соответствующую ось.</w:t>
+      </w:r>
+    </w:p>
+    <w:p>
+      <w:pPr>
+        <w:rPr>
+          <w:rFonts w:eastAsiaTheme="minorEastAsia"/>
         </w:rPr>
       </w:pPr>
       <w:r>
@@ -2141,7 +2274,6 @@
         <w:pStyle w:val="a6"/>
       </w:pPr>
       <w:r>
-        <w:lastRenderedPageBreak/>
         <w:t xml:space="preserve"> Пусть </w:t>
       </w:r>
       <m:oMath>
@@ -3958,7 +4090,13 @@
             <w:rPr>
               <w:rFonts w:ascii="Cambria Math" w:hAnsi="Cambria Math"/>
             </w:rPr>
-            <m:t>+μ</m:t>
+            <m:t>+</m:t>
+          </m:r>
+          <m:r>
+            <w:rPr>
+              <w:rFonts w:ascii="Cambria Math" w:hAnsi="Cambria Math"/>
+            </w:rPr>
+            <m:t>μ</m:t>
           </m:r>
           <m:d>
             <m:dPr>
@@ -4200,7 +4338,6 @@
               <m:r>
                 <w:rPr>
                   <w:rFonts w:ascii="Cambria Math" w:eastAsiaTheme="minorEastAsia" w:hAnsi="Cambria Math"/>
-                  <w:lang w:val="en-US"/>
                 </w:rPr>
                 <m:t>'</m:t>
               </m:r>
@@ -4920,19 +5057,7 @@
             <w:rPr>
               <w:rFonts w:ascii="Cambria Math" w:eastAsiaTheme="minorEastAsia" w:hAnsi="Cambria Math"/>
             </w:rPr>
-            <m:t>-y</m:t>
-          </m:r>
-          <m:r>
-            <w:rPr>
-              <w:rFonts w:ascii="Cambria Math" w:eastAsiaTheme="minorEastAsia" w:hAnsi="Cambria Math"/>
-            </w:rPr>
-            <m:t>∙</m:t>
-          </m:r>
-          <m:r>
-            <w:rPr>
-              <w:rFonts w:ascii="Cambria Math" w:eastAsiaTheme="minorEastAsia" w:hAnsi="Cambria Math"/>
-            </w:rPr>
-            <m:t>m</m:t>
+            <m:t>-y∙m</m:t>
           </m:r>
           <m:acc>
             <m:accPr>
@@ -4958,13 +5083,7 @@
             <w:rPr>
               <w:rFonts w:ascii="Cambria Math" w:eastAsiaTheme="minorEastAsia" w:hAnsi="Cambria Math"/>
             </w:rPr>
-            <m:t>=</m:t>
-          </m:r>
-          <m:r>
-            <w:rPr>
-              <w:rFonts w:ascii="Cambria Math" w:eastAsiaTheme="minorEastAsia" w:hAnsi="Cambria Math"/>
-            </w:rPr>
-            <m:t>m</m:t>
+            <m:t>=m</m:t>
           </m:r>
           <m:d>
             <m:dPr>

--- a/Физика/Механика/Динамика/Момент импульса.docx
+++ b/Физика/Механика/Динамика/Момент импульса.docx
@@ -236,117 +236,8 @@
         <w:rPr>
           <w:rFonts w:eastAsiaTheme="minorEastAsia"/>
         </w:rPr>
-        <w:t xml:space="preserve"> Введение этой величины не случайно, поскольку</w:t>
-      </w:r>
-      <w:r>
-        <w:rPr>
-          <w:rFonts w:eastAsiaTheme="minorEastAsia"/>
-        </w:rPr>
         <w:t xml:space="preserve"> </w:t>
       </w:r>
-      <w:r>
-        <w:rPr>
-          <w:rFonts w:eastAsiaTheme="minorEastAsia"/>
-        </w:rPr>
-        <w:t xml:space="preserve">она </w:t>
-      </w:r>
-      <w:r>
-        <w:rPr>
-          <w:rFonts w:eastAsiaTheme="minorEastAsia"/>
-        </w:rPr>
-        <w:t>фигурирует</w:t>
-      </w:r>
-      <w:r>
-        <w:rPr>
-          <w:rFonts w:eastAsiaTheme="minorEastAsia"/>
-        </w:rPr>
-        <w:t xml:space="preserve"> в </w:t>
-      </w:r>
-      <w:r>
-        <w:rPr>
-          <w:rFonts w:eastAsiaTheme="minorEastAsia"/>
-        </w:rPr>
-        <w:t>закон</w:t>
-      </w:r>
-      <w:r>
-        <w:rPr>
-          <w:rFonts w:eastAsiaTheme="minorEastAsia"/>
-        </w:rPr>
-        <w:t>е</w:t>
-      </w:r>
-      <w:r>
-        <w:rPr>
-          <w:rFonts w:eastAsiaTheme="minorEastAsia"/>
-        </w:rPr>
-        <w:t xml:space="preserve"> сохранения момента импульса,</w:t>
-      </w:r>
-      <w:r>
-        <w:rPr>
-          <w:rFonts w:eastAsiaTheme="minorEastAsia"/>
-        </w:rPr>
-        <w:t xml:space="preserve"> который</w:t>
-      </w:r>
-      <w:r>
-        <w:rPr>
-          <w:rFonts w:eastAsiaTheme="minorEastAsia"/>
-        </w:rPr>
-        <w:t xml:space="preserve"> наряду с законом сохранения энергии</w:t>
-      </w:r>
-      <w:r>
-        <w:rPr>
-          <w:rFonts w:eastAsiaTheme="minorEastAsia"/>
-        </w:rPr>
-        <w:t xml:space="preserve"> </w:t>
-      </w:r>
-      <w:r>
-        <w:rPr>
-          <w:rFonts w:eastAsiaTheme="minorEastAsia"/>
-        </w:rPr>
-        <w:t xml:space="preserve">и импульса, является фундаментальным законом </w:t>
-      </w:r>
-      <w:r>
-        <w:rPr>
-          <w:rFonts w:eastAsiaTheme="minorEastAsia"/>
-        </w:rPr>
-        <w:t>физики</w:t>
-      </w:r>
-      <w:r>
-        <w:rPr>
-          <w:rFonts w:eastAsiaTheme="minorEastAsia"/>
-        </w:rPr>
-        <w:t xml:space="preserve"> и является следствием изотропии пространства (когда свойства</w:t>
-      </w:r>
-      <w:r>
-        <w:rPr>
-          <w:rFonts w:eastAsiaTheme="minorEastAsia"/>
-        </w:rPr>
-        <w:t xml:space="preserve"> замкнутой системы</w:t>
-      </w:r>
-      <w:r>
-        <w:rPr>
-          <w:rFonts w:eastAsiaTheme="minorEastAsia"/>
-        </w:rPr>
-        <w:t xml:space="preserve"> не зависят от направления</w:t>
-      </w:r>
-      <w:r>
-        <w:rPr>
-          <w:rFonts w:eastAsiaTheme="minorEastAsia"/>
-        </w:rPr>
-        <w:t xml:space="preserve"> в пространстве</w:t>
-      </w:r>
-      <w:r>
-        <w:rPr>
-          <w:rFonts w:eastAsiaTheme="minorEastAsia"/>
-        </w:rPr>
-        <w:t>).</w:t>
-      </w:r>
-    </w:p>
-    <w:p>
-      <w:pPr>
-        <w:rPr>
-          <w:rFonts w:eastAsiaTheme="minorEastAsia"/>
-        </w:rPr>
-      </w:pPr>
       <w:r>
         <w:rPr>
           <w:rFonts w:eastAsiaTheme="minorEastAsia"/>
@@ -2246,14 +2137,7 @@
         <w:rPr>
           <w:rFonts w:eastAsiaTheme="minorEastAsia"/>
         </w:rPr>
-        <w:t xml:space="preserve">Возможны случаи, когда нулю равны лишь </w:t>
-      </w:r>
-      <w:r>
-        <w:rPr>
-          <w:rFonts w:eastAsiaTheme="minorEastAsia"/>
-        </w:rPr>
-        <w:lastRenderedPageBreak/>
-        <w:t>какие-то проекции момента сил. В этом случае говорят о законе сохранения момента импульса на соответствующую ось.</w:t>
+        <w:t>Возможны случаи, когда нулю равны лишь какие-то проекции момента сил. В этом случае говорят о законе сохранения момента импульса на соответствующую ось.</w:t>
       </w:r>
     </w:p>
     <w:p>
@@ -2274,6 +2158,7 @@
         <w:pStyle w:val="a6"/>
       </w:pPr>
       <w:r>
+        <w:lastRenderedPageBreak/>
         <w:t xml:space="preserve"> Пусть </w:t>
       </w:r>
       <m:oMath>
@@ -4090,13 +3975,7 @@
             <w:rPr>
               <w:rFonts w:ascii="Cambria Math" w:hAnsi="Cambria Math"/>
             </w:rPr>
-            <m:t>+</m:t>
-          </m:r>
-          <m:r>
-            <w:rPr>
-              <w:rFonts w:ascii="Cambria Math" w:hAnsi="Cambria Math"/>
-            </w:rPr>
-            <m:t>μ</m:t>
+            <m:t>+μ</m:t>
           </m:r>
           <m:d>
             <m:dPr>

--- a/Физика/Механика/Динамика/Момент импульса.docx
+++ b/Физика/Механика/Динамика/Момент импульса.docx
@@ -1211,13 +1211,23 @@
     </w:p>
     <w:p>
       <w:r>
-        <w:t xml:space="preserve">Во-вторых, возможен </w:t>
+        <w:t xml:space="preserve">Во-вторых, </w:t>
+      </w:r>
+      <w:bookmarkStart w:id="0" w:name="_Hlk179646974"/>
+      <w:r>
+        <w:t xml:space="preserve">возможен </w:t>
       </w:r>
       <w:r>
         <w:t>случай, года</w:t>
       </w:r>
       <w:r>
-        <w:t xml:space="preserve"> внешние силы не замкнуты, но имеют некоторую симметрию. В этом случае</w:t>
+        <w:t xml:space="preserve"> внешние силы </w:t>
+      </w:r>
+      <w:r>
+        <w:t>имеются</w:t>
+      </w:r>
+      <w:r>
+        <w:t>, но имеют некоторую симметрию. В этом случае</w:t>
       </w:r>
       <w:r>
         <w:t xml:space="preserve"> со</w:t>
@@ -1553,6 +1563,7 @@
         <w:t>.</w:t>
       </w:r>
     </w:p>
+    <w:bookmarkEnd w:id="0"/>
     <w:p>
       <w:r>
         <w:t>Итак, при наличии симметрии в движении системы,</w:t>
@@ -1679,7 +1690,7 @@
         <w:t>Поэтому, при рассмотрении системы, мы можем записать</w:t>
       </w:r>
     </w:p>
-    <w:bookmarkStart w:id="0" w:name="_Hlk131242344"/>
+    <w:bookmarkStart w:id="1" w:name="_Hlk131242344"/>
     <w:p>
       <w:pPr>
         <w:shd w:val="clear" w:color="auto" w:fill="D9D9D9" w:themeFill="background1" w:themeFillShade="D9"/>
@@ -1761,7 +1772,7 @@
               </m:r>
             </m:e>
           </m:acc>
-          <w:bookmarkEnd w:id="0"/>
+          <w:bookmarkEnd w:id="1"/>
           <m:r>
             <w:rPr>
               <w:rFonts w:ascii="Cambria Math" w:eastAsiaTheme="minorEastAsia" w:hAnsi="Cambria Math"/>
@@ -5168,6 +5179,7 @@
         <w:t>Непосредственная подстановка дает</w:t>
       </w:r>
     </w:p>
+    <w:bookmarkStart w:id="2" w:name="_Hlk179647084"/>
     <w:p>
       <w:pPr>
         <w:rPr>
@@ -5256,6 +5268,7 @@
         </m:oMath>
       </m:oMathPara>
     </w:p>
+    <w:bookmarkEnd w:id="2"/>
     <w:p>
       <w:pPr>
         <w:rPr>

--- a/Физика/Механика/Динамика/Момент импульса.docx
+++ b/Физика/Механика/Динамика/Момент импульса.docx
@@ -32,6 +32,24 @@
       </w:r>
     </w:p>
     <w:p>
+      <w:pPr>
+        <w:rPr>
+          <w:b/>
+          <w:bCs/>
+        </w:rPr>
+      </w:pPr>
+      <w:r>
+        <w:rPr>
+          <w:b/>
+          <w:bCs/>
+        </w:rPr>
+        <w:t>Теория (общий курс)</w:t>
+      </w:r>
+    </w:p>
+    <w:p>
+      <w:r>
+        <w:t xml:space="preserve"> </w:t>
+      </w:r>
       <w:r>
         <w:t>Рассмотрим систему материальных точек</w:t>
       </w:r>
@@ -222,9 +240,18 @@
       <w:r>
         <w:rPr>
           <w:rFonts w:eastAsiaTheme="minorEastAsia"/>
+          <w:b/>
+          <w:bCs/>
           <w:color w:val="FF0000"/>
         </w:rPr>
-        <w:t xml:space="preserve">моментом импульса </w:t>
+        <w:t>моментом импульса</w:t>
+      </w:r>
+      <w:r>
+        <w:rPr>
+          <w:rFonts w:eastAsiaTheme="minorEastAsia"/>
+          <w:color w:val="FF0000"/>
+        </w:rPr>
+        <w:t xml:space="preserve"> </w:t>
       </w:r>
       <w:r>
         <w:rPr>
@@ -2022,7 +2049,6 @@
       <w:pPr>
         <w:rPr>
           <w:rFonts w:eastAsiaTheme="minorEastAsia"/>
-          <w:i/>
         </w:rPr>
       </w:pPr>
       <w:r>
@@ -2123,6 +2149,7 @@
           <w:rFonts w:eastAsiaTheme="minorEastAsia"/>
           <w:b/>
           <w:bCs/>
+          <w:color w:val="FF0000"/>
         </w:rPr>
         <w:t>закон сохранения момента импульса</w:t>
       </w:r>
@@ -2149,6 +2176,502 @@
           <w:rFonts w:eastAsiaTheme="minorEastAsia"/>
         </w:rPr>
         <w:t>Возможны случаи, когда нулю равны лишь какие-то проекции момента сил. В этом случае говорят о законе сохранения момента импульса на соответствующую ось.</w:t>
+      </w:r>
+    </w:p>
+    <w:p>
+      <w:pPr>
+        <w:rPr>
+          <w:rFonts w:eastAsiaTheme="minorEastAsia"/>
+          <w:i/>
+        </w:rPr>
+      </w:pPr>
+      <m:oMathPara>
+        <m:oMath>
+          <m:f>
+            <m:fPr>
+              <m:ctrlPr>
+                <w:rPr>
+                  <w:rFonts w:ascii="Cambria Math" w:hAnsi="Cambria Math"/>
+                  <w:i/>
+                </w:rPr>
+              </m:ctrlPr>
+            </m:fPr>
+            <m:num>
+              <m:r>
+                <w:rPr>
+                  <w:rFonts w:ascii="Cambria Math" w:hAnsi="Cambria Math"/>
+                  <w:lang w:val="en-US"/>
+                </w:rPr>
+                <m:t>d</m:t>
+              </m:r>
+              <m:sSub>
+                <m:sSubPr>
+                  <m:ctrlPr>
+                    <w:rPr>
+                      <w:rFonts w:ascii="Cambria Math" w:hAnsi="Cambria Math"/>
+                      <w:i/>
+                      <w:lang w:val="en-US"/>
+                    </w:rPr>
+                  </m:ctrlPr>
+                </m:sSubPr>
+                <m:e>
+                  <m:r>
+                    <w:rPr>
+                      <w:rFonts w:ascii="Cambria Math" w:hAnsi="Cambria Math"/>
+                      <w:lang w:val="en-US"/>
+                    </w:rPr>
+                    <m:t>L</m:t>
+                  </m:r>
+                </m:e>
+                <m:sub>
+                  <m:r>
+                    <w:rPr>
+                      <w:rFonts w:ascii="Cambria Math" w:hAnsi="Cambria Math"/>
+                      <w:lang w:val="en-US"/>
+                    </w:rPr>
+                    <m:t>z</m:t>
+                  </m:r>
+                </m:sub>
+              </m:sSub>
+            </m:num>
+            <m:den>
+              <m:r>
+                <w:rPr>
+                  <w:rFonts w:ascii="Cambria Math" w:hAnsi="Cambria Math"/>
+                </w:rPr>
+                <m:t>dt</m:t>
+              </m:r>
+            </m:den>
+          </m:f>
+          <m:r>
+            <w:rPr>
+              <w:rFonts w:ascii="Cambria Math" w:eastAsiaTheme="minorEastAsia" w:hAnsi="Cambria Math"/>
+            </w:rPr>
+            <m:t>=</m:t>
+          </m:r>
+          <m:sSub>
+            <m:sSubPr>
+              <m:ctrlPr>
+                <w:rPr>
+                  <w:rFonts w:ascii="Cambria Math" w:eastAsiaTheme="minorEastAsia" w:hAnsi="Cambria Math"/>
+                  <w:i/>
+                </w:rPr>
+              </m:ctrlPr>
+            </m:sSubPr>
+            <m:e>
+              <m:r>
+                <w:rPr>
+                  <w:rFonts w:ascii="Cambria Math" w:eastAsiaTheme="minorEastAsia" w:hAnsi="Cambria Math"/>
+                </w:rPr>
+                <m:t>M</m:t>
+              </m:r>
+            </m:e>
+            <m:sub>
+              <m:r>
+                <w:rPr>
+                  <w:rFonts w:ascii="Cambria Math" w:eastAsiaTheme="minorEastAsia" w:hAnsi="Cambria Math"/>
+                </w:rPr>
+                <m:t>z</m:t>
+              </m:r>
+            </m:sub>
+          </m:sSub>
+          <m:r>
+            <w:rPr>
+              <w:rFonts w:ascii="Cambria Math" w:eastAsiaTheme="minorEastAsia" w:hAnsi="Cambria Math"/>
+            </w:rPr>
+            <m:t>=0→</m:t>
+          </m:r>
+          <m:sSub>
+            <m:sSubPr>
+              <m:ctrlPr>
+                <w:rPr>
+                  <w:rFonts w:ascii="Cambria Math" w:eastAsiaTheme="minorEastAsia" w:hAnsi="Cambria Math"/>
+                  <w:i/>
+                </w:rPr>
+              </m:ctrlPr>
+            </m:sSubPr>
+            <m:e>
+              <m:r>
+                <w:rPr>
+                  <w:rFonts w:ascii="Cambria Math" w:eastAsiaTheme="minorEastAsia" w:hAnsi="Cambria Math"/>
+                </w:rPr>
+                <m:t>L</m:t>
+              </m:r>
+            </m:e>
+            <m:sub>
+              <m:r>
+                <w:rPr>
+                  <w:rFonts w:ascii="Cambria Math" w:eastAsiaTheme="minorEastAsia" w:hAnsi="Cambria Math"/>
+                </w:rPr>
+                <m:t>z</m:t>
+              </m:r>
+            </m:sub>
+          </m:sSub>
+          <m:r>
+            <w:rPr>
+              <w:rFonts w:ascii="Cambria Math" w:eastAsiaTheme="minorEastAsia" w:hAnsi="Cambria Math"/>
+            </w:rPr>
+            <m:t>=const</m:t>
+          </m:r>
+        </m:oMath>
+      </m:oMathPara>
+    </w:p>
+    <w:p>
+      <w:pPr>
+        <w:rPr>
+          <w:rFonts w:eastAsiaTheme="minorEastAsia"/>
+          <w:iCs/>
+        </w:rPr>
+      </w:pPr>
+      <w:r>
+        <w:rPr>
+          <w:rFonts w:eastAsiaTheme="minorEastAsia"/>
+          <w:iCs/>
+        </w:rPr>
+        <w:drawing>
+          <wp:anchor distT="0" distB="0" distL="114300" distR="114300" simplePos="0" relativeHeight="251658240" behindDoc="0" locked="0" layoutInCell="1" allowOverlap="1" wp14:anchorId="2CBE223D" wp14:editId="0A67CA9A">
+            <wp:simplePos x="0" y="0"/>
+            <wp:positionH relativeFrom="column">
+              <wp:posOffset>-112395</wp:posOffset>
+            </wp:positionH>
+            <wp:positionV relativeFrom="paragraph">
+              <wp:posOffset>36830</wp:posOffset>
+            </wp:positionV>
+            <wp:extent cx="2095500" cy="2000250"/>
+            <wp:effectExtent l="0" t="0" r="0" b="0"/>
+            <wp:wrapThrough wrapText="bothSides">
+              <wp:wrapPolygon edited="0">
+                <wp:start x="0" y="0"/>
+                <wp:lineTo x="0" y="21394"/>
+                <wp:lineTo x="21404" y="21394"/>
+                <wp:lineTo x="21404" y="0"/>
+                <wp:lineTo x="0" y="0"/>
+              </wp:wrapPolygon>
+            </wp:wrapThrough>
+            <wp:docPr id="1" name="Рисунок 1"/>
+            <wp:cNvGraphicFramePr>
+              <a:graphicFrameLocks xmlns:a="http://schemas.openxmlformats.org/drawingml/2006/main" noChangeAspect="1"/>
+            </wp:cNvGraphicFramePr>
+            <a:graphic xmlns:a="http://schemas.openxmlformats.org/drawingml/2006/main">
+              <a:graphicData uri="http://schemas.openxmlformats.org/drawingml/2006/picture">
+                <pic:pic xmlns:pic="http://schemas.openxmlformats.org/drawingml/2006/picture">
+                  <pic:nvPicPr>
+                    <pic:cNvPr id="1" name=""/>
+                    <pic:cNvPicPr/>
+                  </pic:nvPicPr>
+                  <pic:blipFill>
+                    <a:blip r:embed="rId4">
+                      <a:extLst>
+                        <a:ext uri="{28A0092B-C50C-407E-A947-70E740481C1C}">
+                          <a14:useLocalDpi xmlns:a14="http://schemas.microsoft.com/office/drawing/2010/main" val="0"/>
+                        </a:ext>
+                      </a:extLst>
+                    </a:blip>
+                    <a:stretch>
+                      <a:fillRect/>
+                    </a:stretch>
+                  </pic:blipFill>
+                  <pic:spPr>
+                    <a:xfrm>
+                      <a:off x="0" y="0"/>
+                      <a:ext cx="2095500" cy="2000250"/>
+                    </a:xfrm>
+                    <a:prstGeom prst="rect">
+                      <a:avLst/>
+                    </a:prstGeom>
+                  </pic:spPr>
+                </pic:pic>
+              </a:graphicData>
+            </a:graphic>
+            <wp14:sizeRelH relativeFrom="margin">
+              <wp14:pctWidth>0</wp14:pctWidth>
+            </wp14:sizeRelH>
+            <wp14:sizeRelV relativeFrom="margin">
+              <wp14:pctHeight>0</wp14:pctHeight>
+            </wp14:sizeRelV>
+          </wp:anchor>
+        </w:drawing>
+      </w:r>
+      <w:r>
+        <w:rPr>
+          <w:rFonts w:eastAsiaTheme="minorEastAsia"/>
+          <w:iCs/>
+        </w:rPr>
+        <w:t>Часто говорят о моменте сил относительно оси.</w:t>
+      </w:r>
+    </w:p>
+    <w:p>
+      <w:pPr>
+        <w:rPr>
+          <w:rFonts w:eastAsiaTheme="minorEastAsia"/>
+          <w:iCs/>
+        </w:rPr>
+      </w:pPr>
+      <w:r>
+        <w:rPr>
+          <w:rFonts w:eastAsiaTheme="minorEastAsia"/>
+          <w:iCs/>
+        </w:rPr>
+        <w:t>Разложим силу на векторы</w:t>
+      </w:r>
+    </w:p>
+    <w:p>
+      <w:pPr>
+        <w:rPr>
+          <w:rFonts w:eastAsiaTheme="minorEastAsia"/>
+          <w:iCs/>
+        </w:rPr>
+      </w:pPr>
+      <m:oMathPara>
+        <m:oMath>
+          <m:acc>
+            <m:accPr>
+              <m:chr m:val="⃗"/>
+              <m:ctrlPr>
+                <w:rPr>
+                  <w:rFonts w:ascii="Cambria Math" w:eastAsiaTheme="minorEastAsia" w:hAnsi="Cambria Math"/>
+                  <w:i/>
+                  <w:iCs/>
+                </w:rPr>
+              </m:ctrlPr>
+            </m:accPr>
+            <m:e>
+              <m:r>
+                <w:rPr>
+                  <w:rFonts w:ascii="Cambria Math" w:eastAsiaTheme="minorEastAsia" w:hAnsi="Cambria Math"/>
+                </w:rPr>
+                <m:t>F</m:t>
+              </m:r>
+            </m:e>
+          </m:acc>
+          <m:r>
+            <w:rPr>
+              <w:rFonts w:ascii="Cambria Math" w:eastAsiaTheme="minorEastAsia" w:hAnsi="Cambria Math"/>
+            </w:rPr>
+            <m:t>=</m:t>
+          </m:r>
+          <m:sSub>
+            <m:sSubPr>
+              <m:ctrlPr>
+                <w:rPr>
+                  <w:rFonts w:ascii="Cambria Math" w:eastAsiaTheme="minorEastAsia" w:hAnsi="Cambria Math"/>
+                  <w:i/>
+                  <w:iCs/>
+                </w:rPr>
+              </m:ctrlPr>
+            </m:sSubPr>
+            <m:e>
+              <m:acc>
+                <m:accPr>
+                  <m:chr m:val="⃗"/>
+                  <m:ctrlPr>
+                    <w:rPr>
+                      <w:rFonts w:ascii="Cambria Math" w:eastAsiaTheme="minorEastAsia" w:hAnsi="Cambria Math"/>
+                      <w:i/>
+                      <w:iCs/>
+                    </w:rPr>
+                  </m:ctrlPr>
+                </m:accPr>
+                <m:e>
+                  <m:r>
+                    <w:rPr>
+                      <w:rFonts w:ascii="Cambria Math" w:eastAsiaTheme="minorEastAsia" w:hAnsi="Cambria Math"/>
+                    </w:rPr>
+                    <m:t>F</m:t>
+                  </m:r>
+                </m:e>
+              </m:acc>
+            </m:e>
+            <m:sub>
+              <m:r>
+                <w:rPr>
+                  <w:rFonts w:ascii="Cambria Math" w:eastAsiaTheme="minorEastAsia" w:hAnsi="Cambria Math"/>
+                </w:rPr>
+                <m:t>z</m:t>
+              </m:r>
+            </m:sub>
+          </m:sSub>
+          <m:r>
+            <w:rPr>
+              <w:rFonts w:ascii="Cambria Math" w:eastAsiaTheme="minorEastAsia" w:hAnsi="Cambria Math"/>
+            </w:rPr>
+            <m:t>+</m:t>
+          </m:r>
+          <m:sSub>
+            <m:sSubPr>
+              <m:ctrlPr>
+                <w:rPr>
+                  <w:rFonts w:ascii="Cambria Math" w:eastAsiaTheme="minorEastAsia" w:hAnsi="Cambria Math"/>
+                  <w:i/>
+                  <w:iCs/>
+                </w:rPr>
+              </m:ctrlPr>
+            </m:sSubPr>
+            <m:e>
+              <m:acc>
+                <m:accPr>
+                  <m:chr m:val="⃗"/>
+                  <m:ctrlPr>
+                    <w:rPr>
+                      <w:rFonts w:ascii="Cambria Math" w:eastAsiaTheme="minorEastAsia" w:hAnsi="Cambria Math"/>
+                      <w:i/>
+                      <w:iCs/>
+                    </w:rPr>
+                  </m:ctrlPr>
+                </m:accPr>
+                <m:e>
+                  <m:r>
+                    <w:rPr>
+                      <w:rFonts w:ascii="Cambria Math" w:eastAsiaTheme="minorEastAsia" w:hAnsi="Cambria Math"/>
+                    </w:rPr>
+                    <m:t>F</m:t>
+                  </m:r>
+                </m:e>
+              </m:acc>
+            </m:e>
+            <m:sub>
+              <m:r>
+                <w:rPr>
+                  <w:rFonts w:ascii="Cambria Math" w:eastAsiaTheme="minorEastAsia" w:hAnsi="Cambria Math"/>
+                </w:rPr>
+                <m:t>r</m:t>
+              </m:r>
+            </m:sub>
+          </m:sSub>
+          <m:r>
+            <w:rPr>
+              <w:rFonts w:ascii="Cambria Math" w:eastAsiaTheme="minorEastAsia" w:hAnsi="Cambria Math"/>
+            </w:rPr>
+            <m:t>+</m:t>
+          </m:r>
+          <m:sSub>
+            <m:sSubPr>
+              <m:ctrlPr>
+                <w:rPr>
+                  <w:rFonts w:ascii="Cambria Math" w:eastAsiaTheme="minorEastAsia" w:hAnsi="Cambria Math"/>
+                  <w:i/>
+                  <w:iCs/>
+                </w:rPr>
+              </m:ctrlPr>
+            </m:sSubPr>
+            <m:e>
+              <m:acc>
+                <m:accPr>
+                  <m:chr m:val="⃗"/>
+                  <m:ctrlPr>
+                    <w:rPr>
+                      <w:rFonts w:ascii="Cambria Math" w:eastAsiaTheme="minorEastAsia" w:hAnsi="Cambria Math"/>
+                      <w:i/>
+                      <w:iCs/>
+                    </w:rPr>
+                  </m:ctrlPr>
+                </m:accPr>
+                <m:e>
+                  <m:r>
+                    <w:rPr>
+                      <w:rFonts w:ascii="Cambria Math" w:eastAsiaTheme="minorEastAsia" w:hAnsi="Cambria Math"/>
+                    </w:rPr>
+                    <m:t>F</m:t>
+                  </m:r>
+                </m:e>
+              </m:acc>
+            </m:e>
+            <m:sub>
+              <m:r>
+                <w:rPr>
+                  <w:rFonts w:ascii="Cambria Math" w:eastAsiaTheme="minorEastAsia" w:hAnsi="Cambria Math"/>
+                </w:rPr>
+                <m:t>τ</m:t>
+              </m:r>
+            </m:sub>
+          </m:sSub>
+        </m:oMath>
+      </m:oMathPara>
+    </w:p>
+    <w:p>
+      <w:pPr>
+        <w:rPr>
+          <w:rFonts w:eastAsiaTheme="minorEastAsia"/>
+          <w:iCs/>
+        </w:rPr>
+      </w:pPr>
+      <w:r>
+        <w:rPr>
+          <w:rFonts w:eastAsiaTheme="minorEastAsia"/>
+          <w:iCs/>
+        </w:rPr>
+        <w:t xml:space="preserve">На вращение оказывает влияние только слагаемое </w:t>
+      </w:r>
+      <m:oMath>
+        <m:sSub>
+          <m:sSubPr>
+            <m:ctrlPr>
+              <w:rPr>
+                <w:rFonts w:ascii="Cambria Math" w:eastAsiaTheme="minorEastAsia" w:hAnsi="Cambria Math"/>
+                <w:i/>
+                <w:iCs/>
+              </w:rPr>
+            </m:ctrlPr>
+          </m:sSubPr>
+          <m:e>
+            <m:acc>
+              <m:accPr>
+                <m:chr m:val="⃗"/>
+                <m:ctrlPr>
+                  <w:rPr>
+                    <w:rFonts w:ascii="Cambria Math" w:eastAsiaTheme="minorEastAsia" w:hAnsi="Cambria Math"/>
+                    <w:i/>
+                    <w:iCs/>
+                  </w:rPr>
+                </m:ctrlPr>
+              </m:accPr>
+              <m:e>
+                <m:r>
+                  <w:rPr>
+                    <w:rFonts w:ascii="Cambria Math" w:eastAsiaTheme="minorEastAsia" w:hAnsi="Cambria Math"/>
+                  </w:rPr>
+                  <m:t>F</m:t>
+                </m:r>
+              </m:e>
+            </m:acc>
+          </m:e>
+          <m:sub>
+            <m:r>
+              <w:rPr>
+                <w:rFonts w:ascii="Cambria Math" w:eastAsiaTheme="minorEastAsia" w:hAnsi="Cambria Math"/>
+              </w:rPr>
+              <m:t>z</m:t>
+            </m:r>
+          </m:sub>
+        </m:sSub>
+      </m:oMath>
+      <w:r>
+        <w:rPr>
+          <w:rFonts w:eastAsiaTheme="minorEastAsia"/>
+          <w:iCs/>
+        </w:rPr>
+        <w:t>.</w:t>
+      </w:r>
+    </w:p>
+    <w:p>
+      <w:pPr>
+        <w:rPr>
+          <w:rFonts w:eastAsiaTheme="minorEastAsia"/>
+        </w:rPr>
+      </w:pPr>
+      <w:r>
+        <w:rPr>
+          <w:rFonts w:eastAsiaTheme="minorEastAsia"/>
+          <w:b/>
+          <w:bCs/>
+        </w:rPr>
+        <w:t>Момент импульса в различных системах координат</w:t>
+      </w:r>
+      <w:r>
+        <w:rPr>
+          <w:rFonts w:eastAsiaTheme="minorEastAsia"/>
+        </w:rPr>
+        <w:t>.</w:t>
       </w:r>
     </w:p>
     <w:p>
@@ -2169,7 +2692,6 @@
         <w:pStyle w:val="a6"/>
       </w:pPr>
       <w:r>
-        <w:lastRenderedPageBreak/>
         <w:t xml:space="preserve"> Пусть </w:t>
       </w:r>
       <m:oMath>
@@ -4172,6 +4694,7 @@
                 <w:rPr>
                   <w:rFonts w:ascii="Cambria Math" w:hAnsi="Cambria Math"/>
                   <w:i/>
+                  <w:highlight w:val="lightGray"/>
                 </w:rPr>
               </m:ctrlPr>
             </m:accPr>
@@ -4179,6 +4702,7 @@
               <m:r>
                 <w:rPr>
                   <w:rFonts w:ascii="Cambria Math" w:hAnsi="Cambria Math"/>
+                  <w:highlight w:val="lightGray"/>
                   <w:lang w:val="en-US"/>
                 </w:rPr>
                 <m:t>L</m:t>
@@ -4188,6 +4712,7 @@
           <m:r>
             <w:rPr>
               <w:rFonts w:ascii="Cambria Math" w:hAnsi="Cambria Math"/>
+              <w:highlight w:val="lightGray"/>
             </w:rPr>
             <m:t>=</m:t>
           </m:r>
@@ -4197,6 +4722,7 @@
                 <w:rPr>
                   <w:rFonts w:ascii="Cambria Math" w:eastAsiaTheme="minorEastAsia" w:hAnsi="Cambria Math"/>
                   <w:i/>
+                  <w:highlight w:val="lightGray"/>
                   <w:lang w:val="en-US"/>
                 </w:rPr>
               </m:ctrlPr>
@@ -4209,6 +4735,7 @@
                     <w:rPr>
                       <w:rFonts w:ascii="Cambria Math" w:eastAsiaTheme="minorEastAsia" w:hAnsi="Cambria Math"/>
                       <w:i/>
+                      <w:highlight w:val="lightGray"/>
                       <w:lang w:val="en-US"/>
                     </w:rPr>
                   </m:ctrlPr>
@@ -4217,6 +4744,7 @@
                   <m:r>
                     <w:rPr>
                       <w:rFonts w:ascii="Cambria Math" w:eastAsiaTheme="minorEastAsia" w:hAnsi="Cambria Math"/>
+                      <w:highlight w:val="lightGray"/>
                       <w:lang w:val="en-US"/>
                     </w:rPr>
                     <m:t>L</m:t>
@@ -4228,6 +4756,7 @@
               <m:r>
                 <w:rPr>
                   <w:rFonts w:ascii="Cambria Math" w:eastAsiaTheme="minorEastAsia" w:hAnsi="Cambria Math"/>
+                  <w:highlight w:val="lightGray"/>
                 </w:rPr>
                 <m:t>'</m:t>
               </m:r>
@@ -4236,6 +4765,7 @@
           <m:r>
             <w:rPr>
               <w:rFonts w:ascii="Cambria Math" w:hAnsi="Cambria Math"/>
+              <w:highlight w:val="lightGray"/>
             </w:rPr>
             <m:t>+</m:t>
           </m:r>
@@ -4246,6 +4776,7 @@
                 <w:rPr>
                   <w:rFonts w:ascii="Cambria Math" w:eastAsiaTheme="minorEastAsia" w:hAnsi="Cambria Math"/>
                   <w:iCs/>
+                  <w:highlight w:val="lightGray"/>
                 </w:rPr>
               </m:ctrlPr>
             </m:accPr>
@@ -4256,6 +4787,7 @@
                 </m:rPr>
                 <w:rPr>
                   <w:rFonts w:ascii="Cambria Math" w:eastAsiaTheme="minorEastAsia" w:hAnsi="Cambria Math"/>
+                  <w:highlight w:val="lightGray"/>
                 </w:rPr>
                 <m:t>R</m:t>
               </m:r>
@@ -4264,6 +4796,7 @@
           <m:r>
             <w:rPr>
               <w:rFonts w:ascii="Cambria Math" w:hAnsi="Cambria Math"/>
+              <w:highlight w:val="lightGray"/>
             </w:rPr>
             <m:t>×</m:t>
           </m:r>
@@ -4274,6 +4807,7 @@
                 <w:rPr>
                   <w:rFonts w:ascii="Cambria Math" w:eastAsiaTheme="minorEastAsia" w:hAnsi="Cambria Math"/>
                   <w:i/>
+                  <w:highlight w:val="lightGray"/>
                 </w:rPr>
               </m:ctrlPr>
             </m:accPr>
@@ -4281,6 +4815,7 @@
               <m:r>
                 <w:rPr>
                   <w:rFonts w:ascii="Cambria Math" w:eastAsiaTheme="minorEastAsia" w:hAnsi="Cambria Math"/>
+                  <w:highlight w:val="lightGray"/>
                   <w:lang w:val="en-US"/>
                 </w:rPr>
                 <m:t>P</m:t>
@@ -4329,17 +4864,13 @@
     </w:p>
     <w:p>
       <w:pPr>
-        <w:rPr>
-          <w:rFonts w:eastAsiaTheme="minorEastAsia"/>
-          <w:iCs/>
-        </w:rPr>
+        <w:pStyle w:val="a6"/>
       </w:pPr>
       <w:r>
-        <w:rPr>
-          <w:rFonts w:eastAsiaTheme="minorEastAsia"/>
-          <w:iCs/>
-        </w:rPr>
-        <w:t>Как известно, векторное произведение выражается формулой</w:t>
+        <w:t>В</w:t>
+      </w:r>
+      <w:r>
+        <w:t>екторное произведение выражается формулой</w:t>
       </w:r>
     </w:p>
     <w:p>
@@ -5094,6 +5625,7 @@
             <w:rPr>
               <w:rFonts w:ascii="Cambria Math" w:eastAsiaTheme="minorEastAsia" w:hAnsi="Cambria Math"/>
             </w:rPr>
+            <w:lastRenderedPageBreak/>
             <m:t>x=r</m:t>
           </m:r>
           <m:func>
@@ -5583,6 +6115,14 @@
           </m:nary>
         </m:oMath>
       </m:oMathPara>
+    </w:p>
+    <w:p>
+      <w:pPr>
+        <w:rPr>
+          <w:rFonts w:eastAsiaTheme="minorEastAsia"/>
+          <w:i/>
+        </w:rPr>
+      </w:pPr>
     </w:p>
     <w:sectPr>
       <w:pgSz w:w="11906" w:h="16838"/>

--- a/Физика/Механика/Динамика/Момент импульса.docx
+++ b/Физика/Механика/Динамика/Момент импульса.docx
@@ -47,6 +47,11 @@
       </w:r>
     </w:p>
     <w:p>
+      <w:pPr>
+        <w:rPr>
+          <w:lang w:val="en-US"/>
+        </w:rPr>
+      </w:pPr>
       <w:r>
         <w:t xml:space="preserve"> </w:t>
       </w:r>
@@ -58,96 +63,65 @@
       </w:r>
       <w:r>
         <w:t>. Величина</w:t>
+      </w:r>
+      <w:r>
+        <w:rPr>
+          <w:lang w:val="en-US"/>
+        </w:rPr>
+        <w:t>`</w:t>
       </w:r>
     </w:p>
     <w:p>
-      <w:pPr>
-        <w:shd w:val="clear" w:color="auto" w:fill="D9D9D9" w:themeFill="background1" w:themeFillShade="D9"/>
-        <w:rPr>
-          <w:rFonts w:eastAsiaTheme="minorEastAsia"/>
-          <w:lang w:val="en-US"/>
-        </w:rPr>
-      </w:pPr>
       <m:oMathPara>
         <m:oMath>
-          <m:acc>
-            <m:accPr>
-              <m:chr m:val="⃗"/>
+          <m:borderBox>
+            <m:borderBoxPr>
               <m:ctrlPr>
                 <w:rPr>
                   <w:rFonts w:ascii="Cambria Math" w:hAnsi="Cambria Math"/>
                   <w:i/>
                 </w:rPr>
               </m:ctrlPr>
-            </m:accPr>
+            </m:borderBoxPr>
             <m:e>
-              <m:r>
+              <m:acc>
+                <m:accPr>
+                  <m:chr m:val="⃗"/>
+                  <m:ctrlPr>
+                    <w:rPr>
+                      <w:rFonts w:ascii="Cambria Math" w:hAnsi="Cambria Math"/>
+                    </w:rPr>
+                  </m:ctrlPr>
+                </m:accPr>
+                <m:e>
+                  <m:r>
+                    <w:rPr>
+                      <w:rFonts w:ascii="Cambria Math" w:hAnsi="Cambria Math"/>
+                    </w:rPr>
+                    <m:t>L</m:t>
+                  </m:r>
+                </m:e>
+              </m:acc>
+              <m:r>
+                <m:rPr>
+                  <m:sty m:val="p"/>
+                </m:rPr>
                 <w:rPr>
                   <w:rFonts w:ascii="Cambria Math" w:hAnsi="Cambria Math"/>
-                  <w:lang w:val="en-US"/>
-                </w:rPr>
-                <m:t>L</m:t>
-              </m:r>
-            </m:e>
-          </m:acc>
-          <m:r>
-            <w:rPr>
-              <w:rFonts w:ascii="Cambria Math" w:hAnsi="Cambria Math"/>
-            </w:rPr>
-            <m:t>=</m:t>
-          </m:r>
-          <m:nary>
-            <m:naryPr>
-              <m:chr m:val="∑"/>
-              <m:limLoc m:val="undOvr"/>
-              <m:supHide m:val="1"/>
-              <m:ctrlPr>
-                <w:rPr>
-                  <w:rFonts w:ascii="Cambria Math" w:hAnsi="Cambria Math"/>
-                  <w:i/>
-                </w:rPr>
-              </m:ctrlPr>
-            </m:naryPr>
-            <m:sub>
-              <m:r>
-                <w:rPr>
-                  <w:rFonts w:ascii="Cambria Math" w:hAnsi="Cambria Math"/>
-                </w:rPr>
-                <m:t>a</m:t>
-              </m:r>
-            </m:sub>
-            <m:sup/>
-            <m:e>
-              <m:sSub>
-                <m:sSubPr>
+                </w:rPr>
+                <m:t>=</m:t>
+              </m:r>
+              <m:nary>
+                <m:naryPr>
+                  <m:chr m:val="∑"/>
+                  <m:limLoc m:val="undOvr"/>
+                  <m:supHide m:val="1"/>
                   <m:ctrlPr>
                     <w:rPr>
                       <w:rFonts w:ascii="Cambria Math" w:hAnsi="Cambria Math"/>
-                      <w:i/>
                     </w:rPr>
                   </m:ctrlPr>
-                </m:sSubPr>
-                <m:e>
-                  <m:acc>
-                    <m:accPr>
-                      <m:chr m:val="⃗"/>
-                      <m:ctrlPr>
-                        <w:rPr>
-                          <w:rFonts w:ascii="Cambria Math" w:hAnsi="Cambria Math"/>
-                          <w:i/>
-                        </w:rPr>
-                      </m:ctrlPr>
-                    </m:accPr>
-                    <m:e>
-                      <m:r>
-                        <w:rPr>
-                          <w:rFonts w:ascii="Cambria Math" w:hAnsi="Cambria Math"/>
-                        </w:rPr>
-                        <m:t>r</m:t>
-                      </m:r>
-                    </m:e>
-                  </m:acc>
-                </m:e>
+                </m:naryPr>
                 <m:sub>
                   <m:r>
                     <w:rPr>
@@ -156,54 +130,95 @@
                     <m:t>a</m:t>
                   </m:r>
                 </m:sub>
-              </m:sSub>
-              <m:r>
-                <w:rPr>
-                  <w:rFonts w:ascii="Cambria Math" w:hAnsi="Cambria Math"/>
-                </w:rPr>
-                <m:t>×</m:t>
-              </m:r>
-              <m:sSub>
-                <m:sSubPr>
-                  <m:ctrlPr>
+                <m:sup/>
+                <m:e>
+                  <m:sSub>
+                    <m:sSubPr>
+                      <m:ctrlPr>
+                        <w:rPr>
+                          <w:rFonts w:ascii="Cambria Math" w:hAnsi="Cambria Math"/>
+                        </w:rPr>
+                      </m:ctrlPr>
+                    </m:sSubPr>
+                    <m:e>
+                      <m:acc>
+                        <m:accPr>
+                          <m:chr m:val="⃗"/>
+                          <m:ctrlPr>
+                            <w:rPr>
+                              <w:rFonts w:ascii="Cambria Math" w:hAnsi="Cambria Math"/>
+                            </w:rPr>
+                          </m:ctrlPr>
+                        </m:accPr>
+                        <m:e>
+                          <m:r>
+                            <w:rPr>
+                              <w:rFonts w:ascii="Cambria Math" w:hAnsi="Cambria Math"/>
+                            </w:rPr>
+                            <m:t>r</m:t>
+                          </m:r>
+                        </m:e>
+                      </m:acc>
+                    </m:e>
+                    <m:sub>
+                      <m:r>
+                        <w:rPr>
+                          <w:rFonts w:ascii="Cambria Math" w:hAnsi="Cambria Math"/>
+                        </w:rPr>
+                        <m:t>a</m:t>
+                      </m:r>
+                    </m:sub>
+                  </m:sSub>
+                  <m:r>
+                    <m:rPr>
+                      <m:sty m:val="p"/>
+                    </m:rPr>
                     <w:rPr>
                       <w:rFonts w:ascii="Cambria Math" w:hAnsi="Cambria Math"/>
-                      <w:i/>
-                    </w:rPr>
-                  </m:ctrlPr>
-                </m:sSubPr>
-                <m:e>
-                  <m:acc>
-                    <m:accPr>
-                      <m:chr m:val="⃗"/>
+                    </w:rPr>
+                    <m:t>×</m:t>
+                  </m:r>
+                  <m:sSub>
+                    <m:sSubPr>
                       <m:ctrlPr>
                         <w:rPr>
                           <w:rFonts w:ascii="Cambria Math" w:hAnsi="Cambria Math"/>
-                          <w:i/>
                         </w:rPr>
                       </m:ctrlPr>
-                    </m:accPr>
+                    </m:sSubPr>
                     <m:e>
+                      <m:acc>
+                        <m:accPr>
+                          <m:chr m:val="⃗"/>
+                          <m:ctrlPr>
+                            <w:rPr>
+                              <w:rFonts w:ascii="Cambria Math" w:hAnsi="Cambria Math"/>
+                            </w:rPr>
+                          </m:ctrlPr>
+                        </m:accPr>
+                        <m:e>
+                          <m:r>
+                            <w:rPr>
+                              <w:rFonts w:ascii="Cambria Math" w:hAnsi="Cambria Math"/>
+                            </w:rPr>
+                            <m:t>p</m:t>
+                          </m:r>
+                        </m:e>
+                      </m:acc>
+                    </m:e>
+                    <m:sub>
                       <m:r>
                         <w:rPr>
                           <w:rFonts w:ascii="Cambria Math" w:hAnsi="Cambria Math"/>
                         </w:rPr>
-                        <m:t>p</m:t>
+                        <m:t>a</m:t>
                       </m:r>
-                    </m:e>
-                  </m:acc>
+                    </m:sub>
+                  </m:sSub>
                 </m:e>
-                <m:sub>
-                  <m:r>
-                    <w:rPr>
-                      <w:rFonts w:ascii="Cambria Math" w:hAnsi="Cambria Math"/>
-                    </w:rPr>
-                    <m:t>a</m:t>
-                  </m:r>
-                </m:sub>
-              </m:sSub>
+              </m:nary>
             </m:e>
-          </m:nary>
+          </m:borderBox>
         </m:oMath>
       </m:oMathPara>
     </w:p>
@@ -1621,6 +1636,7 @@
         <w:t>относительно точки называют величину</w:t>
       </w:r>
     </w:p>
+    <w:bookmarkStart w:id="1" w:name="_Hlk182063606"/>
     <w:p>
       <w:pPr>
         <w:pStyle w:val="a6"/>
@@ -1703,6 +1719,7 @@
         </m:oMath>
       </m:oMathPara>
     </w:p>
+    <w:bookmarkEnd w:id="1"/>
     <w:p>
       <w:pPr>
         <w:pStyle w:val="a6"/>
@@ -1717,33 +1734,70 @@
         <w:t>Поэтому, при рассмотрении системы, мы можем записать</w:t>
       </w:r>
     </w:p>
-    <w:bookmarkStart w:id="1" w:name="_Hlk131242344"/>
     <w:p>
-      <w:pPr>
-        <w:shd w:val="clear" w:color="auto" w:fill="D9D9D9" w:themeFill="background1" w:themeFillShade="D9"/>
-        <w:rPr>
-          <w:rFonts w:eastAsiaTheme="minorEastAsia"/>
-          <w:i/>
-          <w:lang w:val="en-US"/>
-        </w:rPr>
-      </w:pPr>
       <m:oMathPara>
         <m:oMath>
-          <m:f>
-            <m:fPr>
+          <m:borderBox>
+            <m:borderBoxPr>
               <m:ctrlPr>
                 <w:rPr>
                   <w:rFonts w:ascii="Cambria Math" w:hAnsi="Cambria Math"/>
-                  <w:i/>
                 </w:rPr>
               </m:ctrlPr>
-            </m:fPr>
-            <m:num>
-              <m:r>
+            </m:borderBoxPr>
+            <m:e>
+              <w:bookmarkStart w:id="2" w:name="_Hlk131242344"/>
+              <m:f>
+                <m:fPr>
+                  <m:ctrlPr>
+                    <w:rPr>
+                      <w:rFonts w:ascii="Cambria Math" w:hAnsi="Cambria Math"/>
+                    </w:rPr>
+                  </m:ctrlPr>
+                </m:fPr>
+                <m:num>
+                  <m:r>
+                    <w:rPr>
+                      <w:rFonts w:ascii="Cambria Math" w:hAnsi="Cambria Math"/>
+                    </w:rPr>
+                    <m:t>d</m:t>
+                  </m:r>
+                  <m:acc>
+                    <m:accPr>
+                      <m:chr m:val="⃗"/>
+                      <m:ctrlPr>
+                        <w:rPr>
+                          <w:rFonts w:ascii="Cambria Math" w:hAnsi="Cambria Math"/>
+                        </w:rPr>
+                      </m:ctrlPr>
+                    </m:accPr>
+                    <m:e>
+                      <m:r>
+                        <w:rPr>
+                          <w:rFonts w:ascii="Cambria Math" w:hAnsi="Cambria Math"/>
+                        </w:rPr>
+                        <m:t>L</m:t>
+                      </m:r>
+                    </m:e>
+                  </m:acc>
+                </m:num>
+                <m:den>
+                  <m:r>
+                    <w:rPr>
+                      <w:rFonts w:ascii="Cambria Math" w:hAnsi="Cambria Math"/>
+                    </w:rPr>
+                    <m:t>dt</m:t>
+                  </m:r>
+                </m:den>
+              </m:f>
+              <m:r>
+                <m:rPr>
+                  <m:sty m:val="p"/>
+                </m:rPr>
                 <w:rPr>
                   <w:rFonts w:ascii="Cambria Math" w:hAnsi="Cambria Math"/>
                 </w:rPr>
-                <m:t>d</m:t>
+                <m:t>=</m:t>
               </m:r>
               <m:acc>
                 <m:accPr>
@@ -1751,7 +1805,6 @@
                   <m:ctrlPr>
                     <w:rPr>
                       <w:rFonts w:ascii="Cambria Math" w:hAnsi="Cambria Math"/>
-                      <w:i/>
                     </w:rPr>
                   </m:ctrlPr>
                 </m:accPr>
@@ -1760,53 +1813,13 @@
                     <w:rPr>
                       <w:rFonts w:ascii="Cambria Math" w:hAnsi="Cambria Math"/>
                     </w:rPr>
-                    <m:t>L</m:t>
+                    <m:t>M</m:t>
                   </m:r>
                 </m:e>
               </m:acc>
-            </m:num>
-            <m:den>
-              <m:r>
-                <w:rPr>
-                  <w:rFonts w:ascii="Cambria Math" w:hAnsi="Cambria Math"/>
-                </w:rPr>
-                <m:t>dt</m:t>
-              </m:r>
-            </m:den>
-          </m:f>
-          <m:r>
-            <w:rPr>
-              <w:rFonts w:ascii="Cambria Math" w:eastAsiaTheme="minorEastAsia" w:hAnsi="Cambria Math"/>
-            </w:rPr>
-            <m:t>=</m:t>
-          </m:r>
-          <m:acc>
-            <m:accPr>
-              <m:chr m:val="⃗"/>
-              <m:ctrlPr>
-                <w:rPr>
-                  <w:rFonts w:ascii="Cambria Math" w:eastAsiaTheme="minorEastAsia" w:hAnsi="Cambria Math"/>
-                  <w:i/>
-                </w:rPr>
-              </m:ctrlPr>
-            </m:accPr>
-            <m:e>
-              <m:r>
-                <w:rPr>
-                  <w:rFonts w:ascii="Cambria Math" w:eastAsiaTheme="minorEastAsia" w:hAnsi="Cambria Math"/>
-                </w:rPr>
-                <m:t>M</m:t>
-              </m:r>
+              <w:bookmarkEnd w:id="2"/>
             </m:e>
-          </m:acc>
-          <w:bookmarkEnd w:id="1"/>
-          <m:r>
-            <w:rPr>
-              <w:rFonts w:ascii="Cambria Math" w:eastAsiaTheme="minorEastAsia" w:hAnsi="Cambria Math"/>
-              <w:lang w:val="en-US"/>
-            </w:rPr>
-            <m:t>,</m:t>
-          </m:r>
+          </m:borderBox>
         </m:oMath>
       </m:oMathPara>
     </w:p>
@@ -2327,6 +2340,7 @@
         <w:rPr>
           <w:rFonts w:eastAsiaTheme="minorEastAsia"/>
           <w:iCs/>
+          <w:noProof/>
         </w:rPr>
         <w:drawing>
           <wp:anchor distT="0" distB="0" distL="114300" distR="114300" simplePos="0" relativeHeight="251658240" behindDoc="0" locked="0" layoutInCell="1" allowOverlap="1" wp14:anchorId="2CBE223D" wp14:editId="0A67CA9A">
@@ -5711,7 +5725,7 @@
         <w:t>Непосредственная подстановка дает</w:t>
       </w:r>
     </w:p>
-    <w:bookmarkStart w:id="2" w:name="_Hlk179647084"/>
+    <w:bookmarkStart w:id="3" w:name="_Hlk179647084"/>
     <w:p>
       <w:pPr>
         <w:rPr>
@@ -5800,7 +5814,7 @@
         </m:oMath>
       </m:oMathPara>
     </w:p>
-    <w:bookmarkEnd w:id="2"/>
+    <w:bookmarkEnd w:id="3"/>
     <w:p>
       <w:pPr>
         <w:rPr>
